--- a/3 semester/EE and S/lab6/otchet_lab6.docx
+++ b/3 semester/EE and S/lab6/otchet_lab6.docx
@@ -863,6 +863,7 @@
         <w:rPr>
           <w:rFonts w:ascii="Times New Roman" w:hAnsi="Times New Roman" w:cs="Times New Roman"/>
           <w:b/>
+          <w:noProof/>
           <w:sz w:val="28"/>
           <w:szCs w:val="28"/>
           <w:lang w:val="en-US"/>
@@ -981,23 +982,7 @@
           <w:sz w:val="28"/>
           <w:szCs w:val="28"/>
         </w:rPr>
-        <w:t xml:space="preserve"> = </w:t>
-      </w:r>
-      <w:r>
-        <w:rPr>
-          <w:rFonts w:ascii="Times New Roman" w:hAnsi="Times New Roman" w:cs="Times New Roman"/>
-          <w:sz w:val="28"/>
-          <w:szCs w:val="28"/>
-        </w:rPr>
-        <w:t>8,629 мА</w:t>
-      </w:r>
-      <w:r>
-        <w:rPr>
-          <w:rFonts w:ascii="Times New Roman" w:hAnsi="Times New Roman" w:cs="Times New Roman"/>
-          <w:sz w:val="28"/>
-          <w:szCs w:val="28"/>
-        </w:rPr>
-        <w:t xml:space="preserve">        </w:t>
+        <w:t xml:space="preserve"> = 8,629 мА        </w:t>
       </w:r>
       <w:r>
         <w:rPr>
@@ -1031,39 +1016,7 @@
           <w:sz w:val="28"/>
           <w:szCs w:val="28"/>
         </w:rPr>
-        <w:t xml:space="preserve">2 = </w:t>
-      </w:r>
-      <w:r>
-        <w:rPr>
-          <w:rFonts w:ascii="Times New Roman" w:hAnsi="Times New Roman" w:cs="Times New Roman"/>
-          <w:sz w:val="28"/>
-          <w:szCs w:val="28"/>
-        </w:rPr>
-        <w:t>8.625</w:t>
-      </w:r>
-      <w:r>
-        <w:rPr>
-          <w:rFonts w:ascii="Times New Roman" w:hAnsi="Times New Roman" w:cs="Times New Roman"/>
-          <w:sz w:val="28"/>
-          <w:szCs w:val="28"/>
-        </w:rPr>
-        <w:t xml:space="preserve"> </w:t>
-      </w:r>
-      <w:r>
-        <w:rPr>
-          <w:rFonts w:ascii="Times New Roman" w:hAnsi="Times New Roman" w:cs="Times New Roman"/>
-          <w:sz w:val="28"/>
-          <w:szCs w:val="28"/>
-        </w:rPr>
-        <w:t>м</w:t>
-      </w:r>
-      <w:r>
-        <w:rPr>
-          <w:rFonts w:ascii="Times New Roman" w:hAnsi="Times New Roman" w:cs="Times New Roman"/>
-          <w:sz w:val="28"/>
-          <w:szCs w:val="28"/>
-        </w:rPr>
-        <w:t>А</w:t>
+        <w:t>2 = 8.625 мА</w:t>
       </w:r>
     </w:p>
     <w:p>
@@ -1279,23 +1232,15 @@
           <w:sz w:val="28"/>
           <w:szCs w:val="28"/>
         </w:rPr>
-        <w:t>0.</w:t>
-      </w:r>
-      <w:r>
-        <w:rPr>
-          <w:rFonts w:ascii="Times New Roman" w:hAnsi="Times New Roman" w:cs="Times New Roman"/>
-          <w:sz w:val="28"/>
-          <w:szCs w:val="28"/>
-        </w:rPr>
-        <w:t>5994</w:t>
-      </w:r>
-      <w:r>
-        <w:rPr>
-          <w:rFonts w:ascii="Times New Roman" w:hAnsi="Times New Roman" w:cs="Times New Roman"/>
-          <w:sz w:val="28"/>
-          <w:szCs w:val="28"/>
-        </w:rPr>
-        <w:t>)</w:t>
+        <w:t xml:space="preserve">0.5994) </w:t>
+      </w:r>
+      <w:r>
+        <w:rPr>
+          <w:rFonts w:ascii="Times New Roman" w:hAnsi="Times New Roman" w:cs="Times New Roman"/>
+          <w:sz w:val="28"/>
+          <w:szCs w:val="28"/>
+        </w:rPr>
+        <w:t>/</w:t>
       </w:r>
       <w:r>
         <w:rPr>
@@ -1311,8 +1256,146 @@
           <w:sz w:val="28"/>
           <w:szCs w:val="28"/>
         </w:rPr>
-        <w:t>/</w:t>
-      </w:r>
+        <w:t>510 = 0,00</w:t>
+      </w:r>
+      <w:r>
+        <w:rPr>
+          <w:rFonts w:ascii="Times New Roman" w:hAnsi="Times New Roman" w:cs="Times New Roman"/>
+          <w:sz w:val="28"/>
+          <w:szCs w:val="28"/>
+        </w:rPr>
+        <w:t>8629</w:t>
+      </w:r>
+      <w:r>
+        <w:rPr>
+          <w:rFonts w:ascii="Times New Roman" w:hAnsi="Times New Roman" w:cs="Times New Roman"/>
+          <w:sz w:val="28"/>
+          <w:szCs w:val="28"/>
+        </w:rPr>
+        <w:t xml:space="preserve"> А = </w:t>
+      </w:r>
+      <w:r>
+        <w:rPr>
+          <w:rFonts w:ascii="Times New Roman" w:hAnsi="Times New Roman" w:cs="Times New Roman"/>
+          <w:sz w:val="28"/>
+          <w:szCs w:val="28"/>
+        </w:rPr>
+        <w:t xml:space="preserve">8,629 </w:t>
+      </w:r>
+      <w:r>
+        <w:rPr>
+          <w:rFonts w:ascii="Times New Roman" w:hAnsi="Times New Roman" w:cs="Times New Roman"/>
+          <w:sz w:val="28"/>
+          <w:szCs w:val="28"/>
+        </w:rPr>
+        <w:t>мА</w:t>
+      </w:r>
+    </w:p>
+    <w:p>
+      <w:pPr>
+        <w:spacing w:after="0" w:line="360" w:lineRule="auto"/>
+        <w:rPr>
+          <w:rFonts w:ascii="Times New Roman" w:hAnsi="Times New Roman" w:cs="Times New Roman"/>
+          <w:sz w:val="28"/>
+          <w:szCs w:val="28"/>
+        </w:rPr>
+      </w:pPr>
+      <w:r>
+        <w:rPr>
+          <w:rFonts w:ascii="Times New Roman" w:hAnsi="Times New Roman" w:cs="Times New Roman"/>
+          <w:sz w:val="28"/>
+          <w:szCs w:val="28"/>
+          <w:lang w:val="en-US"/>
+        </w:rPr>
+        <w:t>I</w:t>
+      </w:r>
+      <w:r>
+        <w:rPr>
+          <w:rFonts w:ascii="Times New Roman" w:hAnsi="Times New Roman" w:cs="Times New Roman"/>
+          <w:sz w:val="28"/>
+          <w:szCs w:val="28"/>
+        </w:rPr>
+        <w:t xml:space="preserve">1 = 0       </w:t>
+      </w:r>
+      <w:r>
+        <w:rPr>
+          <w:rFonts w:ascii="Times New Roman" w:hAnsi="Times New Roman" w:cs="Times New Roman"/>
+          <w:sz w:val="28"/>
+          <w:szCs w:val="28"/>
+          <w:lang w:val="en-US"/>
+        </w:rPr>
+        <w:t>I</w:t>
+      </w:r>
+      <w:r>
+        <w:rPr>
+          <w:rFonts w:ascii="Times New Roman" w:hAnsi="Times New Roman" w:cs="Times New Roman"/>
+          <w:sz w:val="28"/>
+          <w:szCs w:val="28"/>
+        </w:rPr>
+        <w:t xml:space="preserve">2 = </w:t>
+      </w:r>
+      <w:r>
+        <w:rPr>
+          <w:rFonts w:ascii="Times New Roman" w:hAnsi="Times New Roman" w:cs="Times New Roman"/>
+          <w:sz w:val="28"/>
+          <w:szCs w:val="28"/>
+          <w:lang w:val="en-US"/>
+        </w:rPr>
+        <w:t>I</w:t>
+      </w:r>
+      <w:r>
+        <w:rPr>
+          <w:rFonts w:ascii="Times New Roman" w:hAnsi="Times New Roman" w:cs="Times New Roman"/>
+          <w:sz w:val="28"/>
+          <w:szCs w:val="28"/>
+        </w:rPr>
+        <w:t xml:space="preserve"> = </w:t>
+      </w:r>
+      <w:r>
+        <w:rPr>
+          <w:rFonts w:ascii="Times New Roman" w:hAnsi="Times New Roman" w:cs="Times New Roman"/>
+          <w:sz w:val="28"/>
+          <w:szCs w:val="28"/>
+        </w:rPr>
+        <w:t>8,629 мА</w:t>
+      </w:r>
+    </w:p>
+    <w:p>
+      <w:pPr>
+        <w:spacing w:after="0" w:line="360" w:lineRule="auto"/>
+        <w:rPr>
+          <w:rFonts w:ascii="Times New Roman" w:hAnsi="Times New Roman" w:cs="Times New Roman"/>
+          <w:sz w:val="28"/>
+          <w:szCs w:val="28"/>
+        </w:rPr>
+      </w:pPr>
+      <w:r>
+        <w:rPr>
+          <w:rFonts w:ascii="Times New Roman" w:hAnsi="Times New Roman" w:cs="Times New Roman"/>
+          <w:sz w:val="28"/>
+          <w:szCs w:val="28"/>
+        </w:rPr>
+        <w:t xml:space="preserve">Из этих данных мы делаем вывод, что ток через диоды </w:t>
+      </w:r>
+      <w:proofErr w:type="gramStart"/>
+      <w:r>
+        <w:rPr>
+          <w:rFonts w:ascii="Times New Roman" w:hAnsi="Times New Roman" w:cs="Times New Roman"/>
+          <w:sz w:val="28"/>
+          <w:szCs w:val="28"/>
+          <w:lang w:val="en-US"/>
+        </w:rPr>
+        <w:t>VD</w:t>
+      </w:r>
+      <w:r>
+        <w:rPr>
+          <w:rFonts w:ascii="Times New Roman" w:hAnsi="Times New Roman" w:cs="Times New Roman"/>
+          <w:sz w:val="28"/>
+          <w:szCs w:val="28"/>
+        </w:rPr>
+        <w:t>1 И</w:t>
+      </w:r>
+      <w:proofErr w:type="gramEnd"/>
       <w:r>
         <w:rPr>
           <w:rFonts w:ascii="Times New Roman" w:hAnsi="Times New Roman" w:cs="Times New Roman"/>
@@ -1326,40 +1409,17 @@
           <w:rFonts w:ascii="Times New Roman" w:hAnsi="Times New Roman" w:cs="Times New Roman"/>
           <w:sz w:val="28"/>
           <w:szCs w:val="28"/>
-        </w:rPr>
-        <w:t>510 = 0,00</w:t>
-      </w:r>
-      <w:r>
-        <w:rPr>
-          <w:rFonts w:ascii="Times New Roman" w:hAnsi="Times New Roman" w:cs="Times New Roman"/>
-          <w:sz w:val="28"/>
-          <w:szCs w:val="28"/>
-        </w:rPr>
-        <w:t>8629</w:t>
-      </w:r>
-      <w:r>
-        <w:rPr>
-          <w:rFonts w:ascii="Times New Roman" w:hAnsi="Times New Roman" w:cs="Times New Roman"/>
-          <w:sz w:val="28"/>
-          <w:szCs w:val="28"/>
-        </w:rPr>
-        <w:t xml:space="preserve"> А = </w:t>
-      </w:r>
-      <w:r>
-        <w:rPr>
-          <w:rFonts w:ascii="Times New Roman" w:hAnsi="Times New Roman" w:cs="Times New Roman"/>
-          <w:sz w:val="28"/>
-          <w:szCs w:val="28"/>
-        </w:rPr>
-        <w:t xml:space="preserve">8,629 </w:t>
-      </w:r>
-      <w:r>
-        <w:rPr>
-          <w:rFonts w:ascii="Times New Roman" w:hAnsi="Times New Roman" w:cs="Times New Roman"/>
-          <w:sz w:val="28"/>
-          <w:szCs w:val="28"/>
-        </w:rPr>
-        <w:t>мА</w:t>
+          <w:lang w:val="en-US"/>
+        </w:rPr>
+        <w:t>VD</w:t>
+      </w:r>
+      <w:r>
+        <w:rPr>
+          <w:rFonts w:ascii="Times New Roman" w:hAnsi="Times New Roman" w:cs="Times New Roman"/>
+          <w:sz w:val="28"/>
+          <w:szCs w:val="28"/>
+        </w:rPr>
+        <w:t>2 не течёт, так как не хватает напряжения, чтобы их открыть.</w:t>
       </w:r>
     </w:p>
     <w:p>
@@ -1374,137 +1434,7 @@
       <w:r>
         <w:rPr>
           <w:rFonts w:ascii="Times New Roman" w:hAnsi="Times New Roman" w:cs="Times New Roman"/>
-          <w:sz w:val="28"/>
-          <w:szCs w:val="28"/>
-          <w:lang w:val="en-US"/>
-        </w:rPr>
-        <w:t>I</w:t>
-      </w:r>
-      <w:r>
-        <w:rPr>
-          <w:rFonts w:ascii="Times New Roman" w:hAnsi="Times New Roman" w:cs="Times New Roman"/>
-          <w:sz w:val="28"/>
-          <w:szCs w:val="28"/>
-        </w:rPr>
-        <w:t xml:space="preserve">1 = 0       </w:t>
-      </w:r>
-      <w:r>
-        <w:rPr>
-          <w:rFonts w:ascii="Times New Roman" w:hAnsi="Times New Roman" w:cs="Times New Roman"/>
-          <w:sz w:val="28"/>
-          <w:szCs w:val="28"/>
-          <w:lang w:val="en-US"/>
-        </w:rPr>
-        <w:t>I</w:t>
-      </w:r>
-      <w:r>
-        <w:rPr>
-          <w:rFonts w:ascii="Times New Roman" w:hAnsi="Times New Roman" w:cs="Times New Roman"/>
-          <w:sz w:val="28"/>
-          <w:szCs w:val="28"/>
-        </w:rPr>
-        <w:t xml:space="preserve">2 = </w:t>
-      </w:r>
-      <w:r>
-        <w:rPr>
-          <w:rFonts w:ascii="Times New Roman" w:hAnsi="Times New Roman" w:cs="Times New Roman"/>
-          <w:sz w:val="28"/>
-          <w:szCs w:val="28"/>
-          <w:lang w:val="en-US"/>
-        </w:rPr>
-        <w:t>I</w:t>
-      </w:r>
-      <w:r>
-        <w:rPr>
-          <w:rFonts w:ascii="Times New Roman" w:hAnsi="Times New Roman" w:cs="Times New Roman"/>
-          <w:sz w:val="28"/>
-          <w:szCs w:val="28"/>
-        </w:rPr>
-        <w:t xml:space="preserve"> = </w:t>
-      </w:r>
-      <w:r>
-        <w:rPr>
-          <w:rFonts w:ascii="Times New Roman" w:hAnsi="Times New Roman" w:cs="Times New Roman"/>
-          <w:sz w:val="28"/>
-          <w:szCs w:val="28"/>
-        </w:rPr>
-        <w:t>8,629 мА</w:t>
-      </w:r>
-    </w:p>
-    <w:p>
-      <w:pPr>
-        <w:spacing w:after="0" w:line="360" w:lineRule="auto"/>
-        <w:rPr>
-          <w:rFonts w:ascii="Times New Roman" w:hAnsi="Times New Roman" w:cs="Times New Roman"/>
-          <w:sz w:val="28"/>
-          <w:szCs w:val="28"/>
-        </w:rPr>
-      </w:pPr>
-      <w:r>
-        <w:rPr>
-          <w:rFonts w:ascii="Times New Roman" w:hAnsi="Times New Roman" w:cs="Times New Roman"/>
-          <w:sz w:val="28"/>
-          <w:szCs w:val="28"/>
-        </w:rPr>
-        <w:t xml:space="preserve">Из этих данных мы делаем вывод, что ток через диоды </w:t>
-      </w:r>
-      <w:proofErr w:type="gramStart"/>
-      <w:r>
-        <w:rPr>
-          <w:rFonts w:ascii="Times New Roman" w:hAnsi="Times New Roman" w:cs="Times New Roman"/>
-          <w:sz w:val="28"/>
-          <w:szCs w:val="28"/>
-          <w:lang w:val="en-US"/>
-        </w:rPr>
-        <w:t>VD</w:t>
-      </w:r>
-      <w:r>
-        <w:rPr>
-          <w:rFonts w:ascii="Times New Roman" w:hAnsi="Times New Roman" w:cs="Times New Roman"/>
-          <w:sz w:val="28"/>
-          <w:szCs w:val="28"/>
-        </w:rPr>
-        <w:t>1 И</w:t>
-      </w:r>
-      <w:proofErr w:type="gramEnd"/>
-      <w:r>
-        <w:rPr>
-          <w:rFonts w:ascii="Times New Roman" w:hAnsi="Times New Roman" w:cs="Times New Roman"/>
-          <w:sz w:val="28"/>
-          <w:szCs w:val="28"/>
-        </w:rPr>
-        <w:t xml:space="preserve"> </w:t>
-      </w:r>
-      <w:r>
-        <w:rPr>
-          <w:rFonts w:ascii="Times New Roman" w:hAnsi="Times New Roman" w:cs="Times New Roman"/>
-          <w:sz w:val="28"/>
-          <w:szCs w:val="28"/>
-          <w:lang w:val="en-US"/>
-        </w:rPr>
-        <w:t>VD</w:t>
-      </w:r>
-      <w:r>
-        <w:rPr>
-          <w:rFonts w:ascii="Times New Roman" w:hAnsi="Times New Roman" w:cs="Times New Roman"/>
-          <w:sz w:val="28"/>
-          <w:szCs w:val="28"/>
-        </w:rPr>
-        <w:t>2 не течёт, так как не хватает напряжения, чтобы их открыть.</w:t>
-      </w:r>
-    </w:p>
-    <w:p>
-      <w:pPr>
-        <w:spacing w:after="0" w:line="360" w:lineRule="auto"/>
-        <w:rPr>
-          <w:rFonts w:ascii="Times New Roman" w:hAnsi="Times New Roman" w:cs="Times New Roman"/>
-          <w:sz w:val="28"/>
-          <w:szCs w:val="28"/>
-        </w:rPr>
-      </w:pPr>
-      <w:r>
-        <w:rPr>
-          <w:rFonts w:ascii="Times New Roman" w:hAnsi="Times New Roman" w:cs="Times New Roman"/>
+          <w:noProof/>
           <w:sz w:val="28"/>
           <w:szCs w:val="28"/>
         </w:rPr>
@@ -1621,9 +1551,12 @@
           <w:sz w:val="28"/>
           <w:szCs w:val="28"/>
         </w:rPr>
-        <w:t xml:space="preserve"> = </w:t>
-      </w:r>
-      <w:r>
+        <w:t xml:space="preserve"> = 1.188 В</w:t>
+      </w:r>
+    </w:p>
+    <w:p>
+      <w:pPr>
+        <w:spacing w:after="0" w:line="360" w:lineRule="auto"/>
         <w:rPr>
           <w:rFonts w:ascii="Times New Roman" w:hAnsi="Times New Roman" w:cs="Times New Roman"/>
           <w:color w:val="000000"/>
@@ -1631,8 +1564,7 @@
           <w:sz w:val="28"/>
           <w:szCs w:val="28"/>
         </w:rPr>
-        <w:t>1.188</w:t>
-      </w:r>
+      </w:pPr>
       <w:r>
         <w:rPr>
           <w:rFonts w:ascii="Times New Roman" w:hAnsi="Times New Roman" w:cs="Times New Roman"/>
@@ -1640,13 +1572,11 @@
           <w:spacing w:val="-6"/>
           <w:sz w:val="28"/>
           <w:szCs w:val="28"/>
-        </w:rPr>
-        <w:t xml:space="preserve"> В</w:t>
-      </w:r>
-    </w:p>
-    <w:p>
-      <w:pPr>
-        <w:spacing w:after="0" w:line="360" w:lineRule="auto"/>
+          <w:lang w:val="en-US"/>
+        </w:rPr>
+        <w:t>I</w:t>
+      </w:r>
+      <w:r>
         <w:rPr>
           <w:rFonts w:ascii="Times New Roman" w:hAnsi="Times New Roman" w:cs="Times New Roman"/>
           <w:color w:val="000000"/>
@@ -1654,7 +1584,8 @@
           <w:sz w:val="28"/>
           <w:szCs w:val="28"/>
         </w:rPr>
-      </w:pPr>
+        <w:t xml:space="preserve"> = </w:t>
+      </w:r>
       <w:r>
         <w:rPr>
           <w:rFonts w:ascii="Times New Roman" w:hAnsi="Times New Roman" w:cs="Times New Roman"/>
@@ -1662,9 +1593,8 @@
           <w:spacing w:val="-6"/>
           <w:sz w:val="28"/>
           <w:szCs w:val="28"/>
-          <w:lang w:val="en-US"/>
-        </w:rPr>
-        <w:t>I</w:t>
+        </w:rPr>
+        <w:t>7.478</w:t>
       </w:r>
       <w:r>
         <w:rPr>
@@ -1674,7 +1604,7 @@
           <w:sz w:val="28"/>
           <w:szCs w:val="28"/>
         </w:rPr>
-        <w:t xml:space="preserve"> = </w:t>
+        <w:t xml:space="preserve"> </w:t>
       </w:r>
       <w:r>
         <w:rPr>
@@ -1684,7 +1614,7 @@
           <w:sz w:val="28"/>
           <w:szCs w:val="28"/>
         </w:rPr>
-        <w:t>7.478</w:t>
+        <w:t>м</w:t>
       </w:r>
       <w:r>
         <w:rPr>
@@ -1694,9 +1624,12 @@
           <w:sz w:val="28"/>
           <w:szCs w:val="28"/>
         </w:rPr>
-        <w:t xml:space="preserve"> </w:t>
-      </w:r>
-      <w:r>
+        <w:t>А</w:t>
+      </w:r>
+    </w:p>
+    <w:p>
+      <w:pPr>
+        <w:spacing w:after="0" w:line="360" w:lineRule="auto"/>
         <w:rPr>
           <w:rFonts w:ascii="Times New Roman" w:hAnsi="Times New Roman" w:cs="Times New Roman"/>
           <w:color w:val="000000"/>
@@ -1704,8 +1637,7 @@
           <w:sz w:val="28"/>
           <w:szCs w:val="28"/>
         </w:rPr>
-        <w:t>м</w:t>
-      </w:r>
+      </w:pPr>
       <w:r>
         <w:rPr>
           <w:rFonts w:ascii="Times New Roman" w:hAnsi="Times New Roman" w:cs="Times New Roman"/>
@@ -1714,7 +1646,7 @@
           <w:sz w:val="28"/>
           <w:szCs w:val="28"/>
         </w:rPr>
-        <w:t>А</w:t>
+        <w:t>Рассчитаем вручную</w:t>
       </w:r>
     </w:p>
     <w:p>
@@ -1735,13 +1667,11 @@
           <w:spacing w:val="-6"/>
           <w:sz w:val="28"/>
           <w:szCs w:val="28"/>
-        </w:rPr>
-        <w:t>Рассчитаем вручную</w:t>
-      </w:r>
-    </w:p>
-    <w:p>
-      <w:pPr>
-        <w:spacing w:after="0" w:line="360" w:lineRule="auto"/>
+          <w:lang w:val="en-US"/>
+        </w:rPr>
+        <w:t>I</w:t>
+      </w:r>
+      <w:r>
         <w:rPr>
           <w:rFonts w:ascii="Times New Roman" w:hAnsi="Times New Roman" w:cs="Times New Roman"/>
           <w:color w:val="000000"/>
@@ -1749,7 +1679,8 @@
           <w:sz w:val="28"/>
           <w:szCs w:val="28"/>
         </w:rPr>
-      </w:pPr>
+        <w:t xml:space="preserve"> = </w:t>
+      </w:r>
       <w:r>
         <w:rPr>
           <w:rFonts w:ascii="Times New Roman" w:hAnsi="Times New Roman" w:cs="Times New Roman"/>
@@ -1759,8 +1690,9 @@
           <w:szCs w:val="28"/>
           <w:lang w:val="en-US"/>
         </w:rPr>
-        <w:t>I</w:t>
-      </w:r>
+        <w:t>U</w:t>
+      </w:r>
+      <w:proofErr w:type="spellStart"/>
       <w:r>
         <w:rPr>
           <w:rFonts w:ascii="Times New Roman" w:hAnsi="Times New Roman" w:cs="Times New Roman"/>
@@ -1768,9 +1700,11 @@
           <w:spacing w:val="-6"/>
           <w:sz w:val="28"/>
           <w:szCs w:val="28"/>
-        </w:rPr>
-        <w:t xml:space="preserve"> = </w:t>
-      </w:r>
+          <w:vertAlign w:val="subscript"/>
+        </w:rPr>
+        <w:t>вх</w:t>
+      </w:r>
+      <w:proofErr w:type="spellEnd"/>
       <w:r>
         <w:rPr>
           <w:rFonts w:ascii="Times New Roman" w:hAnsi="Times New Roman" w:cs="Times New Roman"/>
@@ -1778,9 +1712,8 @@
           <w:spacing w:val="-6"/>
           <w:sz w:val="28"/>
           <w:szCs w:val="28"/>
-          <w:lang w:val="en-US"/>
-        </w:rPr>
-        <w:t>U</w:t>
+        </w:rPr>
+        <w:t xml:space="preserve"> – (</w:t>
       </w:r>
       <w:proofErr w:type="spellStart"/>
       <w:r>
@@ -1790,11 +1723,10 @@
           <w:spacing w:val="-6"/>
           <w:sz w:val="28"/>
           <w:szCs w:val="28"/>
-          <w:vertAlign w:val="subscript"/>
-        </w:rPr>
-        <w:t>вх</w:t>
-      </w:r>
-      <w:proofErr w:type="spellEnd"/>
+          <w:lang w:val="en-US"/>
+        </w:rPr>
+        <w:t>U</w:t>
+      </w:r>
       <w:r>
         <w:rPr>
           <w:rFonts w:ascii="Times New Roman" w:hAnsi="Times New Roman" w:cs="Times New Roman"/>
@@ -1802,10 +1734,12 @@
           <w:spacing w:val="-6"/>
           <w:sz w:val="28"/>
           <w:szCs w:val="28"/>
-        </w:rPr>
-        <w:t xml:space="preserve"> – (</w:t>
-      </w:r>
-      <w:proofErr w:type="spellStart"/>
+          <w:vertAlign w:val="subscript"/>
+          <w:lang w:val="en-US"/>
+        </w:rPr>
+        <w:t>d</w:t>
+      </w:r>
+      <w:proofErr w:type="spellEnd"/>
       <w:r>
         <w:rPr>
           <w:rFonts w:ascii="Times New Roman" w:hAnsi="Times New Roman" w:cs="Times New Roman"/>
@@ -1813,9 +1747,9 @@
           <w:spacing w:val="-6"/>
           <w:sz w:val="28"/>
           <w:szCs w:val="28"/>
-          <w:lang w:val="en-US"/>
-        </w:rPr>
-        <w:t>U</w:t>
+          <w:vertAlign w:val="subscript"/>
+        </w:rPr>
+        <w:t>пр1</w:t>
       </w:r>
       <w:r>
         <w:rPr>
@@ -1824,12 +1758,10 @@
           <w:spacing w:val="-6"/>
           <w:sz w:val="28"/>
           <w:szCs w:val="28"/>
-          <w:vertAlign w:val="subscript"/>
-          <w:lang w:val="en-US"/>
-        </w:rPr>
-        <w:t>d</w:t>
-      </w:r>
-      <w:proofErr w:type="spellEnd"/>
+        </w:rPr>
+        <w:t xml:space="preserve"> + </w:t>
+      </w:r>
+      <w:proofErr w:type="spellStart"/>
       <w:r>
         <w:rPr>
           <w:rFonts w:ascii="Times New Roman" w:hAnsi="Times New Roman" w:cs="Times New Roman"/>
@@ -1837,9 +1769,9 @@
           <w:spacing w:val="-6"/>
           <w:sz w:val="28"/>
           <w:szCs w:val="28"/>
-          <w:vertAlign w:val="subscript"/>
-        </w:rPr>
-        <w:t>пр1</w:t>
+          <w:lang w:val="en-US"/>
+        </w:rPr>
+        <w:t>U</w:t>
       </w:r>
       <w:r>
         <w:rPr>
@@ -1848,10 +1780,12 @@
           <w:spacing w:val="-6"/>
           <w:sz w:val="28"/>
           <w:szCs w:val="28"/>
-        </w:rPr>
-        <w:t xml:space="preserve"> + </w:t>
-      </w:r>
-      <w:proofErr w:type="spellStart"/>
+          <w:vertAlign w:val="subscript"/>
+          <w:lang w:val="en-US"/>
+        </w:rPr>
+        <w:t>d</w:t>
+      </w:r>
+      <w:proofErr w:type="spellEnd"/>
       <w:r>
         <w:rPr>
           <w:rFonts w:ascii="Times New Roman" w:hAnsi="Times New Roman" w:cs="Times New Roman"/>
@@ -1859,9 +1793,9 @@
           <w:spacing w:val="-6"/>
           <w:sz w:val="28"/>
           <w:szCs w:val="28"/>
-          <w:lang w:val="en-US"/>
-        </w:rPr>
-        <w:t>U</w:t>
+          <w:vertAlign w:val="subscript"/>
+        </w:rPr>
+        <w:t>пр2</w:t>
       </w:r>
       <w:r>
         <w:rPr>
@@ -1870,12 +1804,9 @@
           <w:spacing w:val="-6"/>
           <w:sz w:val="28"/>
           <w:szCs w:val="28"/>
-          <w:vertAlign w:val="subscript"/>
-          <w:lang w:val="en-US"/>
-        </w:rPr>
-        <w:t>d</w:t>
-      </w:r>
-      <w:proofErr w:type="spellEnd"/>
+        </w:rPr>
+        <w:t>)/</w:t>
+      </w:r>
       <w:r>
         <w:rPr>
           <w:rFonts w:ascii="Times New Roman" w:hAnsi="Times New Roman" w:cs="Times New Roman"/>
@@ -1883,9 +1814,9 @@
           <w:spacing w:val="-6"/>
           <w:sz w:val="28"/>
           <w:szCs w:val="28"/>
-          <w:vertAlign w:val="subscript"/>
-        </w:rPr>
-        <w:t>пр2</w:t>
+          <w:lang w:val="en-US"/>
+        </w:rPr>
+        <w:t>R</w:t>
       </w:r>
       <w:r>
         <w:rPr>
@@ -1895,7 +1826,7 @@
           <w:sz w:val="28"/>
           <w:szCs w:val="28"/>
         </w:rPr>
-        <w:t>)/</w:t>
+        <w:t xml:space="preserve"> = 5 – (</w:t>
       </w:r>
       <w:r>
         <w:rPr>
@@ -1904,9 +1835,16 @@
           <w:spacing w:val="-6"/>
           <w:sz w:val="28"/>
           <w:szCs w:val="28"/>
-          <w:lang w:val="en-US"/>
-        </w:rPr>
-        <w:t>R</w:t>
+        </w:rPr>
+        <w:t>0.</w:t>
+      </w:r>
+      <w:r>
+        <w:rPr>
+          <w:rFonts w:ascii="Times New Roman" w:hAnsi="Times New Roman" w:cs="Times New Roman"/>
+          <w:sz w:val="28"/>
+          <w:szCs w:val="28"/>
+        </w:rPr>
+        <w:t xml:space="preserve">5994 </w:t>
       </w:r>
       <w:r>
         <w:rPr>
@@ -1916,7 +1854,7 @@
           <w:sz w:val="28"/>
           <w:szCs w:val="28"/>
         </w:rPr>
-        <w:t xml:space="preserve"> = 5 – (</w:t>
+        <w:t xml:space="preserve">+ </w:t>
       </w:r>
       <w:r>
         <w:rPr>
@@ -1934,7 +1872,7 @@
           <w:sz w:val="28"/>
           <w:szCs w:val="28"/>
         </w:rPr>
-        <w:t xml:space="preserve">5994 </w:t>
+        <w:t>5994</w:t>
       </w:r>
       <w:r>
         <w:rPr>
@@ -1944,7 +1882,7 @@
           <w:sz w:val="28"/>
           <w:szCs w:val="28"/>
         </w:rPr>
-        <w:t xml:space="preserve">+ </w:t>
+        <w:t>)/510 = 0,00</w:t>
       </w:r>
       <w:r>
         <w:rPr>
@@ -1954,15 +1892,7 @@
           <w:sz w:val="28"/>
           <w:szCs w:val="28"/>
         </w:rPr>
-        <w:t>0.</w:t>
-      </w:r>
-      <w:r>
-        <w:rPr>
-          <w:rFonts w:ascii="Times New Roman" w:hAnsi="Times New Roman" w:cs="Times New Roman"/>
-          <w:sz w:val="28"/>
-          <w:szCs w:val="28"/>
-        </w:rPr>
-        <w:t>5994</w:t>
+        <w:t>7453</w:t>
       </w:r>
       <w:r>
         <w:rPr>
@@ -1972,7 +1902,7 @@
           <w:sz w:val="28"/>
           <w:szCs w:val="28"/>
         </w:rPr>
-        <w:t>)/510 = 0,00</w:t>
+        <w:t xml:space="preserve"> А = </w:t>
       </w:r>
       <w:r>
         <w:rPr>
@@ -1982,7 +1912,7 @@
           <w:sz w:val="28"/>
           <w:szCs w:val="28"/>
         </w:rPr>
-        <w:t>7453</w:t>
+        <w:t>7</w:t>
       </w:r>
       <w:r>
         <w:rPr>
@@ -1992,7 +1922,7 @@
           <w:sz w:val="28"/>
           <w:szCs w:val="28"/>
         </w:rPr>
-        <w:t xml:space="preserve"> А = </w:t>
+        <w:t>,</w:t>
       </w:r>
       <w:r>
         <w:rPr>
@@ -2002,7 +1932,7 @@
           <w:sz w:val="28"/>
           <w:szCs w:val="28"/>
         </w:rPr>
-        <w:t>7</w:t>
+        <w:t>453</w:t>
       </w:r>
       <w:r>
         <w:rPr>
@@ -2012,9 +1942,12 @@
           <w:sz w:val="28"/>
           <w:szCs w:val="28"/>
         </w:rPr>
-        <w:t>,</w:t>
-      </w:r>
-      <w:r>
+        <w:t xml:space="preserve"> мА</w:t>
+      </w:r>
+    </w:p>
+    <w:p>
+      <w:pPr>
+        <w:spacing w:after="0" w:line="360" w:lineRule="auto"/>
         <w:rPr>
           <w:rFonts w:ascii="Times New Roman" w:hAnsi="Times New Roman" w:cs="Times New Roman"/>
           <w:color w:val="000000"/>
@@ -2022,8 +1955,7 @@
           <w:sz w:val="28"/>
           <w:szCs w:val="28"/>
         </w:rPr>
-        <w:t>453</w:t>
-      </w:r>
+      </w:pPr>
       <w:r>
         <w:rPr>
           <w:rFonts w:ascii="Times New Roman" w:hAnsi="Times New Roman" w:cs="Times New Roman"/>
@@ -2032,20 +1964,19 @@
           <w:sz w:val="28"/>
           <w:szCs w:val="28"/>
         </w:rPr>
-        <w:t xml:space="preserve"> мА</w:t>
-      </w:r>
-    </w:p>
-    <w:p>
-      <w:pPr>
-        <w:spacing w:after="0" w:line="360" w:lineRule="auto"/>
+        <w:t xml:space="preserve">Теперь видим, что ток течёт через диоды </w:t>
+      </w:r>
+      <w:r>
         <w:rPr>
           <w:rFonts w:ascii="Times New Roman" w:hAnsi="Times New Roman" w:cs="Times New Roman"/>
           <w:color w:val="000000"/>
           <w:spacing w:val="-6"/>
           <w:sz w:val="28"/>
           <w:szCs w:val="28"/>
-        </w:rPr>
-      </w:pPr>
+          <w:lang w:val="en-US"/>
+        </w:rPr>
+        <w:t>VD</w:t>
+      </w:r>
       <w:r>
         <w:rPr>
           <w:rFonts w:ascii="Times New Roman" w:hAnsi="Times New Roman" w:cs="Times New Roman"/>
@@ -2054,7 +1985,7 @@
           <w:sz w:val="28"/>
           <w:szCs w:val="28"/>
         </w:rPr>
-        <w:t xml:space="preserve">Теперь видим, что ток течёт через диоды </w:t>
+        <w:t xml:space="preserve">1 и </w:t>
       </w:r>
       <w:r>
         <w:rPr>
@@ -2075,8 +2006,9 @@
           <w:sz w:val="28"/>
           <w:szCs w:val="28"/>
         </w:rPr>
-        <w:t xml:space="preserve">1 и </w:t>
-      </w:r>
+        <w:t xml:space="preserve">2, и напряжение на выходе зависит от </w:t>
+      </w:r>
+      <w:proofErr w:type="spellStart"/>
       <w:r>
         <w:rPr>
           <w:rFonts w:ascii="Times New Roman" w:hAnsi="Times New Roman" w:cs="Times New Roman"/>
@@ -2086,7 +2018,7 @@
           <w:szCs w:val="28"/>
           <w:lang w:val="en-US"/>
         </w:rPr>
-        <w:t>VD</w:t>
+        <w:t>U</w:t>
       </w:r>
       <w:r>
         <w:rPr>
@@ -2095,10 +2027,11 @@
           <w:spacing w:val="-6"/>
           <w:sz w:val="28"/>
           <w:szCs w:val="28"/>
-        </w:rPr>
-        <w:t xml:space="preserve">2, и напряжение на выходе зависит от </w:t>
-      </w:r>
-      <w:proofErr w:type="spellStart"/>
+          <w:vertAlign w:val="subscript"/>
+          <w:lang w:val="en-US"/>
+        </w:rPr>
+        <w:t>d</w:t>
+      </w:r>
       <w:r>
         <w:rPr>
           <w:rFonts w:ascii="Times New Roman" w:hAnsi="Times New Roman" w:cs="Times New Roman"/>
@@ -2106,10 +2039,11 @@
           <w:spacing w:val="-6"/>
           <w:sz w:val="28"/>
           <w:szCs w:val="28"/>
-          <w:lang w:val="en-US"/>
-        </w:rPr>
-        <w:t>U</w:t>
-      </w:r>
+          <w:vertAlign w:val="subscript"/>
+        </w:rPr>
+        <w:t>пр</w:t>
+      </w:r>
+      <w:proofErr w:type="spellEnd"/>
       <w:r>
         <w:rPr>
           <w:rFonts w:ascii="Times New Roman" w:hAnsi="Times New Roman" w:cs="Times New Roman"/>
@@ -2117,30 +2051,6 @@
           <w:spacing w:val="-6"/>
           <w:sz w:val="28"/>
           <w:szCs w:val="28"/>
-          <w:vertAlign w:val="subscript"/>
-          <w:lang w:val="en-US"/>
-        </w:rPr>
-        <w:t>d</w:t>
-      </w:r>
-      <w:r>
-        <w:rPr>
-          <w:rFonts w:ascii="Times New Roman" w:hAnsi="Times New Roman" w:cs="Times New Roman"/>
-          <w:color w:val="000000"/>
-          <w:spacing w:val="-6"/>
-          <w:sz w:val="28"/>
-          <w:szCs w:val="28"/>
-          <w:vertAlign w:val="subscript"/>
-        </w:rPr>
-        <w:t>пр</w:t>
-      </w:r>
-      <w:proofErr w:type="spellEnd"/>
-      <w:r>
-        <w:rPr>
-          <w:rFonts w:ascii="Times New Roman" w:hAnsi="Times New Roman" w:cs="Times New Roman"/>
-          <w:color w:val="000000"/>
-          <w:spacing w:val="-6"/>
-          <w:sz w:val="28"/>
-          <w:szCs w:val="28"/>
         </w:rPr>
         <w:t xml:space="preserve"> этих диодов</w:t>
       </w:r>
@@ -2196,6 +2106,7 @@
       <w:r>
         <w:rPr>
           <w:rFonts w:ascii="Times New Roman" w:hAnsi="Times New Roman" w:cs="Times New Roman"/>
+          <w:noProof/>
           <w:sz w:val="28"/>
           <w:szCs w:val="28"/>
         </w:rPr>
@@ -2269,6 +2180,7 @@
       <w:r>
         <w:rPr>
           <w:rFonts w:ascii="Times New Roman" w:hAnsi="Times New Roman" w:cs="Times New Roman"/>
+          <w:noProof/>
           <w:sz w:val="28"/>
           <w:szCs w:val="28"/>
         </w:rPr>
@@ -2326,25 +2238,7 @@
           <w:szCs w:val="28"/>
           <w:lang w:val="en-US"/>
         </w:rPr>
-        <w:t xml:space="preserve">X1 = </w:t>
-      </w:r>
-      <w:r>
-        <w:rPr>
-          <w:rFonts w:ascii="Times New Roman" w:hAnsi="Times New Roman" w:cs="Times New Roman"/>
-          <w:sz w:val="28"/>
-          <w:szCs w:val="28"/>
-          <w:lang w:val="en-US"/>
-        </w:rPr>
-        <w:t>5</w:t>
-      </w:r>
-      <w:r>
-        <w:rPr>
-          <w:rFonts w:ascii="Times New Roman" w:hAnsi="Times New Roman" w:cs="Times New Roman"/>
-          <w:sz w:val="28"/>
-          <w:szCs w:val="28"/>
-          <w:lang w:val="en-US"/>
-        </w:rPr>
-        <w:t xml:space="preserve"> X2 = 0</w:t>
+        <w:t>X1 = 5 X2 = 0</w:t>
       </w:r>
     </w:p>
     <w:p>
@@ -2359,6 +2253,7 @@
       <w:r>
         <w:rPr>
           <w:rFonts w:ascii="Times New Roman" w:hAnsi="Times New Roman" w:cs="Times New Roman"/>
+          <w:noProof/>
           <w:sz w:val="28"/>
           <w:szCs w:val="28"/>
         </w:rPr>
@@ -2416,16 +2311,7 @@
           <w:szCs w:val="28"/>
           <w:lang w:val="en-US"/>
         </w:rPr>
-        <w:t xml:space="preserve">X1 = 0 X2 = </w:t>
-      </w:r>
-      <w:r>
-        <w:rPr>
-          <w:rFonts w:ascii="Times New Roman" w:hAnsi="Times New Roman" w:cs="Times New Roman"/>
-          <w:sz w:val="28"/>
-          <w:szCs w:val="28"/>
-          <w:lang w:val="en-US"/>
-        </w:rPr>
-        <w:t>5</w:t>
+        <w:t>X1 = 0 X2 = 5</w:t>
       </w:r>
     </w:p>
     <w:p>
@@ -2440,6 +2326,7 @@
       <w:r>
         <w:rPr>
           <w:rFonts w:ascii="Times New Roman" w:hAnsi="Times New Roman" w:cs="Times New Roman"/>
+          <w:noProof/>
           <w:sz w:val="28"/>
           <w:szCs w:val="28"/>
         </w:rPr>
@@ -2497,34 +2384,7 @@
           <w:szCs w:val="28"/>
           <w:lang w:val="en-US"/>
         </w:rPr>
-        <w:t xml:space="preserve">X1 = </w:t>
-      </w:r>
-      <w:r>
-        <w:rPr>
-          <w:rFonts w:ascii="Times New Roman" w:hAnsi="Times New Roman" w:cs="Times New Roman"/>
-          <w:sz w:val="28"/>
-          <w:szCs w:val="28"/>
-          <w:lang w:val="en-US"/>
-        </w:rPr>
-        <w:t>5</w:t>
-      </w:r>
-      <w:r>
-        <w:rPr>
-          <w:rFonts w:ascii="Times New Roman" w:hAnsi="Times New Roman" w:cs="Times New Roman"/>
-          <w:sz w:val="28"/>
-          <w:szCs w:val="28"/>
-          <w:lang w:val="en-US"/>
-        </w:rPr>
-        <w:t xml:space="preserve"> X2 = </w:t>
-      </w:r>
-      <w:r>
-        <w:rPr>
-          <w:rFonts w:ascii="Times New Roman" w:hAnsi="Times New Roman" w:cs="Times New Roman"/>
-          <w:sz w:val="28"/>
-          <w:szCs w:val="28"/>
-          <w:lang w:val="en-US"/>
-        </w:rPr>
-        <w:t>5</w:t>
+        <w:t>X1 = 5 X2 = 5</w:t>
       </w:r>
     </w:p>
     <w:p>
@@ -2539,6 +2399,7 @@
       <w:r>
         <w:rPr>
           <w:rFonts w:ascii="Times New Roman" w:hAnsi="Times New Roman" w:cs="Times New Roman"/>
+          <w:noProof/>
           <w:sz w:val="28"/>
           <w:szCs w:val="28"/>
         </w:rPr>
@@ -2755,15 +2616,7 @@
                 <w:sz w:val="28"/>
                 <w:szCs w:val="28"/>
               </w:rPr>
-              <w:t>0,</w:t>
-            </w:r>
-            <w:r>
-              <w:rPr>
-                <w:rFonts w:ascii="Times New Roman" w:hAnsi="Times New Roman" w:cs="Times New Roman"/>
-                <w:sz w:val="28"/>
-                <w:szCs w:val="28"/>
-              </w:rPr>
-              <w:t>57342</w:t>
+              <w:t>0,57342</w:t>
             </w:r>
           </w:p>
         </w:tc>
@@ -2840,15 +2693,7 @@
                 <w:sz w:val="28"/>
                 <w:szCs w:val="28"/>
               </w:rPr>
-              <w:t>0,</w:t>
-            </w:r>
-            <w:r>
-              <w:rPr>
-                <w:rFonts w:ascii="Times New Roman" w:hAnsi="Times New Roman" w:cs="Times New Roman"/>
-                <w:sz w:val="28"/>
-                <w:szCs w:val="28"/>
-              </w:rPr>
-              <w:t>5994</w:t>
+              <w:t>0,5994</w:t>
             </w:r>
           </w:p>
         </w:tc>
@@ -2925,15 +2770,7 @@
                 <w:sz w:val="28"/>
                 <w:szCs w:val="28"/>
               </w:rPr>
-              <w:t>0,</w:t>
-            </w:r>
-            <w:r>
-              <w:rPr>
-                <w:rFonts w:ascii="Times New Roman" w:hAnsi="Times New Roman" w:cs="Times New Roman"/>
-                <w:sz w:val="28"/>
-                <w:szCs w:val="28"/>
-              </w:rPr>
-              <w:t>5994</w:t>
+              <w:t>0,5994</w:t>
             </w:r>
           </w:p>
         </w:tc>
@@ -3453,6 +3290,7 @@
       <w:r>
         <w:rPr>
           <w:rFonts w:ascii="Times New Roman" w:hAnsi="Times New Roman" w:cs="Times New Roman"/>
+          <w:noProof/>
           <w:sz w:val="28"/>
           <w:szCs w:val="28"/>
         </w:rPr>
@@ -3510,34 +3348,7 @@
           <w:szCs w:val="28"/>
           <w:lang w:val="en-US"/>
         </w:rPr>
-        <w:t xml:space="preserve">X1 = </w:t>
-      </w:r>
-      <w:r>
-        <w:rPr>
-          <w:rFonts w:ascii="Times New Roman" w:hAnsi="Times New Roman" w:cs="Times New Roman"/>
-          <w:sz w:val="28"/>
-          <w:szCs w:val="28"/>
-          <w:lang w:val="en-US"/>
-        </w:rPr>
-        <w:t>0</w:t>
-      </w:r>
-      <w:r>
-        <w:rPr>
-          <w:rFonts w:ascii="Times New Roman" w:hAnsi="Times New Roman" w:cs="Times New Roman"/>
-          <w:sz w:val="28"/>
-          <w:szCs w:val="28"/>
-          <w:lang w:val="en-US"/>
-        </w:rPr>
-        <w:t xml:space="preserve"> X2 = </w:t>
-      </w:r>
-      <w:r>
-        <w:rPr>
-          <w:rFonts w:ascii="Times New Roman" w:hAnsi="Times New Roman" w:cs="Times New Roman"/>
-          <w:sz w:val="28"/>
-          <w:szCs w:val="28"/>
-          <w:lang w:val="en-US"/>
-        </w:rPr>
-        <w:t>0</w:t>
+        <w:t>X1 = 0 X2 = 0</w:t>
       </w:r>
     </w:p>
     <w:p>
@@ -3553,6 +3364,7 @@
       <w:r>
         <w:rPr>
           <w:rFonts w:ascii="Times New Roman" w:hAnsi="Times New Roman" w:cs="Times New Roman"/>
+          <w:noProof/>
           <w:sz w:val="28"/>
           <w:szCs w:val="28"/>
           <w:lang w:val="en-US"/>
@@ -3611,25 +3423,7 @@
           <w:szCs w:val="28"/>
           <w:lang w:val="en-US"/>
         </w:rPr>
-        <w:t xml:space="preserve">X1 = </w:t>
-      </w:r>
-      <w:r>
-        <w:rPr>
-          <w:rFonts w:ascii="Times New Roman" w:hAnsi="Times New Roman" w:cs="Times New Roman"/>
-          <w:sz w:val="28"/>
-          <w:szCs w:val="28"/>
-          <w:lang w:val="en-US"/>
-        </w:rPr>
-        <w:t>0</w:t>
-      </w:r>
-      <w:r>
-        <w:rPr>
-          <w:rFonts w:ascii="Times New Roman" w:hAnsi="Times New Roman" w:cs="Times New Roman"/>
-          <w:sz w:val="28"/>
-          <w:szCs w:val="28"/>
-          <w:lang w:val="en-US"/>
-        </w:rPr>
-        <w:t xml:space="preserve"> X2 = </w:t>
+        <w:t xml:space="preserve">X1 = 0 X2 = </w:t>
       </w:r>
       <w:r>
         <w:rPr>
@@ -3654,6 +3448,7 @@
       <w:r>
         <w:rPr>
           <w:rFonts w:ascii="Times New Roman" w:hAnsi="Times New Roman" w:cs="Times New Roman"/>
+          <w:noProof/>
           <w:sz w:val="28"/>
           <w:szCs w:val="28"/>
           <w:lang w:val="en-US"/>
@@ -3730,16 +3525,7 @@
           <w:szCs w:val="28"/>
           <w:lang w:val="en-US"/>
         </w:rPr>
-        <w:t xml:space="preserve"> X2 = </w:t>
-      </w:r>
-      <w:r>
-        <w:rPr>
-          <w:rFonts w:ascii="Times New Roman" w:hAnsi="Times New Roman" w:cs="Times New Roman"/>
-          <w:sz w:val="28"/>
-          <w:szCs w:val="28"/>
-          <w:lang w:val="en-US"/>
-        </w:rPr>
-        <w:t>0</w:t>
+        <w:t xml:space="preserve"> X2 = 0</w:t>
       </w:r>
     </w:p>
     <w:p>
@@ -3755,6 +3541,7 @@
       <w:r>
         <w:rPr>
           <w:rFonts w:ascii="Times New Roman" w:hAnsi="Times New Roman" w:cs="Times New Roman"/>
+          <w:noProof/>
           <w:sz w:val="28"/>
           <w:szCs w:val="28"/>
           <w:lang w:val="en-US"/>
@@ -3857,6 +3644,7 @@
       <w:r>
         <w:rPr>
           <w:rFonts w:ascii="Times New Roman" w:hAnsi="Times New Roman" w:cs="Times New Roman"/>
+          <w:noProof/>
           <w:sz w:val="28"/>
           <w:szCs w:val="28"/>
           <w:lang w:val="en-US"/>
@@ -4756,6 +4544,7 @@
       <w:r>
         <w:rPr>
           <w:rFonts w:ascii="Times New Roman" w:hAnsi="Times New Roman" w:cs="Times New Roman"/>
+          <w:noProof/>
           <w:sz w:val="28"/>
           <w:szCs w:val="28"/>
         </w:rPr>
@@ -4830,6 +4619,7 @@
       <w:r>
         <w:rPr>
           <w:rFonts w:ascii="Times New Roman" w:hAnsi="Times New Roman" w:cs="Times New Roman"/>
+          <w:noProof/>
           <w:sz w:val="28"/>
           <w:szCs w:val="28"/>
           <w:lang w:val="en-US"/>
@@ -4888,16 +4678,7 @@
           <w:szCs w:val="28"/>
           <w:lang w:val="en-US"/>
         </w:rPr>
-        <w:t xml:space="preserve">X1 = 0 X2 = 0 X3 = </w:t>
-      </w:r>
-      <w:r>
-        <w:rPr>
-          <w:rFonts w:ascii="Times New Roman" w:hAnsi="Times New Roman" w:cs="Times New Roman"/>
-          <w:sz w:val="28"/>
-          <w:szCs w:val="28"/>
-          <w:lang w:val="en-US"/>
-        </w:rPr>
-        <w:t>1</w:t>
+        <w:t>X1 = 0 X2 = 0 X3 = 1</w:t>
       </w:r>
     </w:p>
     <w:p>
@@ -4913,6 +4694,7 @@
       <w:r>
         <w:rPr>
           <w:rFonts w:ascii="Times New Roman" w:hAnsi="Times New Roman" w:cs="Times New Roman"/>
+          <w:noProof/>
           <w:sz w:val="28"/>
           <w:szCs w:val="28"/>
           <w:lang w:val="en-US"/>
@@ -4971,25 +4753,7 @@
           <w:szCs w:val="28"/>
           <w:lang w:val="en-US"/>
         </w:rPr>
-        <w:t xml:space="preserve">X1 = 0 X2 = </w:t>
-      </w:r>
-      <w:r>
-        <w:rPr>
-          <w:rFonts w:ascii="Times New Roman" w:hAnsi="Times New Roman" w:cs="Times New Roman"/>
-          <w:sz w:val="28"/>
-          <w:szCs w:val="28"/>
-          <w:lang w:val="en-US"/>
-        </w:rPr>
-        <w:t>1</w:t>
-      </w:r>
-      <w:r>
-        <w:rPr>
-          <w:rFonts w:ascii="Times New Roman" w:hAnsi="Times New Roman" w:cs="Times New Roman"/>
-          <w:sz w:val="28"/>
-          <w:szCs w:val="28"/>
-          <w:lang w:val="en-US"/>
-        </w:rPr>
-        <w:t xml:space="preserve"> X3 = 0</w:t>
+        <w:t>X1 = 0 X2 = 1 X3 = 0</w:t>
       </w:r>
     </w:p>
     <w:p>
@@ -5005,6 +4769,7 @@
       <w:r>
         <w:rPr>
           <w:rFonts w:ascii="Times New Roman" w:hAnsi="Times New Roman" w:cs="Times New Roman"/>
+          <w:noProof/>
           <w:sz w:val="28"/>
           <w:szCs w:val="28"/>
           <w:lang w:val="en-US"/>
@@ -5063,34 +4828,7 @@
           <w:szCs w:val="28"/>
           <w:lang w:val="en-US"/>
         </w:rPr>
-        <w:t xml:space="preserve">X1 = 0 X2 = </w:t>
-      </w:r>
-      <w:r>
-        <w:rPr>
-          <w:rFonts w:ascii="Times New Roman" w:hAnsi="Times New Roman" w:cs="Times New Roman"/>
-          <w:sz w:val="28"/>
-          <w:szCs w:val="28"/>
-          <w:lang w:val="en-US"/>
-        </w:rPr>
-        <w:t>1</w:t>
-      </w:r>
-      <w:r>
-        <w:rPr>
-          <w:rFonts w:ascii="Times New Roman" w:hAnsi="Times New Roman" w:cs="Times New Roman"/>
-          <w:sz w:val="28"/>
-          <w:szCs w:val="28"/>
-          <w:lang w:val="en-US"/>
-        </w:rPr>
-        <w:t xml:space="preserve"> X3 = </w:t>
-      </w:r>
-      <w:r>
-        <w:rPr>
-          <w:rFonts w:ascii="Times New Roman" w:hAnsi="Times New Roman" w:cs="Times New Roman"/>
-          <w:sz w:val="28"/>
-          <w:szCs w:val="28"/>
-          <w:lang w:val="en-US"/>
-        </w:rPr>
-        <w:t>1</w:t>
+        <w:t>X1 = 0 X2 = 1 X3 = 1</w:t>
       </w:r>
     </w:p>
     <w:p>
@@ -5106,6 +4844,7 @@
       <w:r>
         <w:rPr>
           <w:rFonts w:ascii="Times New Roman" w:hAnsi="Times New Roman" w:cs="Times New Roman"/>
+          <w:noProof/>
           <w:sz w:val="28"/>
           <w:szCs w:val="28"/>
           <w:lang w:val="en-US"/>
@@ -5164,25 +4903,7 @@
           <w:szCs w:val="28"/>
           <w:lang w:val="en-US"/>
         </w:rPr>
-        <w:t xml:space="preserve">X1 = </w:t>
-      </w:r>
-      <w:r>
-        <w:rPr>
-          <w:rFonts w:ascii="Times New Roman" w:hAnsi="Times New Roman" w:cs="Times New Roman"/>
-          <w:sz w:val="28"/>
-          <w:szCs w:val="28"/>
-          <w:lang w:val="en-US"/>
-        </w:rPr>
-        <w:t>1</w:t>
-      </w:r>
-      <w:r>
-        <w:rPr>
-          <w:rFonts w:ascii="Times New Roman" w:hAnsi="Times New Roman" w:cs="Times New Roman"/>
-          <w:sz w:val="28"/>
-          <w:szCs w:val="28"/>
-          <w:lang w:val="en-US"/>
-        </w:rPr>
-        <w:t xml:space="preserve"> X2 = 0 X3 = 0</w:t>
+        <w:t>X1 = 1 X2 = 0 X3 = 0</w:t>
       </w:r>
     </w:p>
     <w:p>
@@ -5198,6 +4919,7 @@
       <w:r>
         <w:rPr>
           <w:rFonts w:ascii="Times New Roman" w:hAnsi="Times New Roman" w:cs="Times New Roman"/>
+          <w:noProof/>
           <w:sz w:val="28"/>
           <w:szCs w:val="28"/>
           <w:lang w:val="en-US"/>
@@ -5257,34 +4979,7 @@
           <w:lang w:val="en-US"/>
         </w:rPr>
         <w:lastRenderedPageBreak/>
-        <w:t xml:space="preserve">X1 = </w:t>
-      </w:r>
-      <w:r>
-        <w:rPr>
-          <w:rFonts w:ascii="Times New Roman" w:hAnsi="Times New Roman" w:cs="Times New Roman"/>
-          <w:sz w:val="28"/>
-          <w:szCs w:val="28"/>
-          <w:lang w:val="en-US"/>
-        </w:rPr>
-        <w:t>1</w:t>
-      </w:r>
-      <w:r>
-        <w:rPr>
-          <w:rFonts w:ascii="Times New Roman" w:hAnsi="Times New Roman" w:cs="Times New Roman"/>
-          <w:sz w:val="28"/>
-          <w:szCs w:val="28"/>
-          <w:lang w:val="en-US"/>
-        </w:rPr>
-        <w:t xml:space="preserve"> X2 = 0 X3 = </w:t>
-      </w:r>
-      <w:r>
-        <w:rPr>
-          <w:rFonts w:ascii="Times New Roman" w:hAnsi="Times New Roman" w:cs="Times New Roman"/>
-          <w:sz w:val="28"/>
-          <w:szCs w:val="28"/>
-          <w:lang w:val="en-US"/>
-        </w:rPr>
-        <w:t>1</w:t>
+        <w:t>X1 = 1 X2 = 0 X3 = 1</w:t>
       </w:r>
     </w:p>
     <w:p>
@@ -5300,6 +4995,7 @@
       <w:r>
         <w:rPr>
           <w:rFonts w:ascii="Times New Roman" w:hAnsi="Times New Roman" w:cs="Times New Roman"/>
+          <w:noProof/>
           <w:sz w:val="28"/>
           <w:szCs w:val="28"/>
           <w:lang w:val="en-US"/>
@@ -5358,43 +5054,7 @@
           <w:szCs w:val="28"/>
           <w:lang w:val="en-US"/>
         </w:rPr>
-        <w:t xml:space="preserve">X1 = </w:t>
-      </w:r>
-      <w:r>
-        <w:rPr>
-          <w:rFonts w:ascii="Times New Roman" w:hAnsi="Times New Roman" w:cs="Times New Roman"/>
-          <w:sz w:val="28"/>
-          <w:szCs w:val="28"/>
-          <w:lang w:val="en-US"/>
-        </w:rPr>
-        <w:t>1</w:t>
-      </w:r>
-      <w:r>
-        <w:rPr>
-          <w:rFonts w:ascii="Times New Roman" w:hAnsi="Times New Roman" w:cs="Times New Roman"/>
-          <w:sz w:val="28"/>
-          <w:szCs w:val="28"/>
-          <w:lang w:val="en-US"/>
-        </w:rPr>
-        <w:t xml:space="preserve"> X2 = </w:t>
-      </w:r>
-      <w:r>
-        <w:rPr>
-          <w:rFonts w:ascii="Times New Roman" w:hAnsi="Times New Roman" w:cs="Times New Roman"/>
-          <w:sz w:val="28"/>
-          <w:szCs w:val="28"/>
-          <w:lang w:val="en-US"/>
-        </w:rPr>
-        <w:t>1</w:t>
-      </w:r>
-      <w:r>
-        <w:rPr>
-          <w:rFonts w:ascii="Times New Roman" w:hAnsi="Times New Roman" w:cs="Times New Roman"/>
-          <w:sz w:val="28"/>
-          <w:szCs w:val="28"/>
-          <w:lang w:val="en-US"/>
-        </w:rPr>
-        <w:t xml:space="preserve"> X3 = 0</w:t>
+        <w:t>X1 = 1 X2 = 1 X3 = 0</w:t>
       </w:r>
     </w:p>
     <w:p>
@@ -5410,6 +5070,7 @@
       <w:r>
         <w:rPr>
           <w:rFonts w:ascii="Times New Roman" w:hAnsi="Times New Roman" w:cs="Times New Roman"/>
+          <w:noProof/>
           <w:sz w:val="28"/>
           <w:szCs w:val="28"/>
           <w:lang w:val="en-US"/>
@@ -5468,52 +5129,7 @@
           <w:szCs w:val="28"/>
           <w:lang w:val="en-US"/>
         </w:rPr>
-        <w:t xml:space="preserve">X1 = </w:t>
-      </w:r>
-      <w:r>
-        <w:rPr>
-          <w:rFonts w:ascii="Times New Roman" w:hAnsi="Times New Roman" w:cs="Times New Roman"/>
-          <w:sz w:val="28"/>
-          <w:szCs w:val="28"/>
-          <w:lang w:val="en-US"/>
-        </w:rPr>
-        <w:t>1</w:t>
-      </w:r>
-      <w:r>
-        <w:rPr>
-          <w:rFonts w:ascii="Times New Roman" w:hAnsi="Times New Roman" w:cs="Times New Roman"/>
-          <w:sz w:val="28"/>
-          <w:szCs w:val="28"/>
-          <w:lang w:val="en-US"/>
-        </w:rPr>
-        <w:t xml:space="preserve"> X2 = </w:t>
-      </w:r>
-      <w:r>
-        <w:rPr>
-          <w:rFonts w:ascii="Times New Roman" w:hAnsi="Times New Roman" w:cs="Times New Roman"/>
-          <w:sz w:val="28"/>
-          <w:szCs w:val="28"/>
-          <w:lang w:val="en-US"/>
-        </w:rPr>
-        <w:t>1</w:t>
-      </w:r>
-      <w:r>
-        <w:rPr>
-          <w:rFonts w:ascii="Times New Roman" w:hAnsi="Times New Roman" w:cs="Times New Roman"/>
-          <w:sz w:val="28"/>
-          <w:szCs w:val="28"/>
-          <w:lang w:val="en-US"/>
-        </w:rPr>
-        <w:t xml:space="preserve"> X3 = </w:t>
-      </w:r>
-      <w:r>
-        <w:rPr>
-          <w:rFonts w:ascii="Times New Roman" w:hAnsi="Times New Roman" w:cs="Times New Roman"/>
-          <w:sz w:val="28"/>
-          <w:szCs w:val="28"/>
-          <w:lang w:val="en-US"/>
-        </w:rPr>
-        <w:t>1</w:t>
+        <w:t>X1 = 1 X2 = 1 X3 = 1</w:t>
       </w:r>
     </w:p>
     <w:p>
@@ -5529,6 +5145,7 @@
       <w:r>
         <w:rPr>
           <w:rFonts w:ascii="Times New Roman" w:hAnsi="Times New Roman" w:cs="Times New Roman"/>
+          <w:noProof/>
           <w:sz w:val="28"/>
           <w:szCs w:val="28"/>
           <w:lang w:val="en-US"/>
@@ -6453,8 +6070,6 @@
               </w:rPr>
               <w:t>3,</w:t>
             </w:r>
-            <w:bookmarkStart w:id="0" w:name="_GoBack"/>
-            <w:bookmarkEnd w:id="0"/>
             <w:r>
               <w:rPr>
                 <w:rFonts w:ascii="Times New Roman" w:hAnsi="Times New Roman" w:cs="Times New Roman"/>
@@ -6612,7 +6227,7 @@
           </w:tcPr>
           <w:p>
             <w:pPr>
-              <w:spacing w:after="0" w:line="360" w:lineRule="auto"/>
+              <w:spacing w:after="0" w:line="240" w:lineRule="auto"/>
               <w:rPr>
                 <w:rFonts w:ascii="Times New Roman" w:hAnsi="Times New Roman" w:cs="Times New Roman"/>
                 <w:sz w:val="28"/>
@@ -6637,7 +6252,7 @@
           </w:tcPr>
           <w:p>
             <w:pPr>
-              <w:spacing w:after="0" w:line="360" w:lineRule="auto"/>
+              <w:spacing w:after="0" w:line="240" w:lineRule="auto"/>
               <w:rPr>
                 <w:rFonts w:ascii="Times New Roman" w:hAnsi="Times New Roman" w:cs="Times New Roman"/>
                 <w:sz w:val="28"/>
@@ -6660,7 +6275,7 @@
           </w:tcPr>
           <w:p>
             <w:pPr>
-              <w:spacing w:after="0" w:line="360" w:lineRule="auto"/>
+              <w:spacing w:after="0" w:line="240" w:lineRule="auto"/>
               <w:rPr>
                 <w:rFonts w:ascii="Times New Roman" w:hAnsi="Times New Roman" w:cs="Times New Roman"/>
                 <w:sz w:val="28"/>
@@ -6685,7 +6300,7 @@
           </w:tcPr>
           <w:p>
             <w:pPr>
-              <w:spacing w:after="0" w:line="360" w:lineRule="auto"/>
+              <w:spacing w:after="0" w:line="240" w:lineRule="auto"/>
               <w:rPr>
                 <w:rFonts w:ascii="Times New Roman" w:hAnsi="Times New Roman" w:cs="Times New Roman"/>
                 <w:sz w:val="28"/>
@@ -6712,7 +6327,7 @@
           </w:tcPr>
           <w:p>
             <w:pPr>
-              <w:spacing w:after="0" w:line="360" w:lineRule="auto"/>
+              <w:spacing w:after="0" w:line="240" w:lineRule="auto"/>
               <w:rPr>
                 <w:rFonts w:ascii="Times New Roman" w:hAnsi="Times New Roman" w:cs="Times New Roman"/>
                 <w:sz w:val="28"/>
@@ -6736,7 +6351,7 @@
           </w:tcPr>
           <w:p>
             <w:pPr>
-              <w:spacing w:after="0" w:line="360" w:lineRule="auto"/>
+              <w:spacing w:after="0" w:line="240" w:lineRule="auto"/>
               <w:rPr>
                 <w:rFonts w:ascii="Times New Roman" w:hAnsi="Times New Roman" w:cs="Times New Roman"/>
                 <w:sz w:val="28"/>
@@ -6759,7 +6374,7 @@
           </w:tcPr>
           <w:p>
             <w:pPr>
-              <w:spacing w:after="0" w:line="360" w:lineRule="auto"/>
+              <w:spacing w:after="0" w:line="240" w:lineRule="auto"/>
               <w:rPr>
                 <w:rFonts w:ascii="Times New Roman" w:hAnsi="Times New Roman" w:cs="Times New Roman"/>
                 <w:sz w:val="28"/>
@@ -6783,7 +6398,7 @@
           </w:tcPr>
           <w:p>
             <w:pPr>
-              <w:spacing w:after="0" w:line="360" w:lineRule="auto"/>
+              <w:spacing w:after="0" w:line="240" w:lineRule="auto"/>
               <w:rPr>
                 <w:rFonts w:ascii="Times New Roman" w:hAnsi="Times New Roman" w:cs="Times New Roman"/>
                 <w:sz w:val="28"/>
@@ -6809,7 +6424,7 @@
           </w:tcPr>
           <w:p>
             <w:pPr>
-              <w:spacing w:after="0" w:line="360" w:lineRule="auto"/>
+              <w:spacing w:after="0" w:line="240" w:lineRule="auto"/>
               <w:rPr>
                 <w:rFonts w:ascii="Times New Roman" w:hAnsi="Times New Roman" w:cs="Times New Roman"/>
                 <w:sz w:val="28"/>
@@ -6833,7 +6448,7 @@
           </w:tcPr>
           <w:p>
             <w:pPr>
-              <w:spacing w:after="0" w:line="360" w:lineRule="auto"/>
+              <w:spacing w:after="0" w:line="240" w:lineRule="auto"/>
               <w:rPr>
                 <w:rFonts w:ascii="Times New Roman" w:hAnsi="Times New Roman" w:cs="Times New Roman"/>
                 <w:sz w:val="28"/>
@@ -6856,7 +6471,7 @@
           </w:tcPr>
           <w:p>
             <w:pPr>
-              <w:spacing w:after="0" w:line="360" w:lineRule="auto"/>
+              <w:spacing w:after="0" w:line="240" w:lineRule="auto"/>
               <w:rPr>
                 <w:rFonts w:ascii="Times New Roman" w:hAnsi="Times New Roman" w:cs="Times New Roman"/>
                 <w:sz w:val="28"/>
@@ -6880,7 +6495,7 @@
           </w:tcPr>
           <w:p>
             <w:pPr>
-              <w:spacing w:after="0" w:line="360" w:lineRule="auto"/>
+              <w:spacing w:after="0" w:line="240" w:lineRule="auto"/>
               <w:rPr>
                 <w:rFonts w:ascii="Times New Roman" w:hAnsi="Times New Roman" w:cs="Times New Roman"/>
                 <w:sz w:val="28"/>
@@ -6906,7 +6521,7 @@
           </w:tcPr>
           <w:p>
             <w:pPr>
-              <w:spacing w:after="0" w:line="360" w:lineRule="auto"/>
+              <w:spacing w:after="0" w:line="240" w:lineRule="auto"/>
               <w:rPr>
                 <w:rFonts w:ascii="Times New Roman" w:hAnsi="Times New Roman" w:cs="Times New Roman"/>
                 <w:sz w:val="28"/>
@@ -6930,7 +6545,7 @@
           </w:tcPr>
           <w:p>
             <w:pPr>
-              <w:spacing w:after="0" w:line="360" w:lineRule="auto"/>
+              <w:spacing w:after="0" w:line="240" w:lineRule="auto"/>
               <w:rPr>
                 <w:rFonts w:ascii="Times New Roman" w:hAnsi="Times New Roman" w:cs="Times New Roman"/>
                 <w:sz w:val="28"/>
@@ -6953,7 +6568,7 @@
           </w:tcPr>
           <w:p>
             <w:pPr>
-              <w:spacing w:after="0" w:line="360" w:lineRule="auto"/>
+              <w:spacing w:after="0" w:line="240" w:lineRule="auto"/>
               <w:rPr>
                 <w:rFonts w:ascii="Times New Roman" w:hAnsi="Times New Roman" w:cs="Times New Roman"/>
                 <w:sz w:val="28"/>
@@ -6977,7 +6592,7 @@
           </w:tcPr>
           <w:p>
             <w:pPr>
-              <w:spacing w:after="0" w:line="360" w:lineRule="auto"/>
+              <w:spacing w:after="0" w:line="240" w:lineRule="auto"/>
               <w:rPr>
                 <w:rFonts w:ascii="Times New Roman" w:hAnsi="Times New Roman" w:cs="Times New Roman"/>
                 <w:sz w:val="28"/>
@@ -7003,7 +6618,7 @@
           </w:tcPr>
           <w:p>
             <w:pPr>
-              <w:spacing w:after="0" w:line="360" w:lineRule="auto"/>
+              <w:spacing w:after="0" w:line="240" w:lineRule="auto"/>
               <w:rPr>
                 <w:rFonts w:ascii="Times New Roman" w:hAnsi="Times New Roman" w:cs="Times New Roman"/>
                 <w:sz w:val="28"/>
@@ -7027,7 +6642,7 @@
           </w:tcPr>
           <w:p>
             <w:pPr>
-              <w:spacing w:after="0" w:line="360" w:lineRule="auto"/>
+              <w:spacing w:after="0" w:line="240" w:lineRule="auto"/>
               <w:rPr>
                 <w:rFonts w:ascii="Times New Roman" w:hAnsi="Times New Roman" w:cs="Times New Roman"/>
                 <w:sz w:val="28"/>
@@ -7050,7 +6665,7 @@
           </w:tcPr>
           <w:p>
             <w:pPr>
-              <w:spacing w:after="0" w:line="360" w:lineRule="auto"/>
+              <w:spacing w:after="0" w:line="240" w:lineRule="auto"/>
               <w:rPr>
                 <w:rFonts w:ascii="Times New Roman" w:hAnsi="Times New Roman" w:cs="Times New Roman"/>
                 <w:sz w:val="28"/>
@@ -7074,7 +6689,7 @@
           </w:tcPr>
           <w:p>
             <w:pPr>
-              <w:spacing w:after="0" w:line="360" w:lineRule="auto"/>
+              <w:spacing w:after="0" w:line="240" w:lineRule="auto"/>
               <w:rPr>
                 <w:rFonts w:ascii="Times New Roman" w:hAnsi="Times New Roman" w:cs="Times New Roman"/>
                 <w:sz w:val="28"/>
@@ -7100,7 +6715,7 @@
           </w:tcPr>
           <w:p>
             <w:pPr>
-              <w:spacing w:after="0" w:line="360" w:lineRule="auto"/>
+              <w:spacing w:after="0" w:line="240" w:lineRule="auto"/>
               <w:rPr>
                 <w:rFonts w:ascii="Times New Roman" w:hAnsi="Times New Roman" w:cs="Times New Roman"/>
                 <w:sz w:val="28"/>
@@ -7124,7 +6739,7 @@
           </w:tcPr>
           <w:p>
             <w:pPr>
-              <w:spacing w:after="0" w:line="360" w:lineRule="auto"/>
+              <w:spacing w:after="0" w:line="240" w:lineRule="auto"/>
               <w:rPr>
                 <w:rFonts w:ascii="Times New Roman" w:hAnsi="Times New Roman" w:cs="Times New Roman"/>
                 <w:sz w:val="28"/>
@@ -7147,7 +6762,7 @@
           </w:tcPr>
           <w:p>
             <w:pPr>
-              <w:spacing w:after="0" w:line="360" w:lineRule="auto"/>
+              <w:spacing w:after="0" w:line="240" w:lineRule="auto"/>
               <w:rPr>
                 <w:rFonts w:ascii="Times New Roman" w:hAnsi="Times New Roman" w:cs="Times New Roman"/>
                 <w:sz w:val="28"/>
@@ -7171,7 +6786,7 @@
           </w:tcPr>
           <w:p>
             <w:pPr>
-              <w:spacing w:after="0" w:line="360" w:lineRule="auto"/>
+              <w:spacing w:after="0" w:line="240" w:lineRule="auto"/>
               <w:rPr>
                 <w:rFonts w:ascii="Times New Roman" w:hAnsi="Times New Roman" w:cs="Times New Roman"/>
                 <w:sz w:val="28"/>
@@ -7197,7 +6812,7 @@
           </w:tcPr>
           <w:p>
             <w:pPr>
-              <w:spacing w:after="0" w:line="360" w:lineRule="auto"/>
+              <w:spacing w:after="0" w:line="240" w:lineRule="auto"/>
               <w:rPr>
                 <w:rFonts w:ascii="Times New Roman" w:hAnsi="Times New Roman" w:cs="Times New Roman"/>
                 <w:sz w:val="28"/>
@@ -7221,7 +6836,7 @@
           </w:tcPr>
           <w:p>
             <w:pPr>
-              <w:spacing w:after="0" w:line="360" w:lineRule="auto"/>
+              <w:spacing w:after="0" w:line="240" w:lineRule="auto"/>
               <w:rPr>
                 <w:rFonts w:ascii="Times New Roman" w:hAnsi="Times New Roman" w:cs="Times New Roman"/>
                 <w:sz w:val="28"/>
@@ -7244,7 +6859,7 @@
           </w:tcPr>
           <w:p>
             <w:pPr>
-              <w:spacing w:after="0" w:line="360" w:lineRule="auto"/>
+              <w:spacing w:after="0" w:line="240" w:lineRule="auto"/>
               <w:rPr>
                 <w:rFonts w:ascii="Times New Roman" w:hAnsi="Times New Roman" w:cs="Times New Roman"/>
                 <w:sz w:val="28"/>
@@ -7268,7 +6883,7 @@
           </w:tcPr>
           <w:p>
             <w:pPr>
-              <w:spacing w:after="0" w:line="360" w:lineRule="auto"/>
+              <w:spacing w:after="0" w:line="240" w:lineRule="auto"/>
               <w:rPr>
                 <w:rFonts w:ascii="Times New Roman" w:hAnsi="Times New Roman" w:cs="Times New Roman"/>
                 <w:sz w:val="28"/>
@@ -7294,7 +6909,7 @@
           </w:tcPr>
           <w:p>
             <w:pPr>
-              <w:spacing w:after="0" w:line="360" w:lineRule="auto"/>
+              <w:spacing w:after="0" w:line="240" w:lineRule="auto"/>
               <w:rPr>
                 <w:rFonts w:ascii="Times New Roman" w:hAnsi="Times New Roman" w:cs="Times New Roman"/>
                 <w:sz w:val="28"/>
@@ -7318,7 +6933,7 @@
           </w:tcPr>
           <w:p>
             <w:pPr>
-              <w:spacing w:after="0" w:line="360" w:lineRule="auto"/>
+              <w:spacing w:after="0" w:line="240" w:lineRule="auto"/>
               <w:rPr>
                 <w:rFonts w:ascii="Times New Roman" w:hAnsi="Times New Roman" w:cs="Times New Roman"/>
                 <w:sz w:val="28"/>
@@ -7341,7 +6956,7 @@
           </w:tcPr>
           <w:p>
             <w:pPr>
-              <w:spacing w:after="0" w:line="360" w:lineRule="auto"/>
+              <w:spacing w:after="0" w:line="240" w:lineRule="auto"/>
               <w:rPr>
                 <w:rFonts w:ascii="Times New Roman" w:hAnsi="Times New Roman" w:cs="Times New Roman"/>
                 <w:sz w:val="28"/>
@@ -7365,7 +6980,7 @@
           </w:tcPr>
           <w:p>
             <w:pPr>
-              <w:spacing w:after="0" w:line="360" w:lineRule="auto"/>
+              <w:spacing w:after="0" w:line="240" w:lineRule="auto"/>
               <w:rPr>
                 <w:rFonts w:ascii="Times New Roman" w:hAnsi="Times New Roman" w:cs="Times New Roman"/>
                 <w:sz w:val="28"/>
@@ -7391,7 +7006,7 @@
           </w:tcPr>
           <w:p>
             <w:pPr>
-              <w:spacing w:after="0" w:line="360" w:lineRule="auto"/>
+              <w:spacing w:after="0" w:line="240" w:lineRule="auto"/>
               <w:rPr>
                 <w:rFonts w:ascii="Times New Roman" w:hAnsi="Times New Roman" w:cs="Times New Roman"/>
                 <w:sz w:val="28"/>
@@ -7415,7 +7030,7 @@
           </w:tcPr>
           <w:p>
             <w:pPr>
-              <w:spacing w:after="0" w:line="360" w:lineRule="auto"/>
+              <w:spacing w:after="0" w:line="240" w:lineRule="auto"/>
               <w:rPr>
                 <w:rFonts w:ascii="Times New Roman" w:hAnsi="Times New Roman" w:cs="Times New Roman"/>
                 <w:sz w:val="28"/>
@@ -7438,7 +7053,7 @@
           </w:tcPr>
           <w:p>
             <w:pPr>
-              <w:spacing w:after="0" w:line="360" w:lineRule="auto"/>
+              <w:spacing w:after="0" w:line="240" w:lineRule="auto"/>
               <w:rPr>
                 <w:rFonts w:ascii="Times New Roman" w:hAnsi="Times New Roman" w:cs="Times New Roman"/>
                 <w:sz w:val="28"/>
@@ -7462,7 +7077,7 @@
           </w:tcPr>
           <w:p>
             <w:pPr>
-              <w:spacing w:after="0" w:line="360" w:lineRule="auto"/>
+              <w:spacing w:after="0" w:line="240" w:lineRule="auto"/>
               <w:rPr>
                 <w:rFonts w:ascii="Times New Roman" w:hAnsi="Times New Roman" w:cs="Times New Roman"/>
                 <w:sz w:val="28"/>
@@ -7493,6 +7108,44 @@
     </w:p>
     <w:p>
       <w:pPr>
+        <w:rPr>
+          <w:rFonts w:ascii="Times New Roman" w:hAnsi="Times New Roman" w:cs="Times New Roman"/>
+          <w:sz w:val="28"/>
+          <w:szCs w:val="28"/>
+        </w:rPr>
+      </w:pPr>
+      <w:r>
+        <w:rPr>
+          <w:rFonts w:ascii="Times New Roman" w:hAnsi="Times New Roman" w:cs="Times New Roman"/>
+          <w:b/>
+          <w:sz w:val="28"/>
+          <w:szCs w:val="28"/>
+        </w:rPr>
+        <w:t xml:space="preserve">Измерение </w:t>
+      </w:r>
+      <w:proofErr w:type="gramStart"/>
+      <w:r>
+        <w:rPr>
+          <w:rFonts w:ascii="Times New Roman" w:hAnsi="Times New Roman" w:cs="Times New Roman"/>
+          <w:b/>
+          <w:sz w:val="28"/>
+          <w:szCs w:val="28"/>
+        </w:rPr>
+        <w:t>вольт-амперной</w:t>
+      </w:r>
+      <w:proofErr w:type="gramEnd"/>
+      <w:r>
+        <w:rPr>
+          <w:rFonts w:ascii="Times New Roman" w:hAnsi="Times New Roman" w:cs="Times New Roman"/>
+          <w:b/>
+          <w:sz w:val="28"/>
+          <w:szCs w:val="28"/>
+        </w:rPr>
+        <w:t xml:space="preserve"> характеристики и быстродействия диода.</w:t>
+      </w:r>
+    </w:p>
+    <w:p>
+      <w:pPr>
         <w:spacing w:after="0" w:line="360" w:lineRule="auto"/>
         <w:rPr>
           <w:rFonts w:ascii="Times New Roman" w:hAnsi="Times New Roman" w:cs="Times New Roman"/>
@@ -7500,10 +7153,1984 @@
           <w:szCs w:val="28"/>
         </w:rPr>
       </w:pPr>
+      <w:r>
+        <w:rPr>
+          <w:rFonts w:ascii="Times New Roman" w:hAnsi="Times New Roman" w:cs="Times New Roman"/>
+          <w:noProof/>
+          <w:sz w:val="28"/>
+          <w:szCs w:val="28"/>
+        </w:rPr>
+        <w:drawing>
+          <wp:inline distT="0" distB="0" distL="0" distR="0" wp14:anchorId="6B744D39" wp14:editId="376289ED">
+            <wp:extent cx="5534152" cy="2715905"/>
+            <wp:effectExtent l="0" t="0" r="0" b="0"/>
+            <wp:docPr id="7" name="Рисунок 7"/>
+            <wp:cNvGraphicFramePr>
+              <a:graphicFrameLocks xmlns:a="http://schemas.openxmlformats.org/drawingml/2006/main" noChangeAspect="1"/>
+            </wp:cNvGraphicFramePr>
+            <a:graphic xmlns:a="http://schemas.openxmlformats.org/drawingml/2006/main">
+              <a:graphicData uri="http://schemas.openxmlformats.org/drawingml/2006/picture">
+                <pic:pic xmlns:pic="http://schemas.openxmlformats.org/drawingml/2006/picture">
+                  <pic:nvPicPr>
+                    <pic:cNvPr id="1" name=""/>
+                    <pic:cNvPicPr/>
+                  </pic:nvPicPr>
+                  <pic:blipFill>
+                    <a:blip r:embed="rId27"/>
+                    <a:stretch>
+                      <a:fillRect/>
+                    </a:stretch>
+                  </pic:blipFill>
+                  <pic:spPr>
+                    <a:xfrm>
+                      <a:off x="0" y="0"/>
+                      <a:ext cx="5599316" cy="2747885"/>
+                    </a:xfrm>
+                    <a:prstGeom prst="rect">
+                      <a:avLst/>
+                    </a:prstGeom>
+                  </pic:spPr>
+                </pic:pic>
+              </a:graphicData>
+            </a:graphic>
+          </wp:inline>
+        </w:drawing>
+      </w:r>
+    </w:p>
+    <w:p>
+      <w:pPr>
+        <w:rPr>
+          <w:rFonts w:ascii="Times New Roman" w:hAnsi="Times New Roman" w:cs="Times New Roman"/>
+          <w:sz w:val="28"/>
+          <w:szCs w:val="28"/>
+        </w:rPr>
+      </w:pPr>
+      <w:proofErr w:type="spellStart"/>
+      <w:r>
+        <w:rPr>
+          <w:rFonts w:ascii="Times New Roman" w:hAnsi="Times New Roman" w:cs="Times New Roman"/>
+          <w:sz w:val="28"/>
+          <w:szCs w:val="28"/>
+          <w:lang w:val="en-US"/>
+        </w:rPr>
+        <w:t>U</w:t>
+      </w:r>
+      <w:r>
+        <w:rPr>
+          <w:rFonts w:ascii="Times New Roman" w:hAnsi="Times New Roman" w:cs="Times New Roman"/>
+          <w:sz w:val="28"/>
+          <w:szCs w:val="28"/>
+          <w:vertAlign w:val="subscript"/>
+          <w:lang w:val="en-US"/>
+        </w:rPr>
+        <w:t>d</w:t>
+      </w:r>
+      <w:r>
+        <w:rPr>
+          <w:rFonts w:ascii="Times New Roman" w:hAnsi="Times New Roman" w:cs="Times New Roman"/>
+          <w:sz w:val="28"/>
+          <w:szCs w:val="28"/>
+          <w:vertAlign w:val="subscript"/>
+        </w:rPr>
+        <w:t>пр</w:t>
+      </w:r>
+      <w:proofErr w:type="spellEnd"/>
+      <w:r>
+        <w:rPr>
+          <w:rFonts w:ascii="Times New Roman" w:hAnsi="Times New Roman" w:cs="Times New Roman"/>
+          <w:sz w:val="28"/>
+          <w:szCs w:val="28"/>
+        </w:rPr>
+        <w:t xml:space="preserve"> = 563</w:t>
+      </w:r>
+      <w:r>
+        <w:rPr>
+          <w:rFonts w:ascii="Times New Roman" w:hAnsi="Times New Roman" w:cs="Times New Roman"/>
+          <w:sz w:val="28"/>
+          <w:szCs w:val="28"/>
+        </w:rPr>
+        <w:t>.0416</w:t>
+      </w:r>
+      <w:r>
+        <w:rPr>
+          <w:rFonts w:ascii="Times New Roman" w:hAnsi="Times New Roman" w:cs="Times New Roman"/>
+          <w:sz w:val="28"/>
+          <w:szCs w:val="28"/>
+        </w:rPr>
+        <w:t xml:space="preserve"> мВ</w:t>
+      </w:r>
+    </w:p>
+    <w:p>
+      <w:pPr>
+        <w:rPr>
+          <w:rFonts w:ascii="Times New Roman" w:hAnsi="Times New Roman" w:cs="Times New Roman"/>
+          <w:sz w:val="28"/>
+          <w:szCs w:val="28"/>
+        </w:rPr>
+      </w:pPr>
+      <w:r>
+        <w:rPr>
+          <w:rFonts w:ascii="Times New Roman" w:hAnsi="Times New Roman" w:cs="Times New Roman"/>
+          <w:sz w:val="28"/>
+          <w:szCs w:val="28"/>
+        </w:rPr>
+        <w:t xml:space="preserve">Перевели осциллограф в обычный режим </w:t>
+      </w:r>
+    </w:p>
+    <w:p>
+      <w:pPr>
+        <w:rPr>
+          <w:rFonts w:ascii="Times New Roman" w:hAnsi="Times New Roman" w:cs="Times New Roman"/>
+          <w:sz w:val="28"/>
+          <w:szCs w:val="28"/>
+        </w:rPr>
+      </w:pPr>
+      <w:proofErr w:type="spellStart"/>
+      <w:r>
+        <w:rPr>
+          <w:rFonts w:ascii="Times New Roman" w:hAnsi="Times New Roman" w:cs="Times New Roman"/>
+          <w:sz w:val="28"/>
+          <w:szCs w:val="28"/>
+          <w:lang w:val="en-US"/>
+        </w:rPr>
+        <w:t>U</w:t>
+      </w:r>
+      <w:r>
+        <w:rPr>
+          <w:rFonts w:ascii="Times New Roman" w:hAnsi="Times New Roman" w:cs="Times New Roman"/>
+          <w:sz w:val="28"/>
+          <w:szCs w:val="28"/>
+          <w:vertAlign w:val="subscript"/>
+          <w:lang w:val="en-US"/>
+        </w:rPr>
+        <w:t>d</w:t>
+      </w:r>
+      <w:r>
+        <w:rPr>
+          <w:rFonts w:ascii="Times New Roman" w:hAnsi="Times New Roman" w:cs="Times New Roman"/>
+          <w:sz w:val="28"/>
+          <w:szCs w:val="28"/>
+          <w:vertAlign w:val="subscript"/>
+        </w:rPr>
+        <w:t>пр</w:t>
+      </w:r>
+      <w:proofErr w:type="spellEnd"/>
+      <w:r>
+        <w:rPr>
+          <w:rFonts w:ascii="Times New Roman" w:hAnsi="Times New Roman" w:cs="Times New Roman"/>
+          <w:sz w:val="28"/>
+          <w:szCs w:val="28"/>
+        </w:rPr>
+        <w:t xml:space="preserve"> = 551</w:t>
+      </w:r>
+      <w:r>
+        <w:rPr>
+          <w:rFonts w:ascii="Times New Roman" w:hAnsi="Times New Roman" w:cs="Times New Roman"/>
+          <w:sz w:val="28"/>
+          <w:szCs w:val="28"/>
+          <w:lang w:val="en-US"/>
+        </w:rPr>
+        <w:t>.</w:t>
+      </w:r>
+      <w:r>
+        <w:rPr>
+          <w:rFonts w:ascii="Times New Roman" w:hAnsi="Times New Roman" w:cs="Times New Roman"/>
+          <w:sz w:val="28"/>
+          <w:szCs w:val="28"/>
+        </w:rPr>
+        <w:t>7723 мВ</w:t>
+      </w:r>
+    </w:p>
+    <w:p>
+      <w:pPr>
+        <w:rPr>
+          <w:rFonts w:ascii="Times New Roman" w:hAnsi="Times New Roman" w:cs="Times New Roman"/>
+          <w:sz w:val="28"/>
+          <w:szCs w:val="28"/>
+        </w:rPr>
+      </w:pPr>
+      <w:r>
+        <w:rPr>
+          <w:rFonts w:ascii="Times New Roman" w:hAnsi="Times New Roman" w:cs="Times New Roman"/>
+          <w:noProof/>
+          <w:sz w:val="28"/>
+          <w:szCs w:val="28"/>
+        </w:rPr>
+        <w:drawing>
+          <wp:inline distT="0" distB="0" distL="0" distR="0" wp14:anchorId="6B745C9C" wp14:editId="4C542100">
+            <wp:extent cx="5466367" cy="2756848"/>
+            <wp:effectExtent l="0" t="0" r="0" b="0"/>
+            <wp:docPr id="8" name="Рисунок 8"/>
+            <wp:cNvGraphicFramePr>
+              <a:graphicFrameLocks xmlns:a="http://schemas.openxmlformats.org/drawingml/2006/main" noChangeAspect="1"/>
+            </wp:cNvGraphicFramePr>
+            <a:graphic xmlns:a="http://schemas.openxmlformats.org/drawingml/2006/main">
+              <a:graphicData uri="http://schemas.openxmlformats.org/drawingml/2006/picture">
+                <pic:pic xmlns:pic="http://schemas.openxmlformats.org/drawingml/2006/picture">
+                  <pic:nvPicPr>
+                    <pic:cNvPr id="1" name=""/>
+                    <pic:cNvPicPr/>
+                  </pic:nvPicPr>
+                  <pic:blipFill>
+                    <a:blip r:embed="rId28"/>
+                    <a:stretch>
+                      <a:fillRect/>
+                    </a:stretch>
+                  </pic:blipFill>
+                  <pic:spPr>
+                    <a:xfrm>
+                      <a:off x="0" y="0"/>
+                      <a:ext cx="5544668" cy="2796337"/>
+                    </a:xfrm>
+                    <a:prstGeom prst="rect">
+                      <a:avLst/>
+                    </a:prstGeom>
+                  </pic:spPr>
+                </pic:pic>
+              </a:graphicData>
+            </a:graphic>
+          </wp:inline>
+        </w:drawing>
+      </w:r>
+    </w:p>
+    <w:p>
+      <w:pPr>
+        <w:rPr>
+          <w:rFonts w:ascii="Times New Roman" w:hAnsi="Times New Roman" w:cs="Times New Roman"/>
+          <w:sz w:val="28"/>
+          <w:szCs w:val="28"/>
+        </w:rPr>
+      </w:pPr>
+      <w:r>
+        <w:rPr>
+          <w:rFonts w:ascii="Times New Roman" w:hAnsi="Times New Roman" w:cs="Times New Roman"/>
+          <w:sz w:val="28"/>
+          <w:szCs w:val="28"/>
+        </w:rPr>
+        <w:lastRenderedPageBreak/>
+        <w:t xml:space="preserve">Теперь измеряем быстродействие диода. На маленькой частоте задержки нет. </w:t>
+      </w:r>
+      <w:proofErr w:type="spellStart"/>
+      <w:r>
+        <w:rPr>
+          <w:rFonts w:ascii="Times New Roman" w:hAnsi="Times New Roman" w:cs="Times New Roman"/>
+          <w:sz w:val="28"/>
+          <w:szCs w:val="28"/>
+          <w:lang w:val="en-US"/>
+        </w:rPr>
+        <w:t>U</w:t>
+      </w:r>
+      <w:r>
+        <w:rPr>
+          <w:rFonts w:ascii="Times New Roman" w:hAnsi="Times New Roman" w:cs="Times New Roman"/>
+          <w:sz w:val="28"/>
+          <w:szCs w:val="28"/>
+          <w:vertAlign w:val="subscript"/>
+          <w:lang w:val="en-US"/>
+        </w:rPr>
+        <w:t>d</w:t>
+      </w:r>
+      <w:r>
+        <w:rPr>
+          <w:rFonts w:ascii="Times New Roman" w:hAnsi="Times New Roman" w:cs="Times New Roman"/>
+          <w:sz w:val="28"/>
+          <w:szCs w:val="28"/>
+          <w:vertAlign w:val="subscript"/>
+        </w:rPr>
+        <w:t>пр</w:t>
+      </w:r>
+      <w:proofErr w:type="spellEnd"/>
+      <w:r>
+        <w:rPr>
+          <w:rFonts w:ascii="Times New Roman" w:hAnsi="Times New Roman" w:cs="Times New Roman"/>
+          <w:sz w:val="28"/>
+          <w:szCs w:val="28"/>
+        </w:rPr>
+        <w:t xml:space="preserve"> = </w:t>
+      </w:r>
+      <w:r>
+        <w:rPr>
+          <w:rFonts w:ascii="Times New Roman" w:hAnsi="Times New Roman" w:cs="Times New Roman"/>
+          <w:sz w:val="28"/>
+          <w:szCs w:val="28"/>
+        </w:rPr>
+        <w:t>602</w:t>
+      </w:r>
+      <w:r>
+        <w:rPr>
+          <w:rFonts w:ascii="Times New Roman" w:hAnsi="Times New Roman" w:cs="Times New Roman"/>
+          <w:sz w:val="28"/>
+          <w:szCs w:val="28"/>
+          <w:lang w:val="en-US"/>
+        </w:rPr>
+        <w:t>.6213</w:t>
+      </w:r>
+      <w:r>
+        <w:rPr>
+          <w:rFonts w:ascii="Times New Roman" w:hAnsi="Times New Roman" w:cs="Times New Roman"/>
+          <w:sz w:val="28"/>
+          <w:szCs w:val="28"/>
+        </w:rPr>
+        <w:t xml:space="preserve"> </w:t>
+      </w:r>
+      <w:r>
+        <w:rPr>
+          <w:rFonts w:ascii="Times New Roman" w:hAnsi="Times New Roman" w:cs="Times New Roman"/>
+          <w:sz w:val="28"/>
+          <w:szCs w:val="28"/>
+        </w:rPr>
+        <w:t>м</w:t>
+      </w:r>
+      <w:r>
+        <w:rPr>
+          <w:rFonts w:ascii="Times New Roman" w:hAnsi="Times New Roman" w:cs="Times New Roman"/>
+          <w:sz w:val="28"/>
+          <w:szCs w:val="28"/>
+        </w:rPr>
+        <w:t xml:space="preserve">В. Также измеряем задержку </w:t>
+      </w:r>
+      <w:r>
+        <w:rPr>
+          <w:rFonts w:ascii="Times New Roman" w:hAnsi="Times New Roman" w:cs="Times New Roman"/>
+          <w:sz w:val="28"/>
+          <w:szCs w:val="28"/>
+          <w:lang w:val="en-US"/>
+        </w:rPr>
+        <w:t>t</w:t>
+      </w:r>
+      <w:r>
+        <w:rPr>
+          <w:rFonts w:ascii="Times New Roman" w:hAnsi="Times New Roman" w:cs="Times New Roman"/>
+          <w:sz w:val="28"/>
+          <w:szCs w:val="28"/>
+          <w:vertAlign w:val="subscript"/>
+        </w:rPr>
+        <w:t>зад</w:t>
+      </w:r>
+      <w:r>
+        <w:rPr>
+          <w:rFonts w:ascii="Times New Roman" w:hAnsi="Times New Roman" w:cs="Times New Roman"/>
+          <w:sz w:val="28"/>
+          <w:szCs w:val="28"/>
+        </w:rPr>
+        <w:t xml:space="preserve"> = </w:t>
+      </w:r>
+      <w:r>
+        <w:rPr>
+          <w:rFonts w:ascii="Times New Roman" w:hAnsi="Times New Roman" w:cs="Times New Roman"/>
+          <w:sz w:val="28"/>
+          <w:szCs w:val="28"/>
+          <w:lang w:val="en-US"/>
+        </w:rPr>
+        <w:t>21.2296</w:t>
+      </w:r>
+      <w:r>
+        <w:rPr>
+          <w:rFonts w:ascii="Times New Roman" w:hAnsi="Times New Roman" w:cs="Times New Roman"/>
+          <w:sz w:val="28"/>
+          <w:szCs w:val="28"/>
+        </w:rPr>
+        <w:t xml:space="preserve"> </w:t>
+      </w:r>
+      <w:proofErr w:type="spellStart"/>
+      <w:r>
+        <w:rPr>
+          <w:rFonts w:ascii="Times New Roman" w:hAnsi="Times New Roman" w:cs="Times New Roman"/>
+          <w:sz w:val="28"/>
+          <w:szCs w:val="28"/>
+        </w:rPr>
+        <w:t>нс</w:t>
+      </w:r>
+      <w:proofErr w:type="spellEnd"/>
+      <w:r>
+        <w:rPr>
+          <w:rFonts w:ascii="Times New Roman" w:hAnsi="Times New Roman" w:cs="Times New Roman"/>
+          <w:sz w:val="28"/>
+          <w:szCs w:val="28"/>
+        </w:rPr>
+        <w:t>.</w:t>
+      </w:r>
+    </w:p>
+    <w:p>
+      <w:pPr>
+        <w:rPr>
+          <w:rFonts w:ascii="Times New Roman" w:hAnsi="Times New Roman" w:cs="Times New Roman"/>
+          <w:sz w:val="28"/>
+          <w:szCs w:val="28"/>
+        </w:rPr>
+      </w:pPr>
+      <w:r>
+        <w:rPr>
+          <w:rFonts w:ascii="Times New Roman" w:hAnsi="Times New Roman" w:cs="Times New Roman"/>
+          <w:noProof/>
+          <w:sz w:val="28"/>
+          <w:szCs w:val="28"/>
+        </w:rPr>
+        <w:drawing>
+          <wp:inline distT="0" distB="0" distL="0" distR="0" wp14:anchorId="5353BD71" wp14:editId="440A5451">
+            <wp:extent cx="6107451" cy="3152633"/>
+            <wp:effectExtent l="0" t="0" r="0" b="0"/>
+            <wp:docPr id="10" name="Рисунок 10"/>
+            <wp:cNvGraphicFramePr>
+              <a:graphicFrameLocks xmlns:a="http://schemas.openxmlformats.org/drawingml/2006/main" noChangeAspect="1"/>
+            </wp:cNvGraphicFramePr>
+            <a:graphic xmlns:a="http://schemas.openxmlformats.org/drawingml/2006/main">
+              <a:graphicData uri="http://schemas.openxmlformats.org/drawingml/2006/picture">
+                <pic:pic xmlns:pic="http://schemas.openxmlformats.org/drawingml/2006/picture">
+                  <pic:nvPicPr>
+                    <pic:cNvPr id="1" name=""/>
+                    <pic:cNvPicPr/>
+                  </pic:nvPicPr>
+                  <pic:blipFill>
+                    <a:blip r:embed="rId29"/>
+                    <a:stretch>
+                      <a:fillRect/>
+                    </a:stretch>
+                  </pic:blipFill>
+                  <pic:spPr>
+                    <a:xfrm>
+                      <a:off x="0" y="0"/>
+                      <a:ext cx="6122304" cy="3160300"/>
+                    </a:xfrm>
+                    <a:prstGeom prst="rect">
+                      <a:avLst/>
+                    </a:prstGeom>
+                  </pic:spPr>
+                </pic:pic>
+              </a:graphicData>
+            </a:graphic>
+          </wp:inline>
+        </w:drawing>
+      </w:r>
+    </w:p>
+    <w:p>
+      <w:pPr>
+        <w:rPr>
+          <w:rFonts w:ascii="Times New Roman" w:hAnsi="Times New Roman" w:cs="Times New Roman"/>
+          <w:sz w:val="28"/>
+          <w:szCs w:val="28"/>
+        </w:rPr>
+      </w:pPr>
+      <w:r>
+        <w:rPr>
+          <w:rFonts w:ascii="Times New Roman" w:hAnsi="Times New Roman" w:cs="Times New Roman"/>
+          <w:noProof/>
+          <w:sz w:val="28"/>
+          <w:szCs w:val="28"/>
+        </w:rPr>
+        <w:drawing>
+          <wp:inline distT="0" distB="0" distL="0" distR="0" wp14:anchorId="468B7A2F" wp14:editId="27AFA8F0">
+            <wp:extent cx="6206232" cy="3220872"/>
+            <wp:effectExtent l="0" t="0" r="0" b="0"/>
+            <wp:docPr id="11" name="Рисунок 11"/>
+            <wp:cNvGraphicFramePr>
+              <a:graphicFrameLocks xmlns:a="http://schemas.openxmlformats.org/drawingml/2006/main" noChangeAspect="1"/>
+            </wp:cNvGraphicFramePr>
+            <a:graphic xmlns:a="http://schemas.openxmlformats.org/drawingml/2006/main">
+              <a:graphicData uri="http://schemas.openxmlformats.org/drawingml/2006/picture">
+                <pic:pic xmlns:pic="http://schemas.openxmlformats.org/drawingml/2006/picture">
+                  <pic:nvPicPr>
+                    <pic:cNvPr id="1" name=""/>
+                    <pic:cNvPicPr/>
+                  </pic:nvPicPr>
+                  <pic:blipFill>
+                    <a:blip r:embed="rId30"/>
+                    <a:stretch>
+                      <a:fillRect/>
+                    </a:stretch>
+                  </pic:blipFill>
+                  <pic:spPr>
+                    <a:xfrm>
+                      <a:off x="0" y="0"/>
+                      <a:ext cx="6221997" cy="3229054"/>
+                    </a:xfrm>
+                    <a:prstGeom prst="rect">
+                      <a:avLst/>
+                    </a:prstGeom>
+                  </pic:spPr>
+                </pic:pic>
+              </a:graphicData>
+            </a:graphic>
+          </wp:inline>
+        </w:drawing>
+      </w:r>
     </w:p>
     <w:p>
       <w:pPr>
         <w:spacing w:after="0" w:line="360" w:lineRule="auto"/>
+        <w:rPr>
+          <w:rFonts w:ascii="Times New Roman" w:eastAsia="Times New Roman" w:hAnsi="Times New Roman" w:cs="Times New Roman"/>
+          <w:sz w:val="28"/>
+          <w:szCs w:val="28"/>
+        </w:rPr>
+      </w:pPr>
+      <w:r>
+        <w:rPr>
+          <w:rFonts w:ascii="Times New Roman" w:eastAsia="Times New Roman" w:hAnsi="Times New Roman" w:cs="Times New Roman"/>
+          <w:color w:val="000000"/>
+          <w:sz w:val="28"/>
+          <w:szCs w:val="28"/>
+        </w:rPr>
+        <w:t xml:space="preserve">Время рассасывания неосновных носителей зарядов </w:t>
+      </w:r>
+      <w:proofErr w:type="spellStart"/>
+      <w:r>
+        <w:rPr>
+          <w:rFonts w:ascii="Times New Roman" w:eastAsia="Times New Roman" w:hAnsi="Times New Roman" w:cs="Times New Roman"/>
+          <w:color w:val="000000"/>
+          <w:sz w:val="28"/>
+          <w:szCs w:val="28"/>
+        </w:rPr>
+        <w:t>tр</w:t>
+      </w:r>
+      <w:proofErr w:type="spellEnd"/>
+      <w:r>
+        <w:rPr>
+          <w:rFonts w:ascii="Times New Roman" w:eastAsia="Times New Roman" w:hAnsi="Times New Roman" w:cs="Times New Roman"/>
+          <w:color w:val="000000"/>
+          <w:sz w:val="28"/>
+          <w:szCs w:val="28"/>
+        </w:rPr>
+        <w:t>=</w:t>
+      </w:r>
+      <w:r>
+        <w:rPr>
+          <w:rFonts w:ascii="Times New Roman" w:hAnsi="Times New Roman" w:cs="Times New Roman"/>
+          <w:sz w:val="28"/>
+          <w:szCs w:val="28"/>
+        </w:rPr>
+        <w:t xml:space="preserve">= 21.2296 </w:t>
+      </w:r>
+      <w:proofErr w:type="spellStart"/>
+      <w:r>
+        <w:rPr>
+          <w:rFonts w:ascii="Times New Roman" w:eastAsia="Times New Roman" w:hAnsi="Times New Roman" w:cs="Times New Roman"/>
+          <w:color w:val="000000"/>
+          <w:sz w:val="28"/>
+          <w:szCs w:val="28"/>
+        </w:rPr>
+        <w:t>нс</w:t>
+      </w:r>
+      <w:proofErr w:type="spellEnd"/>
+      <w:r>
+        <w:rPr>
+          <w:rFonts w:ascii="Times New Roman" w:eastAsia="Times New Roman" w:hAnsi="Times New Roman" w:cs="Times New Roman"/>
+          <w:color w:val="000000"/>
+          <w:sz w:val="28"/>
+          <w:szCs w:val="28"/>
+        </w:rPr>
+        <w:t>.</w:t>
+      </w:r>
+    </w:p>
+    <w:p>
+      <w:pPr>
+        <w:spacing w:after="0" w:line="360" w:lineRule="auto"/>
+        <w:ind w:firstLine="708"/>
+        <w:rPr>
+          <w:rFonts w:ascii="Times New Roman" w:eastAsia="Times New Roman" w:hAnsi="Times New Roman" w:cs="Times New Roman"/>
+          <w:sz w:val="28"/>
+          <w:szCs w:val="28"/>
+        </w:rPr>
+      </w:pPr>
+      <w:r>
+        <w:rPr>
+          <w:rFonts w:ascii="Times New Roman" w:eastAsia="Times New Roman" w:hAnsi="Times New Roman" w:cs="Times New Roman"/>
+          <w:color w:val="000000"/>
+          <w:sz w:val="28"/>
+          <w:szCs w:val="28"/>
+        </w:rPr>
+        <w:t xml:space="preserve">Прямой ток через </w:t>
+      </w:r>
+      <w:proofErr w:type="gramStart"/>
+      <w:r>
+        <w:rPr>
+          <w:rFonts w:ascii="Times New Roman" w:eastAsia="Times New Roman" w:hAnsi="Times New Roman" w:cs="Times New Roman"/>
+          <w:color w:val="000000"/>
+          <w:sz w:val="28"/>
+          <w:szCs w:val="28"/>
+        </w:rPr>
+        <w:t xml:space="preserve">диод:   </w:t>
+      </w:r>
+      <w:proofErr w:type="spellStart"/>
+      <w:proofErr w:type="gramEnd"/>
+      <w:r>
+        <w:rPr>
+          <w:rFonts w:ascii="Times New Roman" w:eastAsia="Times New Roman" w:hAnsi="Times New Roman" w:cs="Times New Roman"/>
+          <w:color w:val="000000"/>
+          <w:sz w:val="28"/>
+          <w:szCs w:val="28"/>
+        </w:rPr>
+        <w:t>Iдпр</w:t>
+      </w:r>
+      <w:proofErr w:type="spellEnd"/>
+      <w:r>
+        <w:rPr>
+          <w:rFonts w:ascii="Times New Roman" w:eastAsia="Times New Roman" w:hAnsi="Times New Roman" w:cs="Times New Roman"/>
+          <w:color w:val="000000"/>
+          <w:sz w:val="28"/>
+          <w:szCs w:val="28"/>
+        </w:rPr>
+        <w:t xml:space="preserve">=(10В - </w:t>
+      </w:r>
+      <w:r>
+        <w:rPr>
+          <w:rFonts w:ascii="Times New Roman" w:eastAsia="Times New Roman" w:hAnsi="Times New Roman" w:cs="Times New Roman"/>
+          <w:color w:val="000000"/>
+          <w:sz w:val="28"/>
+          <w:szCs w:val="28"/>
+        </w:rPr>
+        <w:t>0</w:t>
+      </w:r>
+      <w:r>
+        <w:rPr>
+          <w:rFonts w:ascii="Times New Roman" w:eastAsia="Times New Roman" w:hAnsi="Times New Roman" w:cs="Times New Roman"/>
+          <w:color w:val="000000"/>
+          <w:sz w:val="28"/>
+          <w:szCs w:val="28"/>
+        </w:rPr>
+        <w:t>.602В) / 1кОм = 9.398 мА</w:t>
+      </w:r>
+    </w:p>
+    <w:p>
+      <w:pPr>
+        <w:spacing w:after="0" w:line="360" w:lineRule="auto"/>
+        <w:rPr>
+          <w:rFonts w:ascii="Times New Roman" w:eastAsia="Times New Roman" w:hAnsi="Times New Roman" w:cs="Times New Roman"/>
+          <w:sz w:val="28"/>
+          <w:szCs w:val="28"/>
+        </w:rPr>
+      </w:pPr>
+      <w:r>
+        <w:rPr>
+          <w:rFonts w:ascii="Times New Roman" w:eastAsia="Times New Roman" w:hAnsi="Times New Roman" w:cs="Times New Roman"/>
+          <w:color w:val="000000"/>
+          <w:sz w:val="28"/>
+          <w:szCs w:val="28"/>
+        </w:rPr>
+        <w:t xml:space="preserve">Обратный ток через диод: </w:t>
+      </w:r>
+      <w:proofErr w:type="spellStart"/>
+      <w:r>
+        <w:rPr>
+          <w:rFonts w:ascii="Times New Roman" w:eastAsia="Times New Roman" w:hAnsi="Times New Roman" w:cs="Times New Roman"/>
+          <w:color w:val="000000"/>
+          <w:sz w:val="28"/>
+          <w:szCs w:val="28"/>
+        </w:rPr>
+        <w:t>Iдобр</w:t>
+      </w:r>
+      <w:proofErr w:type="spellEnd"/>
+      <w:r>
+        <w:rPr>
+          <w:rFonts w:ascii="Times New Roman" w:eastAsia="Times New Roman" w:hAnsi="Times New Roman" w:cs="Times New Roman"/>
+          <w:color w:val="000000"/>
+          <w:sz w:val="28"/>
+          <w:szCs w:val="28"/>
+        </w:rPr>
+        <w:t xml:space="preserve"> = (0.602В - (-10В))</w:t>
+      </w:r>
+      <w:r>
+        <w:rPr>
+          <w:rFonts w:ascii="Times New Roman" w:eastAsia="Times New Roman" w:hAnsi="Times New Roman" w:cs="Times New Roman"/>
+          <w:color w:val="000000"/>
+          <w:sz w:val="28"/>
+          <w:szCs w:val="28"/>
+        </w:rPr>
+        <w:t xml:space="preserve"> </w:t>
+      </w:r>
+      <w:r>
+        <w:rPr>
+          <w:rFonts w:ascii="Times New Roman" w:eastAsia="Times New Roman" w:hAnsi="Times New Roman" w:cs="Times New Roman"/>
+          <w:color w:val="000000"/>
+          <w:sz w:val="28"/>
+          <w:szCs w:val="28"/>
+        </w:rPr>
+        <w:t>/1</w:t>
+      </w:r>
+      <w:proofErr w:type="gramStart"/>
+      <w:r>
+        <w:rPr>
+          <w:rFonts w:ascii="Times New Roman" w:eastAsia="Times New Roman" w:hAnsi="Times New Roman" w:cs="Times New Roman"/>
+          <w:color w:val="000000"/>
+          <w:sz w:val="28"/>
+          <w:szCs w:val="28"/>
+        </w:rPr>
+        <w:t>кОм</w:t>
+      </w:r>
+      <w:r>
+        <w:rPr>
+          <w:rFonts w:ascii="Times New Roman" w:eastAsia="Times New Roman" w:hAnsi="Times New Roman" w:cs="Times New Roman"/>
+          <w:color w:val="000000"/>
+          <w:sz w:val="28"/>
+          <w:szCs w:val="28"/>
+        </w:rPr>
+        <w:t xml:space="preserve">  </w:t>
+      </w:r>
+      <w:r>
+        <w:rPr>
+          <w:rFonts w:ascii="Times New Roman" w:eastAsia="Times New Roman" w:hAnsi="Times New Roman" w:cs="Times New Roman"/>
+          <w:color w:val="000000"/>
+          <w:sz w:val="28"/>
+          <w:szCs w:val="28"/>
+        </w:rPr>
+        <w:t>=</w:t>
+      </w:r>
+      <w:proofErr w:type="gramEnd"/>
+      <w:r>
+        <w:rPr>
+          <w:rFonts w:ascii="Times New Roman" w:eastAsia="Times New Roman" w:hAnsi="Times New Roman" w:cs="Times New Roman"/>
+          <w:color w:val="000000"/>
+          <w:sz w:val="28"/>
+          <w:szCs w:val="28"/>
+        </w:rPr>
+        <w:t xml:space="preserve"> 10.602 мА</w:t>
+      </w:r>
+    </w:p>
+    <w:p>
+      <w:pPr>
+        <w:spacing w:after="0" w:line="360" w:lineRule="auto"/>
+        <w:ind w:firstLine="708"/>
+        <w:rPr>
+          <w:rFonts w:ascii="Times New Roman" w:eastAsia="Times New Roman" w:hAnsi="Times New Roman" w:cs="Times New Roman"/>
+          <w:color w:val="000000"/>
+          <w:sz w:val="28"/>
+          <w:szCs w:val="28"/>
+        </w:rPr>
+      </w:pPr>
+      <w:r>
+        <w:rPr>
+          <w:rFonts w:ascii="Times New Roman" w:eastAsia="Times New Roman" w:hAnsi="Times New Roman" w:cs="Times New Roman"/>
+          <w:color w:val="000000"/>
+          <w:sz w:val="28"/>
+          <w:szCs w:val="28"/>
+        </w:rPr>
+        <w:t xml:space="preserve">Q= </w:t>
+      </w:r>
+      <w:proofErr w:type="spellStart"/>
+      <w:r>
+        <w:rPr>
+          <w:rFonts w:ascii="Times New Roman" w:eastAsia="Times New Roman" w:hAnsi="Times New Roman" w:cs="Times New Roman"/>
+          <w:color w:val="000000"/>
+          <w:sz w:val="28"/>
+          <w:szCs w:val="28"/>
+        </w:rPr>
+        <w:t>Iдобр</w:t>
+      </w:r>
+      <w:proofErr w:type="spellEnd"/>
+      <w:r>
+        <w:rPr>
+          <w:rFonts w:ascii="Times New Roman" w:eastAsia="Times New Roman" w:hAnsi="Times New Roman" w:cs="Times New Roman"/>
+          <w:color w:val="000000"/>
+          <w:sz w:val="28"/>
+          <w:szCs w:val="28"/>
+        </w:rPr>
+        <w:t xml:space="preserve">* </w:t>
+      </w:r>
+      <w:proofErr w:type="spellStart"/>
+      <w:r>
+        <w:rPr>
+          <w:rFonts w:ascii="Times New Roman" w:eastAsia="Times New Roman" w:hAnsi="Times New Roman" w:cs="Times New Roman"/>
+          <w:color w:val="000000"/>
+          <w:sz w:val="28"/>
+          <w:szCs w:val="28"/>
+        </w:rPr>
+        <w:t>tр</w:t>
+      </w:r>
+      <w:proofErr w:type="spellEnd"/>
+      <w:r>
+        <w:rPr>
+          <w:rFonts w:ascii="Times New Roman" w:eastAsia="Times New Roman" w:hAnsi="Times New Roman" w:cs="Times New Roman"/>
+          <w:color w:val="000000"/>
+          <w:sz w:val="28"/>
+          <w:szCs w:val="28"/>
+        </w:rPr>
+        <w:t xml:space="preserve">= </w:t>
+      </w:r>
+      <w:r>
+        <w:rPr>
+          <w:rFonts w:ascii="Times New Roman" w:eastAsia="Times New Roman" w:hAnsi="Times New Roman" w:cs="Times New Roman"/>
+          <w:color w:val="000000"/>
+          <w:sz w:val="28"/>
+          <w:szCs w:val="28"/>
+        </w:rPr>
+        <w:t>2.2508</w:t>
+      </w:r>
+      <w:r>
+        <w:rPr>
+          <w:rFonts w:ascii="Times New Roman" w:eastAsia="Times New Roman" w:hAnsi="Times New Roman" w:cs="Times New Roman"/>
+          <w:color w:val="000000"/>
+          <w:sz w:val="28"/>
+          <w:szCs w:val="28"/>
+        </w:rPr>
+        <w:t xml:space="preserve"> * 10</w:t>
+      </w:r>
+      <w:r>
+        <w:rPr>
+          <w:rFonts w:ascii="Times New Roman" w:eastAsia="Times New Roman" w:hAnsi="Times New Roman" w:cs="Times New Roman"/>
+          <w:color w:val="000000"/>
+          <w:sz w:val="28"/>
+          <w:szCs w:val="28"/>
+          <w:vertAlign w:val="superscript"/>
+        </w:rPr>
+        <w:t>-1</w:t>
+      </w:r>
+      <w:r>
+        <w:rPr>
+          <w:rFonts w:ascii="Times New Roman" w:eastAsia="Times New Roman" w:hAnsi="Times New Roman" w:cs="Times New Roman"/>
+          <w:color w:val="000000"/>
+          <w:sz w:val="28"/>
+          <w:szCs w:val="28"/>
+          <w:vertAlign w:val="superscript"/>
+        </w:rPr>
+        <w:t>0</w:t>
+      </w:r>
+      <w:r>
+        <w:rPr>
+          <w:rFonts w:ascii="Times New Roman" w:eastAsia="Times New Roman" w:hAnsi="Times New Roman" w:cs="Times New Roman"/>
+          <w:color w:val="000000"/>
+          <w:sz w:val="28"/>
+          <w:szCs w:val="28"/>
+        </w:rPr>
+        <w:t xml:space="preserve"> Кл</w:t>
+      </w:r>
+    </w:p>
+    <w:p>
+      <w:pPr>
+        <w:spacing w:after="0" w:line="360" w:lineRule="auto"/>
+        <w:ind w:firstLine="708"/>
+        <w:rPr>
+          <w:rFonts w:ascii="Times New Roman" w:eastAsia="Times New Roman" w:hAnsi="Times New Roman" w:cs="Times New Roman"/>
+          <w:color w:val="000000"/>
+          <w:sz w:val="28"/>
+          <w:szCs w:val="28"/>
+        </w:rPr>
+      </w:pPr>
+    </w:p>
+    <w:p>
+      <w:pPr>
+        <w:spacing w:after="0" w:line="360" w:lineRule="auto"/>
+        <w:ind w:firstLine="708"/>
+        <w:rPr>
+          <w:rFonts w:ascii="Times New Roman" w:eastAsia="Times New Roman" w:hAnsi="Times New Roman" w:cs="Times New Roman"/>
+          <w:color w:val="000000"/>
+          <w:sz w:val="28"/>
+          <w:szCs w:val="28"/>
+        </w:rPr>
+      </w:pPr>
+    </w:p>
+    <w:p>
+      <w:pPr>
+        <w:rPr>
+          <w:rFonts w:ascii="Times New Roman" w:hAnsi="Times New Roman" w:cs="Times New Roman"/>
+          <w:sz w:val="28"/>
+          <w:szCs w:val="28"/>
+        </w:rPr>
+      </w:pPr>
+      <w:r>
+        <w:rPr>
+          <w:rFonts w:ascii="Times New Roman" w:hAnsi="Times New Roman" w:cs="Times New Roman"/>
+          <w:sz w:val="28"/>
+          <w:szCs w:val="28"/>
+        </w:rPr>
+        <w:lastRenderedPageBreak/>
+        <w:t>Увеличили частоту и скважность. Заряды почти не успевают рассасываться</w:t>
+      </w:r>
+    </w:p>
+    <w:p>
+      <w:pPr>
+        <w:rPr>
+          <w:rFonts w:ascii="Times New Roman" w:hAnsi="Times New Roman" w:cs="Times New Roman"/>
+          <w:sz w:val="28"/>
+          <w:szCs w:val="28"/>
+        </w:rPr>
+      </w:pPr>
+      <w:r>
+        <w:rPr>
+          <w:rFonts w:ascii="Times New Roman" w:hAnsi="Times New Roman" w:cs="Times New Roman"/>
+          <w:noProof/>
+          <w:sz w:val="28"/>
+          <w:szCs w:val="28"/>
+        </w:rPr>
+        <w:drawing>
+          <wp:inline distT="0" distB="0" distL="0" distR="0" wp14:anchorId="617DFC8B" wp14:editId="3B6426DB">
+            <wp:extent cx="4778721" cy="2446316"/>
+            <wp:effectExtent l="0" t="0" r="0" b="0"/>
+            <wp:docPr id="12" name="Рисунок 12"/>
+            <wp:cNvGraphicFramePr>
+              <a:graphicFrameLocks xmlns:a="http://schemas.openxmlformats.org/drawingml/2006/main" noChangeAspect="1"/>
+            </wp:cNvGraphicFramePr>
+            <a:graphic xmlns:a="http://schemas.openxmlformats.org/drawingml/2006/main">
+              <a:graphicData uri="http://schemas.openxmlformats.org/drawingml/2006/picture">
+                <pic:pic xmlns:pic="http://schemas.openxmlformats.org/drawingml/2006/picture">
+                  <pic:nvPicPr>
+                    <pic:cNvPr id="1" name=""/>
+                    <pic:cNvPicPr/>
+                  </pic:nvPicPr>
+                  <pic:blipFill>
+                    <a:blip r:embed="rId31"/>
+                    <a:stretch>
+                      <a:fillRect/>
+                    </a:stretch>
+                  </pic:blipFill>
+                  <pic:spPr>
+                    <a:xfrm>
+                      <a:off x="0" y="0"/>
+                      <a:ext cx="4803154" cy="2458824"/>
+                    </a:xfrm>
+                    <a:prstGeom prst="rect">
+                      <a:avLst/>
+                    </a:prstGeom>
+                  </pic:spPr>
+                </pic:pic>
+              </a:graphicData>
+            </a:graphic>
+          </wp:inline>
+        </w:drawing>
+      </w:r>
+    </w:p>
+    <w:p>
+      <w:pPr>
+        <w:rPr>
+          <w:rFonts w:ascii="Times New Roman" w:hAnsi="Times New Roman" w:cs="Times New Roman"/>
+          <w:b/>
+          <w:sz w:val="28"/>
+        </w:rPr>
+      </w:pPr>
+      <w:r>
+        <w:rPr>
+          <w:rFonts w:ascii="Times New Roman" w:hAnsi="Times New Roman" w:cs="Times New Roman"/>
+          <w:b/>
+          <w:sz w:val="28"/>
+        </w:rPr>
+        <w:t>Изучение однополупериодного выпрямителя</w:t>
+      </w:r>
+      <w:r>
+        <w:rPr>
+          <w:rFonts w:ascii="Times New Roman" w:hAnsi="Times New Roman" w:cs="Times New Roman"/>
+          <w:b/>
+          <w:sz w:val="28"/>
+        </w:rPr>
+        <w:t>.</w:t>
+      </w:r>
+    </w:p>
+    <w:p>
+      <w:pPr>
+        <w:rPr>
+          <w:rFonts w:ascii="Times New Roman" w:hAnsi="Times New Roman" w:cs="Times New Roman"/>
+          <w:sz w:val="28"/>
+        </w:rPr>
+      </w:pPr>
+      <w:r>
+        <w:rPr>
+          <w:rFonts w:ascii="Times New Roman" w:hAnsi="Times New Roman" w:cs="Times New Roman"/>
+          <w:sz w:val="28"/>
+        </w:rPr>
+        <w:t xml:space="preserve">Собрали схему однополупериодного выпрямителя видим отклонение амплитуды чёрного сигнала на </w:t>
+      </w:r>
+      <w:proofErr w:type="spellStart"/>
+      <w:r>
+        <w:rPr>
+          <w:rFonts w:ascii="Times New Roman" w:hAnsi="Times New Roman" w:cs="Times New Roman"/>
+          <w:sz w:val="28"/>
+          <w:lang w:val="en-US"/>
+        </w:rPr>
+        <w:t>U</w:t>
+      </w:r>
+      <w:r>
+        <w:rPr>
+          <w:rFonts w:ascii="Times New Roman" w:hAnsi="Times New Roman" w:cs="Times New Roman"/>
+          <w:sz w:val="28"/>
+          <w:vertAlign w:val="subscript"/>
+          <w:lang w:val="en-US"/>
+        </w:rPr>
+        <w:t>d</w:t>
+      </w:r>
+      <w:r>
+        <w:rPr>
+          <w:rFonts w:ascii="Times New Roman" w:hAnsi="Times New Roman" w:cs="Times New Roman"/>
+          <w:sz w:val="28"/>
+          <w:vertAlign w:val="subscript"/>
+        </w:rPr>
+        <w:t>пр</w:t>
+      </w:r>
+      <w:proofErr w:type="spellEnd"/>
+      <w:r>
+        <w:rPr>
+          <w:rFonts w:ascii="Times New Roman" w:hAnsi="Times New Roman" w:cs="Times New Roman"/>
+          <w:sz w:val="28"/>
+        </w:rPr>
+        <w:t xml:space="preserve"> диода, отсутствие отрицательной части сигнала</w:t>
+      </w:r>
+    </w:p>
+    <w:p>
+      <w:pPr>
+        <w:rPr>
+          <w:rFonts w:ascii="Times New Roman" w:hAnsi="Times New Roman" w:cs="Times New Roman"/>
+          <w:sz w:val="28"/>
+          <w:szCs w:val="28"/>
+        </w:rPr>
+      </w:pPr>
+      <w:r>
+        <w:rPr>
+          <w:rFonts w:ascii="Times New Roman" w:hAnsi="Times New Roman" w:cs="Times New Roman"/>
+          <w:sz w:val="28"/>
+          <w:szCs w:val="28"/>
+        </w:rPr>
+        <w:drawing>
+          <wp:inline distT="0" distB="0" distL="0" distR="0" wp14:anchorId="2C7704A8" wp14:editId="1117FD0E">
+            <wp:extent cx="4665016" cy="2173185"/>
+            <wp:effectExtent l="0" t="0" r="0" b="0"/>
+            <wp:docPr id="13" name="Рисунок 13"/>
+            <wp:cNvGraphicFramePr>
+              <a:graphicFrameLocks xmlns:a="http://schemas.openxmlformats.org/drawingml/2006/main" noChangeAspect="1"/>
+            </wp:cNvGraphicFramePr>
+            <a:graphic xmlns:a="http://schemas.openxmlformats.org/drawingml/2006/main">
+              <a:graphicData uri="http://schemas.openxmlformats.org/drawingml/2006/picture">
+                <pic:pic xmlns:pic="http://schemas.openxmlformats.org/drawingml/2006/picture">
+                  <pic:nvPicPr>
+                    <pic:cNvPr id="1" name=""/>
+                    <pic:cNvPicPr/>
+                  </pic:nvPicPr>
+                  <pic:blipFill>
+                    <a:blip r:embed="rId32"/>
+                    <a:stretch>
+                      <a:fillRect/>
+                    </a:stretch>
+                  </pic:blipFill>
+                  <pic:spPr>
+                    <a:xfrm>
+                      <a:off x="0" y="0"/>
+                      <a:ext cx="4721654" cy="2199570"/>
+                    </a:xfrm>
+                    <a:prstGeom prst="rect">
+                      <a:avLst/>
+                    </a:prstGeom>
+                  </pic:spPr>
+                </pic:pic>
+              </a:graphicData>
+            </a:graphic>
+          </wp:inline>
+        </w:drawing>
+      </w:r>
+    </w:p>
+    <w:p>
+      <w:pPr>
+        <w:rPr>
+          <w:rFonts w:ascii="Times New Roman" w:hAnsi="Times New Roman" w:cs="Times New Roman"/>
+          <w:sz w:val="28"/>
+        </w:rPr>
+      </w:pPr>
+      <w:r>
+        <w:rPr>
+          <w:rFonts w:ascii="Times New Roman" w:hAnsi="Times New Roman" w:cs="Times New Roman"/>
+          <w:sz w:val="28"/>
+        </w:rPr>
+        <w:t>Добавили в цепь конденсатор</w:t>
+      </w:r>
+    </w:p>
+    <w:p>
+      <w:pPr>
+        <w:rPr>
+          <w:rFonts w:ascii="Times New Roman" w:hAnsi="Times New Roman" w:cs="Times New Roman"/>
+          <w:sz w:val="28"/>
+          <w:szCs w:val="28"/>
+        </w:rPr>
+      </w:pPr>
+      <w:r>
+        <w:rPr>
+          <w:rFonts w:ascii="Times New Roman" w:hAnsi="Times New Roman" w:cs="Times New Roman"/>
+          <w:sz w:val="28"/>
+          <w:szCs w:val="28"/>
+        </w:rPr>
+        <w:drawing>
+          <wp:inline distT="0" distB="0" distL="0" distR="0" wp14:anchorId="03FD6591" wp14:editId="3C47480B">
+            <wp:extent cx="4643869" cy="2149434"/>
+            <wp:effectExtent l="0" t="0" r="0" b="0"/>
+            <wp:docPr id="14" name="Рисунок 14"/>
+            <wp:cNvGraphicFramePr>
+              <a:graphicFrameLocks xmlns:a="http://schemas.openxmlformats.org/drawingml/2006/main" noChangeAspect="1"/>
+            </wp:cNvGraphicFramePr>
+            <a:graphic xmlns:a="http://schemas.openxmlformats.org/drawingml/2006/main">
+              <a:graphicData uri="http://schemas.openxmlformats.org/drawingml/2006/picture">
+                <pic:pic xmlns:pic="http://schemas.openxmlformats.org/drawingml/2006/picture">
+                  <pic:nvPicPr>
+                    <pic:cNvPr id="1" name=""/>
+                    <pic:cNvPicPr/>
+                  </pic:nvPicPr>
+                  <pic:blipFill>
+                    <a:blip r:embed="rId33"/>
+                    <a:stretch>
+                      <a:fillRect/>
+                    </a:stretch>
+                  </pic:blipFill>
+                  <pic:spPr>
+                    <a:xfrm>
+                      <a:off x="0" y="0"/>
+                      <a:ext cx="4656250" cy="2155165"/>
+                    </a:xfrm>
+                    <a:prstGeom prst="rect">
+                      <a:avLst/>
+                    </a:prstGeom>
+                  </pic:spPr>
+                </pic:pic>
+              </a:graphicData>
+            </a:graphic>
+          </wp:inline>
+        </w:drawing>
+      </w:r>
+    </w:p>
+    <w:p>
+      <w:pPr>
+        <w:rPr>
+          <w:rFonts w:ascii="Times New Roman" w:hAnsi="Times New Roman" w:cs="Times New Roman"/>
+          <w:sz w:val="28"/>
+        </w:rPr>
+      </w:pPr>
+      <w:r>
+        <w:rPr>
+          <w:rFonts w:ascii="Times New Roman" w:hAnsi="Times New Roman" w:cs="Times New Roman"/>
+          <w:sz w:val="28"/>
+        </w:rPr>
+        <w:lastRenderedPageBreak/>
+        <w:t>Увеличиваем временную постоянную</w:t>
+      </w:r>
+    </w:p>
+    <w:p>
+      <w:pPr>
+        <w:rPr>
+          <w:rFonts w:ascii="Times New Roman" w:hAnsi="Times New Roman" w:cs="Times New Roman"/>
+          <w:sz w:val="28"/>
+          <w:szCs w:val="28"/>
+        </w:rPr>
+      </w:pPr>
+      <w:r>
+        <w:rPr>
+          <w:rFonts w:ascii="Times New Roman" w:hAnsi="Times New Roman" w:cs="Times New Roman"/>
+          <w:sz w:val="28"/>
+          <w:szCs w:val="28"/>
+        </w:rPr>
+        <w:drawing>
+          <wp:inline distT="0" distB="0" distL="0" distR="0" wp14:anchorId="1C290934" wp14:editId="1E32B425">
+            <wp:extent cx="5141310" cy="2363189"/>
+            <wp:effectExtent l="0" t="0" r="0" b="0"/>
+            <wp:docPr id="15" name="Рисунок 15"/>
+            <wp:cNvGraphicFramePr>
+              <a:graphicFrameLocks xmlns:a="http://schemas.openxmlformats.org/drawingml/2006/main" noChangeAspect="1"/>
+            </wp:cNvGraphicFramePr>
+            <a:graphic xmlns:a="http://schemas.openxmlformats.org/drawingml/2006/main">
+              <a:graphicData uri="http://schemas.openxmlformats.org/drawingml/2006/picture">
+                <pic:pic xmlns:pic="http://schemas.openxmlformats.org/drawingml/2006/picture">
+                  <pic:nvPicPr>
+                    <pic:cNvPr id="1" name=""/>
+                    <pic:cNvPicPr/>
+                  </pic:nvPicPr>
+                  <pic:blipFill>
+                    <a:blip r:embed="rId34"/>
+                    <a:stretch>
+                      <a:fillRect/>
+                    </a:stretch>
+                  </pic:blipFill>
+                  <pic:spPr>
+                    <a:xfrm>
+                      <a:off x="0" y="0"/>
+                      <a:ext cx="5207540" cy="2393632"/>
+                    </a:xfrm>
+                    <a:prstGeom prst="rect">
+                      <a:avLst/>
+                    </a:prstGeom>
+                  </pic:spPr>
+                </pic:pic>
+              </a:graphicData>
+            </a:graphic>
+          </wp:inline>
+        </w:drawing>
+      </w:r>
+    </w:p>
+    <w:p>
+      <w:pPr>
+        <w:rPr>
+          <w:rFonts w:ascii="Times New Roman" w:hAnsi="Times New Roman" w:cs="Times New Roman"/>
+          <w:sz w:val="28"/>
+          <w:szCs w:val="28"/>
+        </w:rPr>
+      </w:pPr>
+      <w:r>
+        <w:rPr>
+          <w:rFonts w:ascii="Times New Roman" w:hAnsi="Times New Roman" w:cs="Times New Roman"/>
+          <w:sz w:val="28"/>
+          <w:szCs w:val="28"/>
+        </w:rPr>
+        <w:drawing>
+          <wp:inline distT="0" distB="0" distL="0" distR="0" wp14:anchorId="16B72AB6" wp14:editId="76AF6E73">
+            <wp:extent cx="5173800" cy="2363190"/>
+            <wp:effectExtent l="0" t="0" r="0" b="0"/>
+            <wp:docPr id="16" name="Рисунок 16"/>
+            <wp:cNvGraphicFramePr>
+              <a:graphicFrameLocks xmlns:a="http://schemas.openxmlformats.org/drawingml/2006/main" noChangeAspect="1"/>
+            </wp:cNvGraphicFramePr>
+            <a:graphic xmlns:a="http://schemas.openxmlformats.org/drawingml/2006/main">
+              <a:graphicData uri="http://schemas.openxmlformats.org/drawingml/2006/picture">
+                <pic:pic xmlns:pic="http://schemas.openxmlformats.org/drawingml/2006/picture">
+                  <pic:nvPicPr>
+                    <pic:cNvPr id="1" name=""/>
+                    <pic:cNvPicPr/>
+                  </pic:nvPicPr>
+                  <pic:blipFill>
+                    <a:blip r:embed="rId35"/>
+                    <a:stretch>
+                      <a:fillRect/>
+                    </a:stretch>
+                  </pic:blipFill>
+                  <pic:spPr>
+                    <a:xfrm>
+                      <a:off x="0" y="0"/>
+                      <a:ext cx="5200882" cy="2375560"/>
+                    </a:xfrm>
+                    <a:prstGeom prst="rect">
+                      <a:avLst/>
+                    </a:prstGeom>
+                  </pic:spPr>
+                </pic:pic>
+              </a:graphicData>
+            </a:graphic>
+          </wp:inline>
+        </w:drawing>
+      </w:r>
+    </w:p>
+    <w:p>
+      <w:pPr>
+        <w:jc w:val="center"/>
+        <w:rPr>
+          <w:rFonts w:ascii="Times New Roman" w:hAnsi="Times New Roman" w:cs="Times New Roman"/>
+          <w:b/>
+          <w:sz w:val="28"/>
+        </w:rPr>
+      </w:pPr>
+      <w:proofErr w:type="spellStart"/>
+      <w:r>
+        <w:rPr>
+          <w:rFonts w:ascii="Times New Roman" w:hAnsi="Times New Roman" w:cs="Times New Roman"/>
+          <w:b/>
+          <w:sz w:val="28"/>
+        </w:rPr>
+        <w:t>Двухполупериодный</w:t>
+      </w:r>
+      <w:proofErr w:type="spellEnd"/>
+      <w:r>
+        <w:rPr>
+          <w:rFonts w:ascii="Times New Roman" w:hAnsi="Times New Roman" w:cs="Times New Roman"/>
+          <w:b/>
+          <w:sz w:val="28"/>
+        </w:rPr>
+        <w:t xml:space="preserve"> выпрямитель</w:t>
+      </w:r>
+    </w:p>
+    <w:p>
+      <w:pPr>
+        <w:rPr>
+          <w:rFonts w:ascii="Times New Roman" w:hAnsi="Times New Roman" w:cs="Times New Roman"/>
+          <w:b/>
+          <w:sz w:val="28"/>
+        </w:rPr>
+      </w:pPr>
+      <w:r>
+        <w:rPr>
+          <w:rFonts w:ascii="Times New Roman" w:hAnsi="Times New Roman" w:cs="Times New Roman"/>
+          <w:sz w:val="28"/>
+        </w:rPr>
+        <w:t xml:space="preserve">Собрали схему </w:t>
+      </w:r>
+      <w:proofErr w:type="spellStart"/>
+      <w:r>
+        <w:rPr>
+          <w:rFonts w:ascii="Times New Roman" w:hAnsi="Times New Roman" w:cs="Times New Roman"/>
+          <w:sz w:val="28"/>
+        </w:rPr>
+        <w:t>двухполупериодного</w:t>
+      </w:r>
+      <w:proofErr w:type="spellEnd"/>
+      <w:r>
+        <w:rPr>
+          <w:rFonts w:ascii="Times New Roman" w:hAnsi="Times New Roman" w:cs="Times New Roman"/>
+          <w:sz w:val="28"/>
+        </w:rPr>
+        <w:t xml:space="preserve"> выпрямителя видим отклонение амплитуды чёрного сигнала на </w:t>
+      </w:r>
+      <w:proofErr w:type="spellStart"/>
+      <w:r>
+        <w:rPr>
+          <w:rFonts w:ascii="Times New Roman" w:hAnsi="Times New Roman" w:cs="Times New Roman"/>
+          <w:sz w:val="28"/>
+          <w:lang w:val="en-US"/>
+        </w:rPr>
+        <w:t>U</w:t>
+      </w:r>
+      <w:r>
+        <w:rPr>
+          <w:rFonts w:ascii="Times New Roman" w:hAnsi="Times New Roman" w:cs="Times New Roman"/>
+          <w:sz w:val="28"/>
+          <w:vertAlign w:val="subscript"/>
+          <w:lang w:val="en-US"/>
+        </w:rPr>
+        <w:t>d</w:t>
+      </w:r>
+      <w:r>
+        <w:rPr>
+          <w:rFonts w:ascii="Times New Roman" w:hAnsi="Times New Roman" w:cs="Times New Roman"/>
+          <w:sz w:val="28"/>
+          <w:vertAlign w:val="subscript"/>
+        </w:rPr>
+        <w:t>пр</w:t>
+      </w:r>
+      <w:proofErr w:type="spellEnd"/>
+      <w:r>
+        <w:rPr>
+          <w:rFonts w:ascii="Times New Roman" w:hAnsi="Times New Roman" w:cs="Times New Roman"/>
+          <w:sz w:val="28"/>
+        </w:rPr>
+        <w:t xml:space="preserve"> диода, отсутствие отрицательной части сигнала</w:t>
+      </w:r>
+    </w:p>
+    <w:p>
+      <w:pPr>
+        <w:rPr>
+          <w:rFonts w:ascii="Times New Roman" w:hAnsi="Times New Roman" w:cs="Times New Roman"/>
+          <w:sz w:val="28"/>
+          <w:szCs w:val="28"/>
+        </w:rPr>
+      </w:pPr>
+      <w:r>
+        <w:rPr>
+          <w:rFonts w:ascii="Times New Roman" w:hAnsi="Times New Roman" w:cs="Times New Roman"/>
+          <w:sz w:val="28"/>
+          <w:szCs w:val="28"/>
+        </w:rPr>
+        <w:drawing>
+          <wp:inline distT="0" distB="0" distL="0" distR="0" wp14:anchorId="00431617" wp14:editId="41EA2020">
+            <wp:extent cx="5260768" cy="2474332"/>
+            <wp:effectExtent l="0" t="0" r="0" b="0"/>
+            <wp:docPr id="17" name="Рисунок 17"/>
+            <wp:cNvGraphicFramePr>
+              <a:graphicFrameLocks xmlns:a="http://schemas.openxmlformats.org/drawingml/2006/main" noChangeAspect="1"/>
+            </wp:cNvGraphicFramePr>
+            <a:graphic xmlns:a="http://schemas.openxmlformats.org/drawingml/2006/main">
+              <a:graphicData uri="http://schemas.openxmlformats.org/drawingml/2006/picture">
+                <pic:pic xmlns:pic="http://schemas.openxmlformats.org/drawingml/2006/picture">
+                  <pic:nvPicPr>
+                    <pic:cNvPr id="1" name=""/>
+                    <pic:cNvPicPr/>
+                  </pic:nvPicPr>
+                  <pic:blipFill>
+                    <a:blip r:embed="rId36"/>
+                    <a:stretch>
+                      <a:fillRect/>
+                    </a:stretch>
+                  </pic:blipFill>
+                  <pic:spPr>
+                    <a:xfrm>
+                      <a:off x="0" y="0"/>
+                      <a:ext cx="5294215" cy="2490063"/>
+                    </a:xfrm>
+                    <a:prstGeom prst="rect">
+                      <a:avLst/>
+                    </a:prstGeom>
+                  </pic:spPr>
+                </pic:pic>
+              </a:graphicData>
+            </a:graphic>
+          </wp:inline>
+        </w:drawing>
+      </w:r>
+    </w:p>
+    <w:p>
+      <w:pPr>
+        <w:rPr>
+          <w:rFonts w:ascii="Times New Roman" w:hAnsi="Times New Roman" w:cs="Times New Roman"/>
+          <w:sz w:val="28"/>
+          <w:szCs w:val="28"/>
+        </w:rPr>
+      </w:pPr>
+      <w:r>
+        <w:rPr>
+          <w:rFonts w:ascii="Times New Roman" w:hAnsi="Times New Roman" w:cs="Times New Roman"/>
+          <w:sz w:val="28"/>
+          <w:szCs w:val="28"/>
+        </w:rPr>
+        <w:lastRenderedPageBreak/>
+        <w:drawing>
+          <wp:inline distT="0" distB="0" distL="0" distR="0" wp14:anchorId="7B1993AF" wp14:editId="30FCAF6B">
+            <wp:extent cx="5800072" cy="2778826"/>
+            <wp:effectExtent l="0" t="0" r="0" b="0"/>
+            <wp:docPr id="18" name="Рисунок 18"/>
+            <wp:cNvGraphicFramePr>
+              <a:graphicFrameLocks xmlns:a="http://schemas.openxmlformats.org/drawingml/2006/main" noChangeAspect="1"/>
+            </wp:cNvGraphicFramePr>
+            <a:graphic xmlns:a="http://schemas.openxmlformats.org/drawingml/2006/main">
+              <a:graphicData uri="http://schemas.openxmlformats.org/drawingml/2006/picture">
+                <pic:pic xmlns:pic="http://schemas.openxmlformats.org/drawingml/2006/picture">
+                  <pic:nvPicPr>
+                    <pic:cNvPr id="1" name=""/>
+                    <pic:cNvPicPr/>
+                  </pic:nvPicPr>
+                  <pic:blipFill>
+                    <a:blip r:embed="rId37"/>
+                    <a:stretch>
+                      <a:fillRect/>
+                    </a:stretch>
+                  </pic:blipFill>
+                  <pic:spPr>
+                    <a:xfrm>
+                      <a:off x="0" y="0"/>
+                      <a:ext cx="5853520" cy="2804433"/>
+                    </a:xfrm>
+                    <a:prstGeom prst="rect">
+                      <a:avLst/>
+                    </a:prstGeom>
+                  </pic:spPr>
+                </pic:pic>
+              </a:graphicData>
+            </a:graphic>
+          </wp:inline>
+        </w:drawing>
+      </w:r>
+    </w:p>
+    <w:p>
+      <w:pPr>
+        <w:rPr>
+          <w:rFonts w:ascii="Times New Roman" w:hAnsi="Times New Roman" w:cs="Times New Roman"/>
+          <w:sz w:val="28"/>
+        </w:rPr>
+      </w:pPr>
+      <w:r>
+        <w:rPr>
+          <w:rFonts w:ascii="Times New Roman" w:hAnsi="Times New Roman" w:cs="Times New Roman"/>
+          <w:sz w:val="28"/>
+        </w:rPr>
+        <w:t>Увеличиваем временную постоянную</w:t>
+      </w:r>
+    </w:p>
+    <w:p>
+      <w:pPr>
+        <w:rPr>
+          <w:rFonts w:ascii="Times New Roman" w:hAnsi="Times New Roman" w:cs="Times New Roman"/>
+          <w:b/>
+          <w:sz w:val="28"/>
+        </w:rPr>
+      </w:pPr>
+      <w:r>
+        <w:rPr>
+          <w:rFonts w:ascii="Times New Roman" w:hAnsi="Times New Roman" w:cs="Times New Roman"/>
+          <w:b/>
+          <w:sz w:val="28"/>
+        </w:rPr>
+        <w:drawing>
+          <wp:inline distT="0" distB="0" distL="0" distR="0" wp14:anchorId="2596DF1C" wp14:editId="50AD5CF6">
+            <wp:extent cx="5791496" cy="2802576"/>
+            <wp:effectExtent l="0" t="0" r="0" b="0"/>
+            <wp:docPr id="20" name="Рисунок 20"/>
+            <wp:cNvGraphicFramePr>
+              <a:graphicFrameLocks xmlns:a="http://schemas.openxmlformats.org/drawingml/2006/main" noChangeAspect="1"/>
+            </wp:cNvGraphicFramePr>
+            <a:graphic xmlns:a="http://schemas.openxmlformats.org/drawingml/2006/main">
+              <a:graphicData uri="http://schemas.openxmlformats.org/drawingml/2006/picture">
+                <pic:pic xmlns:pic="http://schemas.openxmlformats.org/drawingml/2006/picture">
+                  <pic:nvPicPr>
+                    <pic:cNvPr id="1" name=""/>
+                    <pic:cNvPicPr/>
+                  </pic:nvPicPr>
+                  <pic:blipFill>
+                    <a:blip r:embed="rId38"/>
+                    <a:stretch>
+                      <a:fillRect/>
+                    </a:stretch>
+                  </pic:blipFill>
+                  <pic:spPr>
+                    <a:xfrm>
+                      <a:off x="0" y="0"/>
+                      <a:ext cx="5847296" cy="2829578"/>
+                    </a:xfrm>
+                    <a:prstGeom prst="rect">
+                      <a:avLst/>
+                    </a:prstGeom>
+                  </pic:spPr>
+                </pic:pic>
+              </a:graphicData>
+            </a:graphic>
+          </wp:inline>
+        </w:drawing>
+      </w:r>
+    </w:p>
+    <w:p>
+      <w:pPr>
+        <w:rPr>
+          <w:rFonts w:ascii="Times New Roman" w:hAnsi="Times New Roman" w:cs="Times New Roman"/>
+          <w:b/>
+          <w:sz w:val="28"/>
+        </w:rPr>
+      </w:pPr>
+      <w:r>
+        <w:rPr>
+          <w:rFonts w:ascii="Times New Roman" w:hAnsi="Times New Roman" w:cs="Times New Roman"/>
+          <w:b/>
+          <w:sz w:val="28"/>
+        </w:rPr>
+        <w:drawing>
+          <wp:inline distT="0" distB="0" distL="0" distR="0" wp14:anchorId="48BE7A91" wp14:editId="4E761CFD">
+            <wp:extent cx="5835070" cy="2743200"/>
+            <wp:effectExtent l="0" t="0" r="0" b="0"/>
+            <wp:docPr id="21" name="Рисунок 21"/>
+            <wp:cNvGraphicFramePr>
+              <a:graphicFrameLocks xmlns:a="http://schemas.openxmlformats.org/drawingml/2006/main" noChangeAspect="1"/>
+            </wp:cNvGraphicFramePr>
+            <a:graphic xmlns:a="http://schemas.openxmlformats.org/drawingml/2006/main">
+              <a:graphicData uri="http://schemas.openxmlformats.org/drawingml/2006/picture">
+                <pic:pic xmlns:pic="http://schemas.openxmlformats.org/drawingml/2006/picture">
+                  <pic:nvPicPr>
+                    <pic:cNvPr id="1" name=""/>
+                    <pic:cNvPicPr/>
+                  </pic:nvPicPr>
+                  <pic:blipFill>
+                    <a:blip r:embed="rId39"/>
+                    <a:stretch>
+                      <a:fillRect/>
+                    </a:stretch>
+                  </pic:blipFill>
+                  <pic:spPr>
+                    <a:xfrm>
+                      <a:off x="0" y="0"/>
+                      <a:ext cx="5848373" cy="2749454"/>
+                    </a:xfrm>
+                    <a:prstGeom prst="rect">
+                      <a:avLst/>
+                    </a:prstGeom>
+                  </pic:spPr>
+                </pic:pic>
+              </a:graphicData>
+            </a:graphic>
+          </wp:inline>
+        </w:drawing>
+      </w:r>
+    </w:p>
+    <w:p>
+      <w:pPr>
+        <w:jc w:val="center"/>
+        <w:rPr>
+          <w:rFonts w:ascii="Times New Roman" w:hAnsi="Times New Roman" w:cs="Times New Roman"/>
+          <w:b/>
+          <w:bCs/>
+          <w:sz w:val="28"/>
+        </w:rPr>
+      </w:pPr>
+      <w:r>
+        <w:rPr>
+          <w:rFonts w:ascii="Times New Roman" w:hAnsi="Times New Roman" w:cs="Times New Roman"/>
+          <w:b/>
+          <w:bCs/>
+          <w:sz w:val="28"/>
+        </w:rPr>
+        <w:lastRenderedPageBreak/>
+        <w:t>Изучение схемы логического пробника.</w:t>
+      </w:r>
+    </w:p>
+    <w:p>
+      <w:pPr>
+        <w:rPr>
+          <w:rFonts w:ascii="Times New Roman" w:hAnsi="Times New Roman" w:cs="Times New Roman"/>
+          <w:bCs/>
+          <w:sz w:val="28"/>
+        </w:rPr>
+      </w:pPr>
+      <w:r>
+        <w:rPr>
+          <w:rFonts w:ascii="Times New Roman" w:hAnsi="Times New Roman" w:cs="Times New Roman"/>
+          <w:bCs/>
+          <w:sz w:val="28"/>
+        </w:rPr>
+        <w:t>Собрали схему логического пробника, изучили поведение при подаче и отсутствии напряжения, составили таблицу истинности.</w:t>
+      </w:r>
+    </w:p>
+    <w:p>
+      <w:pPr>
+        <w:rPr>
+          <w:rFonts w:ascii="Times New Roman" w:hAnsi="Times New Roman" w:cs="Times New Roman"/>
+          <w:bCs/>
+          <w:sz w:val="28"/>
+        </w:rPr>
+      </w:pPr>
+      <w:r>
+        <w:rPr>
+          <w:rFonts w:ascii="Times New Roman" w:hAnsi="Times New Roman" w:cs="Times New Roman"/>
+          <w:bCs/>
+          <w:sz w:val="28"/>
+        </w:rPr>
+        <w:drawing>
+          <wp:inline distT="0" distB="0" distL="0" distR="0" wp14:anchorId="1863D8BD" wp14:editId="50B8DC1C">
+            <wp:extent cx="4127919" cy="3538847"/>
+            <wp:effectExtent l="0" t="0" r="0" b="0"/>
+            <wp:docPr id="22" name="Рисунок 22"/>
+            <wp:cNvGraphicFramePr>
+              <a:graphicFrameLocks xmlns:a="http://schemas.openxmlformats.org/drawingml/2006/main" noChangeAspect="1"/>
+            </wp:cNvGraphicFramePr>
+            <a:graphic xmlns:a="http://schemas.openxmlformats.org/drawingml/2006/main">
+              <a:graphicData uri="http://schemas.openxmlformats.org/drawingml/2006/picture">
+                <pic:pic xmlns:pic="http://schemas.openxmlformats.org/drawingml/2006/picture">
+                  <pic:nvPicPr>
+                    <pic:cNvPr id="1" name=""/>
+                    <pic:cNvPicPr/>
+                  </pic:nvPicPr>
+                  <pic:blipFill>
+                    <a:blip r:embed="rId40"/>
+                    <a:stretch>
+                      <a:fillRect/>
+                    </a:stretch>
+                  </pic:blipFill>
+                  <pic:spPr>
+                    <a:xfrm>
+                      <a:off x="0" y="0"/>
+                      <a:ext cx="4148094" cy="3556143"/>
+                    </a:xfrm>
+                    <a:prstGeom prst="rect">
+                      <a:avLst/>
+                    </a:prstGeom>
+                  </pic:spPr>
+                </pic:pic>
+              </a:graphicData>
+            </a:graphic>
+          </wp:inline>
+        </w:drawing>
+      </w:r>
+    </w:p>
+    <w:p>
+      <w:pPr>
+        <w:rPr>
+          <w:rFonts w:ascii="Times New Roman" w:hAnsi="Times New Roman" w:cs="Times New Roman"/>
+          <w:bCs/>
+          <w:sz w:val="28"/>
+        </w:rPr>
+      </w:pPr>
+      <w:r>
+        <w:rPr>
+          <w:rFonts w:ascii="Times New Roman" w:hAnsi="Times New Roman" w:cs="Times New Roman"/>
+          <w:bCs/>
+          <w:sz w:val="28"/>
+        </w:rPr>
+        <w:drawing>
+          <wp:inline distT="0" distB="0" distL="0" distR="0" wp14:anchorId="3A4A67BC" wp14:editId="119F4201">
+            <wp:extent cx="4619501" cy="1268572"/>
+            <wp:effectExtent l="0" t="0" r="0" b="0"/>
+            <wp:docPr id="23" name="Рисунок 23"/>
+            <wp:cNvGraphicFramePr>
+              <a:graphicFrameLocks xmlns:a="http://schemas.openxmlformats.org/drawingml/2006/main" noChangeAspect="1"/>
+            </wp:cNvGraphicFramePr>
+            <a:graphic xmlns:a="http://schemas.openxmlformats.org/drawingml/2006/main">
+              <a:graphicData uri="http://schemas.openxmlformats.org/drawingml/2006/picture">
+                <pic:pic xmlns:pic="http://schemas.openxmlformats.org/drawingml/2006/picture">
+                  <pic:nvPicPr>
+                    <pic:cNvPr id="1" name=""/>
+                    <pic:cNvPicPr/>
+                  </pic:nvPicPr>
+                  <pic:blipFill>
+                    <a:blip r:embed="rId41"/>
+                    <a:stretch>
+                      <a:fillRect/>
+                    </a:stretch>
+                  </pic:blipFill>
+                  <pic:spPr>
+                    <a:xfrm>
+                      <a:off x="0" y="0"/>
+                      <a:ext cx="4677386" cy="1284468"/>
+                    </a:xfrm>
+                    <a:prstGeom prst="rect">
+                      <a:avLst/>
+                    </a:prstGeom>
+                  </pic:spPr>
+                </pic:pic>
+              </a:graphicData>
+            </a:graphic>
+          </wp:inline>
+        </w:drawing>
+      </w:r>
+    </w:p>
+    <w:p>
+      <w:pPr>
+        <w:rPr>
+          <w:rFonts w:ascii="Times New Roman" w:hAnsi="Times New Roman" w:cs="Times New Roman"/>
+          <w:bCs/>
+          <w:sz w:val="28"/>
+        </w:rPr>
+      </w:pPr>
+      <w:r>
+        <w:rPr>
+          <w:rFonts w:ascii="Times New Roman" w:hAnsi="Times New Roman" w:cs="Times New Roman"/>
+          <w:bCs/>
+          <w:sz w:val="28"/>
+        </w:rPr>
+        <w:drawing>
+          <wp:inline distT="0" distB="0" distL="0" distR="0" wp14:anchorId="44074DF9" wp14:editId="29922D4E">
+            <wp:extent cx="4381994" cy="1126531"/>
+            <wp:effectExtent l="0" t="0" r="0" b="0"/>
+            <wp:docPr id="24" name="Рисунок 24"/>
+            <wp:cNvGraphicFramePr>
+              <a:graphicFrameLocks xmlns:a="http://schemas.openxmlformats.org/drawingml/2006/main" noChangeAspect="1"/>
+            </wp:cNvGraphicFramePr>
+            <a:graphic xmlns:a="http://schemas.openxmlformats.org/drawingml/2006/main">
+              <a:graphicData uri="http://schemas.openxmlformats.org/drawingml/2006/picture">
+                <pic:pic xmlns:pic="http://schemas.openxmlformats.org/drawingml/2006/picture">
+                  <pic:nvPicPr>
+                    <pic:cNvPr id="1" name=""/>
+                    <pic:cNvPicPr/>
+                  </pic:nvPicPr>
+                  <pic:blipFill>
+                    <a:blip r:embed="rId42"/>
+                    <a:stretch>
+                      <a:fillRect/>
+                    </a:stretch>
+                  </pic:blipFill>
+                  <pic:spPr>
+                    <a:xfrm>
+                      <a:off x="0" y="0"/>
+                      <a:ext cx="4515741" cy="1160915"/>
+                    </a:xfrm>
+                    <a:prstGeom prst="rect">
+                      <a:avLst/>
+                    </a:prstGeom>
+                  </pic:spPr>
+                </pic:pic>
+              </a:graphicData>
+            </a:graphic>
+          </wp:inline>
+        </w:drawing>
+      </w:r>
+    </w:p>
+    <w:tbl>
+      <w:tblPr>
+        <w:tblW w:w="0" w:type="auto"/>
+        <w:tblBorders>
+          <w:top w:val="single" w:sz="4" w:space="0" w:color="auto"/>
+          <w:left w:val="single" w:sz="4" w:space="0" w:color="auto"/>
+          <w:bottom w:val="single" w:sz="4" w:space="0" w:color="auto"/>
+          <w:right w:val="single" w:sz="4" w:space="0" w:color="auto"/>
+          <w:insideH w:val="single" w:sz="4" w:space="0" w:color="auto"/>
+          <w:insideV w:val="single" w:sz="4" w:space="0" w:color="auto"/>
+        </w:tblBorders>
+        <w:tblLook w:val="01E0" w:firstRow="1" w:lastRow="1" w:firstColumn="1" w:lastColumn="1" w:noHBand="0" w:noVBand="0"/>
+      </w:tblPr>
+      <w:tblGrid>
+        <w:gridCol w:w="485"/>
+        <w:gridCol w:w="644"/>
+        <w:gridCol w:w="644"/>
+      </w:tblGrid>
+      <w:tr>
+        <w:tc>
+          <w:tcPr>
+            <w:tcW w:w="0" w:type="auto"/>
+            <w:shd w:val="clear" w:color="auto" w:fill="auto"/>
+          </w:tcPr>
+          <w:p>
+            <w:pPr>
+              <w:jc w:val="center"/>
+              <w:rPr>
+                <w:rFonts w:ascii="Times New Roman" w:hAnsi="Times New Roman" w:cs="Times New Roman"/>
+                <w:szCs w:val="28"/>
+              </w:rPr>
+            </w:pPr>
+            <w:r>
+              <w:rPr>
+                <w:rFonts w:ascii="Times New Roman" w:hAnsi="Times New Roman" w:cs="Times New Roman"/>
+                <w:szCs w:val="28"/>
+              </w:rPr>
+              <w:t>Х1</w:t>
+            </w:r>
+          </w:p>
+        </w:tc>
+        <w:tc>
+          <w:tcPr>
+            <w:tcW w:w="0" w:type="auto"/>
+            <w:shd w:val="clear" w:color="auto" w:fill="auto"/>
+          </w:tcPr>
+          <w:p>
+            <w:pPr>
+              <w:jc w:val="center"/>
+              <w:rPr>
+                <w:rFonts w:ascii="Times New Roman" w:hAnsi="Times New Roman" w:cs="Times New Roman"/>
+                <w:szCs w:val="28"/>
+                <w:lang w:val="en-US"/>
+              </w:rPr>
+            </w:pPr>
+            <w:r>
+              <w:rPr>
+                <w:rFonts w:ascii="Times New Roman" w:hAnsi="Times New Roman" w:cs="Times New Roman"/>
+                <w:szCs w:val="28"/>
+                <w:lang w:val="en-US"/>
+              </w:rPr>
+              <w:t>VD1</w:t>
+            </w:r>
+          </w:p>
+        </w:tc>
+        <w:tc>
+          <w:tcPr>
+            <w:tcW w:w="0" w:type="auto"/>
+            <w:shd w:val="clear" w:color="auto" w:fill="auto"/>
+          </w:tcPr>
+          <w:p>
+            <w:pPr>
+              <w:jc w:val="center"/>
+              <w:rPr>
+                <w:rFonts w:ascii="Times New Roman" w:hAnsi="Times New Roman" w:cs="Times New Roman"/>
+                <w:szCs w:val="28"/>
+              </w:rPr>
+            </w:pPr>
+            <w:r>
+              <w:rPr>
+                <w:rFonts w:ascii="Times New Roman" w:hAnsi="Times New Roman" w:cs="Times New Roman"/>
+                <w:szCs w:val="28"/>
+                <w:lang w:val="en-US"/>
+              </w:rPr>
+              <w:t>VD2</w:t>
+            </w:r>
+          </w:p>
+        </w:tc>
+      </w:tr>
+      <w:tr>
+        <w:tc>
+          <w:tcPr>
+            <w:tcW w:w="0" w:type="auto"/>
+            <w:shd w:val="clear" w:color="auto" w:fill="auto"/>
+          </w:tcPr>
+          <w:p>
+            <w:pPr>
+              <w:jc w:val="center"/>
+              <w:rPr>
+                <w:rFonts w:ascii="Times New Roman" w:hAnsi="Times New Roman" w:cs="Times New Roman"/>
+                <w:szCs w:val="28"/>
+              </w:rPr>
+            </w:pPr>
+            <w:r>
+              <w:rPr>
+                <w:rFonts w:ascii="Times New Roman" w:hAnsi="Times New Roman" w:cs="Times New Roman"/>
+                <w:szCs w:val="28"/>
+              </w:rPr>
+              <w:t>0</w:t>
+            </w:r>
+          </w:p>
+        </w:tc>
+        <w:tc>
+          <w:tcPr>
+            <w:tcW w:w="0" w:type="auto"/>
+            <w:shd w:val="clear" w:color="auto" w:fill="auto"/>
+          </w:tcPr>
+          <w:p>
+            <w:pPr>
+              <w:jc w:val="center"/>
+              <w:rPr>
+                <w:rFonts w:ascii="Times New Roman" w:hAnsi="Times New Roman" w:cs="Times New Roman"/>
+                <w:szCs w:val="28"/>
+              </w:rPr>
+            </w:pPr>
+            <w:r>
+              <w:rPr>
+                <w:rFonts w:ascii="Times New Roman" w:hAnsi="Times New Roman" w:cs="Times New Roman"/>
+                <w:szCs w:val="28"/>
+              </w:rPr>
+              <w:t>0</w:t>
+            </w:r>
+          </w:p>
+        </w:tc>
+        <w:tc>
+          <w:tcPr>
+            <w:tcW w:w="0" w:type="auto"/>
+            <w:shd w:val="clear" w:color="auto" w:fill="auto"/>
+          </w:tcPr>
+          <w:p>
+            <w:pPr>
+              <w:jc w:val="center"/>
+              <w:rPr>
+                <w:rFonts w:ascii="Times New Roman" w:hAnsi="Times New Roman" w:cs="Times New Roman"/>
+                <w:szCs w:val="28"/>
+              </w:rPr>
+            </w:pPr>
+            <w:r>
+              <w:rPr>
+                <w:rFonts w:ascii="Times New Roman" w:hAnsi="Times New Roman" w:cs="Times New Roman"/>
+                <w:szCs w:val="28"/>
+              </w:rPr>
+              <w:t>1</w:t>
+            </w:r>
+          </w:p>
+        </w:tc>
+      </w:tr>
+      <w:tr>
+        <w:tc>
+          <w:tcPr>
+            <w:tcW w:w="0" w:type="auto"/>
+            <w:shd w:val="clear" w:color="auto" w:fill="auto"/>
+          </w:tcPr>
+          <w:p>
+            <w:pPr>
+              <w:jc w:val="center"/>
+              <w:rPr>
+                <w:rFonts w:ascii="Times New Roman" w:hAnsi="Times New Roman" w:cs="Times New Roman"/>
+                <w:szCs w:val="28"/>
+              </w:rPr>
+            </w:pPr>
+            <w:r>
+              <w:rPr>
+                <w:rFonts w:ascii="Times New Roman" w:hAnsi="Times New Roman" w:cs="Times New Roman"/>
+                <w:szCs w:val="28"/>
+              </w:rPr>
+              <w:t>1</w:t>
+            </w:r>
+          </w:p>
+        </w:tc>
+        <w:tc>
+          <w:tcPr>
+            <w:tcW w:w="0" w:type="auto"/>
+            <w:shd w:val="clear" w:color="auto" w:fill="auto"/>
+          </w:tcPr>
+          <w:p>
+            <w:pPr>
+              <w:jc w:val="center"/>
+              <w:rPr>
+                <w:rFonts w:ascii="Times New Roman" w:hAnsi="Times New Roman" w:cs="Times New Roman"/>
+                <w:szCs w:val="28"/>
+              </w:rPr>
+            </w:pPr>
+            <w:r>
+              <w:rPr>
+                <w:rFonts w:ascii="Times New Roman" w:hAnsi="Times New Roman" w:cs="Times New Roman"/>
+                <w:szCs w:val="28"/>
+              </w:rPr>
+              <w:t>1</w:t>
+            </w:r>
+          </w:p>
+        </w:tc>
+        <w:tc>
+          <w:tcPr>
+            <w:tcW w:w="0" w:type="auto"/>
+            <w:shd w:val="clear" w:color="auto" w:fill="auto"/>
+          </w:tcPr>
+          <w:p>
+            <w:pPr>
+              <w:jc w:val="center"/>
+              <w:rPr>
+                <w:rFonts w:ascii="Times New Roman" w:hAnsi="Times New Roman" w:cs="Times New Roman"/>
+                <w:szCs w:val="28"/>
+              </w:rPr>
+            </w:pPr>
+            <w:r>
+              <w:rPr>
+                <w:rFonts w:ascii="Times New Roman" w:hAnsi="Times New Roman" w:cs="Times New Roman"/>
+                <w:szCs w:val="28"/>
+              </w:rPr>
+              <w:t>0</w:t>
+            </w:r>
+          </w:p>
+        </w:tc>
+      </w:tr>
+    </w:tbl>
+    <w:p>
+      <w:pPr>
+        <w:spacing w:before="120" w:after="0" w:line="360" w:lineRule="auto"/>
         <w:rPr>
           <w:rFonts w:ascii="Times New Roman" w:hAnsi="Times New Roman" w:cs="Times New Roman"/>
           <w:b/>
@@ -7543,7 +9170,7 @@
           <w:szCs w:val="28"/>
           <w:lang w:eastAsia="zh-CN" w:bidi="hi-IN"/>
         </w:rPr>
-        <w:t>Изуч</w:t>
+        <w:t>Изучили свойств</w:t>
       </w:r>
       <w:r>
         <w:rPr>
@@ -7554,8 +9181,10 @@
           <w:szCs w:val="28"/>
           <w:lang w:eastAsia="zh-CN" w:bidi="hi-IN"/>
         </w:rPr>
-        <w:t>или</w:t>
-      </w:r>
+        <w:t>а</w:t>
+      </w:r>
+      <w:bookmarkStart w:id="0" w:name="_GoBack"/>
+      <w:bookmarkEnd w:id="0"/>
       <w:r>
         <w:rPr>
           <w:rFonts w:ascii="Times New Roman" w:eastAsia="NSimSun" w:hAnsi="Times New Roman" w:cs="Times New Roman"/>
@@ -7565,63 +9194,17 @@
           <w:szCs w:val="28"/>
           <w:lang w:eastAsia="zh-CN" w:bidi="hi-IN"/>
         </w:rPr>
+        <w:t xml:space="preserve"> и области возможных применений полупроводниковых диодов</w:t>
+      </w:r>
+      <w:r>
+        <w:rPr>
+          <w:rFonts w:ascii="Times New Roman" w:hAnsi="Times New Roman" w:cs="Times New Roman"/>
+          <w:b/>
+          <w:sz w:val="28"/>
+          <w:szCs w:val="28"/>
+        </w:rPr>
         <w:t xml:space="preserve"> </w:t>
       </w:r>
-      <w:proofErr w:type="spellStart"/>
-      <w:r>
-        <w:rPr>
-          <w:rFonts w:ascii="Times New Roman" w:eastAsia="NSimSun" w:hAnsi="Times New Roman" w:cs="Times New Roman"/>
-          <w:color w:val="000000"/>
-          <w:kern w:val="2"/>
-          <w:sz w:val="28"/>
-          <w:szCs w:val="28"/>
-          <w:lang w:eastAsia="zh-CN" w:bidi="hi-IN"/>
-        </w:rPr>
-        <w:t>свойств</w:t>
-      </w:r>
-      <w:r>
-        <w:rPr>
-          <w:rFonts w:ascii="Times New Roman" w:eastAsia="NSimSun" w:hAnsi="Times New Roman" w:cs="Times New Roman"/>
-          <w:color w:val="000000"/>
-          <w:kern w:val="2"/>
-          <w:sz w:val="28"/>
-          <w:szCs w:val="28"/>
-          <w:lang w:eastAsia="zh-CN" w:bidi="hi-IN"/>
-        </w:rPr>
-        <w:t>в</w:t>
-      </w:r>
-      <w:proofErr w:type="spellEnd"/>
-      <w:r>
-        <w:rPr>
-          <w:rFonts w:ascii="Times New Roman" w:eastAsia="NSimSun" w:hAnsi="Times New Roman" w:cs="Times New Roman"/>
-          <w:color w:val="000000"/>
-          <w:kern w:val="2"/>
-          <w:sz w:val="28"/>
-          <w:szCs w:val="28"/>
-          <w:lang w:eastAsia="zh-CN" w:bidi="hi-IN"/>
-        </w:rPr>
-        <w:t xml:space="preserve"> и области возможных применений полупроводниковых диодов</w:t>
-      </w:r>
-      <w:r>
-        <w:rPr>
-          <w:rFonts w:ascii="Times New Roman" w:hAnsi="Times New Roman" w:cs="Times New Roman"/>
-          <w:b/>
-          <w:sz w:val="28"/>
-          <w:szCs w:val="28"/>
-        </w:rPr>
-        <w:t xml:space="preserve"> </w:t>
-      </w:r>
-    </w:p>
-    <w:p>
-      <w:pPr>
-        <w:spacing w:after="0" w:line="360" w:lineRule="auto"/>
-        <w:rPr>
-          <w:rFonts w:ascii="Times New Roman" w:hAnsi="Times New Roman" w:cs="Times New Roman"/>
-          <w:b/>
-          <w:sz w:val="28"/>
-          <w:szCs w:val="28"/>
-        </w:rPr>
-      </w:pPr>
     </w:p>
     <w:sectPr>
       <w:pgSz w:w="11906" w:h="16838"/>
@@ -8819,7 +10402,7 @@
 </file>
 
 <file path=customXml/itemProps1.xml><?xml version="1.0" encoding="utf-8"?>
-<ds:datastoreItem xmlns:ds="http://schemas.openxmlformats.org/officeDocument/2006/customXml" ds:itemID="{FFEA1173-A377-406D-A12B-3648E3E68C8D}">
+<ds:datastoreItem xmlns:ds="http://schemas.openxmlformats.org/officeDocument/2006/customXml" ds:itemID="{CC21330B-29ED-4A32-AC5D-7EF66003B403}">
   <ds:schemaRefs>
     <ds:schemaRef ds:uri="http://schemas.openxmlformats.org/officeDocument/2006/bibliography"/>
   </ds:schemaRefs>

--- a/3 semester/EE and S/lab6/otchet_lab6.docx
+++ b/3 semester/EE and S/lab6/otchet_lab6.docx
@@ -870,7 +870,7 @@
         </w:rPr>
         <w:drawing>
           <wp:inline distT="0" distB="0" distL="0" distR="0" wp14:anchorId="61C3D002" wp14:editId="7344C521">
-            <wp:extent cx="5940425" cy="1919605"/>
+            <wp:extent cx="4831308" cy="1561202"/>
             <wp:effectExtent l="0" t="0" r="0" b="0"/>
             <wp:docPr id="1" name="Рисунок 1"/>
             <wp:cNvGraphicFramePr>
@@ -892,7 +892,7 @@
                   <pic:spPr>
                     <a:xfrm>
                       <a:off x="0" y="0"/>
-                      <a:ext cx="5940425" cy="1919605"/>
+                      <a:ext cx="4866202" cy="1572478"/>
                     </a:xfrm>
                     <a:prstGeom prst="rect">
                       <a:avLst/>
@@ -1438,7 +1438,6 @@
           <w:sz w:val="28"/>
           <w:szCs w:val="28"/>
         </w:rPr>
-        <w:lastRenderedPageBreak/>
         <w:drawing>
           <wp:inline distT="0" distB="0" distL="0" distR="0" wp14:anchorId="6B72B751" wp14:editId="2AEF9005">
             <wp:extent cx="4995081" cy="1421369"/>
@@ -1491,6 +1490,7 @@
           <w:sz w:val="28"/>
           <w:szCs w:val="28"/>
         </w:rPr>
+        <w:lastRenderedPageBreak/>
         <w:t xml:space="preserve">Теперь отключили диод </w:t>
       </w:r>
       <w:r>
@@ -2112,7 +2112,7 @@
         </w:rPr>
         <w:drawing>
           <wp:inline distT="0" distB="0" distL="0" distR="0" wp14:anchorId="57D5D987" wp14:editId="1C5FB077">
-            <wp:extent cx="4148920" cy="3807870"/>
+            <wp:extent cx="3643178" cy="3343702"/>
             <wp:effectExtent l="0" t="0" r="0" b="0"/>
             <wp:docPr id="3" name="Рисунок 3"/>
             <wp:cNvGraphicFramePr>
@@ -2134,7 +2134,7 @@
                   <pic:spPr>
                     <a:xfrm>
                       <a:off x="0" y="0"/>
-                      <a:ext cx="4185861" cy="3841775"/>
+                      <a:ext cx="3689362" cy="3386089"/>
                     </a:xfrm>
                     <a:prstGeom prst="rect">
                       <a:avLst/>
@@ -2164,7 +2164,6 @@
           <w:szCs w:val="28"/>
           <w:lang w:val="en-US"/>
         </w:rPr>
-        <w:lastRenderedPageBreak/>
         <w:t>X1 = 0 X2 = 0</w:t>
       </w:r>
     </w:p>
@@ -2238,6 +2237,7 @@
           <w:szCs w:val="28"/>
           <w:lang w:val="en-US"/>
         </w:rPr>
+        <w:lastRenderedPageBreak/>
         <w:t>X1 = 5 X2 = 0</w:t>
       </w:r>
     </w:p>
@@ -2904,7 +2904,6 @@
                 <w:sz w:val="28"/>
                 <w:szCs w:val="28"/>
               </w:rPr>
-              <w:lastRenderedPageBreak/>
               <w:t>Х1</w:t>
             </w:r>
           </w:p>
@@ -3285,6 +3284,7 @@
           <w:sz w:val="28"/>
           <w:szCs w:val="28"/>
         </w:rPr>
+        <w:lastRenderedPageBreak/>
         <w:t>Собрали схему б, составили таблицу значений и таблицу истинности</w:t>
       </w:r>
       <w:r>
@@ -3600,7 +3600,6 @@
           <w:szCs w:val="28"/>
           <w:lang w:val="en-US"/>
         </w:rPr>
-        <w:lastRenderedPageBreak/>
         <w:t xml:space="preserve">X1 = </w:t>
       </w:r>
       <w:r>
@@ -3725,6 +3724,7 @@
                 <w:sz w:val="28"/>
                 <w:szCs w:val="28"/>
               </w:rPr>
+              <w:lastRenderedPageBreak/>
               <w:t>Х1(В)</w:t>
             </w:r>
           </w:p>
@@ -4550,7 +4550,7 @@
         </w:rPr>
         <w:drawing>
           <wp:inline distT="0" distB="0" distL="0" distR="0" wp14:anchorId="6A9D27C3" wp14:editId="07F63925">
-            <wp:extent cx="5124011" cy="3780430"/>
+            <wp:extent cx="4503761" cy="3322817"/>
             <wp:effectExtent l="0" t="0" r="0" b="0"/>
             <wp:docPr id="41" name="Рисунок 41"/>
             <wp:cNvGraphicFramePr>
@@ -4572,7 +4572,7 @@
                   <pic:spPr>
                     <a:xfrm>
                       <a:off x="0" y="0"/>
-                      <a:ext cx="5206020" cy="3840935"/>
+                      <a:ext cx="4590927" cy="3387127"/>
                     </a:xfrm>
                     <a:prstGeom prst="rect">
                       <a:avLst/>
@@ -4602,7 +4602,6 @@
           <w:szCs w:val="28"/>
           <w:lang w:val="en-US"/>
         </w:rPr>
-        <w:lastRenderedPageBreak/>
         <w:t>X1 = 0 X2 = 0 X3 = 0</w:t>
       </w:r>
     </w:p>
@@ -4678,6 +4677,7 @@
           <w:szCs w:val="28"/>
           <w:lang w:val="en-US"/>
         </w:rPr>
+        <w:lastRenderedPageBreak/>
         <w:t>X1 = 0 X2 = 0 X3 = 1</w:t>
       </w:r>
     </w:p>
@@ -4723,7 +4723,7 @@
                   <pic:spPr>
                     <a:xfrm>
                       <a:off x="0" y="0"/>
-                      <a:ext cx="5315104" cy="1480616"/>
+                      <a:ext cx="5242213" cy="1460311"/>
                     </a:xfrm>
                     <a:prstGeom prst="rect">
                       <a:avLst/>
@@ -4798,7 +4798,7 @@
                   <pic:spPr>
                     <a:xfrm>
                       <a:off x="0" y="0"/>
-                      <a:ext cx="5532924" cy="1413542"/>
+                      <a:ext cx="5448884" cy="1392072"/>
                     </a:xfrm>
                     <a:prstGeom prst="rect">
                       <a:avLst/>
@@ -4873,7 +4873,7 @@
                   <pic:spPr>
                     <a:xfrm>
                       <a:off x="0" y="0"/>
-                      <a:ext cx="5230989" cy="1377223"/>
+                      <a:ext cx="5131877" cy="1351129"/>
                     </a:xfrm>
                     <a:prstGeom prst="rect">
                       <a:avLst/>
@@ -4948,7 +4948,7 @@
                   <pic:spPr>
                     <a:xfrm>
                       <a:off x="0" y="0"/>
-                      <a:ext cx="5601069" cy="1503398"/>
+                      <a:ext cx="5459105" cy="1465293"/>
                     </a:xfrm>
                     <a:prstGeom prst="rect">
                       <a:avLst/>
@@ -4978,7 +4978,6 @@
           <w:szCs w:val="28"/>
           <w:lang w:val="en-US"/>
         </w:rPr>
-        <w:lastRenderedPageBreak/>
         <w:t>X1 = 1 X2 = 0 X3 = 1</w:t>
       </w:r>
     </w:p>
@@ -5024,7 +5023,7 @@
                   <pic:spPr>
                     <a:xfrm>
                       <a:off x="0" y="0"/>
-                      <a:ext cx="5286866" cy="1463142"/>
+                      <a:ext cx="5254388" cy="1454154"/>
                     </a:xfrm>
                     <a:prstGeom prst="rect">
                       <a:avLst/>
@@ -5054,6 +5053,7 @@
           <w:szCs w:val="28"/>
           <w:lang w:val="en-US"/>
         </w:rPr>
+        <w:lastRenderedPageBreak/>
         <w:t>X1 = 1 X2 = 1 X3 = 0</w:t>
       </w:r>
     </w:p>
@@ -5099,7 +5099,7 @@
                   <pic:spPr>
                     <a:xfrm>
                       <a:off x="0" y="0"/>
-                      <a:ext cx="5023566" cy="1374164"/>
+                      <a:ext cx="4995081" cy="1366372"/>
                     </a:xfrm>
                     <a:prstGeom prst="rect">
                       <a:avLst/>
@@ -5198,17 +5198,6 @@
         </w:rPr>
       </w:pPr>
     </w:p>
-    <w:p>
-      <w:pPr>
-        <w:spacing w:after="0" w:line="360" w:lineRule="auto"/>
-        <w:rPr>
-          <w:rFonts w:ascii="Times New Roman" w:hAnsi="Times New Roman" w:cs="Times New Roman"/>
-          <w:sz w:val="28"/>
-          <w:szCs w:val="28"/>
-          <w:lang w:val="en-US"/>
-        </w:rPr>
-      </w:pPr>
-    </w:p>
     <w:tbl>
       <w:tblPr>
         <w:tblW w:w="0" w:type="auto"/>
@@ -6227,20 +6216,19 @@
           </w:tcPr>
           <w:p>
             <w:pPr>
-              <w:spacing w:after="0" w:line="240" w:lineRule="auto"/>
-              <w:rPr>
-                <w:rFonts w:ascii="Times New Roman" w:hAnsi="Times New Roman" w:cs="Times New Roman"/>
-                <w:sz w:val="28"/>
-                <w:szCs w:val="28"/>
-              </w:rPr>
-            </w:pPr>
-            <w:r>
-              <w:rPr>
-                <w:rFonts w:ascii="Times New Roman" w:hAnsi="Times New Roman" w:cs="Times New Roman"/>
-                <w:sz w:val="28"/>
-                <w:szCs w:val="28"/>
-              </w:rPr>
-              <w:lastRenderedPageBreak/>
+              <w:spacing w:after="0" w:line="360" w:lineRule="auto"/>
+              <w:rPr>
+                <w:rFonts w:ascii="Times New Roman" w:hAnsi="Times New Roman" w:cs="Times New Roman"/>
+                <w:sz w:val="28"/>
+                <w:szCs w:val="28"/>
+              </w:rPr>
+            </w:pPr>
+            <w:r>
+              <w:rPr>
+                <w:rFonts w:ascii="Times New Roman" w:hAnsi="Times New Roman" w:cs="Times New Roman"/>
+                <w:sz w:val="28"/>
+                <w:szCs w:val="28"/>
+              </w:rPr>
               <w:t>Х1</w:t>
             </w:r>
           </w:p>
@@ -6252,7 +6240,7 @@
           </w:tcPr>
           <w:p>
             <w:pPr>
-              <w:spacing w:after="0" w:line="240" w:lineRule="auto"/>
+              <w:spacing w:after="0" w:line="360" w:lineRule="auto"/>
               <w:rPr>
                 <w:rFonts w:ascii="Times New Roman" w:hAnsi="Times New Roman" w:cs="Times New Roman"/>
                 <w:sz w:val="28"/>
@@ -6275,7 +6263,7 @@
           </w:tcPr>
           <w:p>
             <w:pPr>
-              <w:spacing w:after="0" w:line="240" w:lineRule="auto"/>
+              <w:spacing w:after="0" w:line="360" w:lineRule="auto"/>
               <w:rPr>
                 <w:rFonts w:ascii="Times New Roman" w:hAnsi="Times New Roman" w:cs="Times New Roman"/>
                 <w:sz w:val="28"/>
@@ -6300,7 +6288,7 @@
           </w:tcPr>
           <w:p>
             <w:pPr>
-              <w:spacing w:after="0" w:line="240" w:lineRule="auto"/>
+              <w:spacing w:after="0" w:line="360" w:lineRule="auto"/>
               <w:rPr>
                 <w:rFonts w:ascii="Times New Roman" w:hAnsi="Times New Roman" w:cs="Times New Roman"/>
                 <w:sz w:val="28"/>
@@ -6327,7 +6315,7 @@
           </w:tcPr>
           <w:p>
             <w:pPr>
-              <w:spacing w:after="0" w:line="240" w:lineRule="auto"/>
+              <w:spacing w:after="0" w:line="360" w:lineRule="auto"/>
               <w:rPr>
                 <w:rFonts w:ascii="Times New Roman" w:hAnsi="Times New Roman" w:cs="Times New Roman"/>
                 <w:sz w:val="28"/>
@@ -6351,7 +6339,7 @@
           </w:tcPr>
           <w:p>
             <w:pPr>
-              <w:spacing w:after="0" w:line="240" w:lineRule="auto"/>
+              <w:spacing w:after="0" w:line="360" w:lineRule="auto"/>
               <w:rPr>
                 <w:rFonts w:ascii="Times New Roman" w:hAnsi="Times New Roman" w:cs="Times New Roman"/>
                 <w:sz w:val="28"/>
@@ -6374,7 +6362,7 @@
           </w:tcPr>
           <w:p>
             <w:pPr>
-              <w:spacing w:after="0" w:line="240" w:lineRule="auto"/>
+              <w:spacing w:after="0" w:line="360" w:lineRule="auto"/>
               <w:rPr>
                 <w:rFonts w:ascii="Times New Roman" w:hAnsi="Times New Roman" w:cs="Times New Roman"/>
                 <w:sz w:val="28"/>
@@ -6398,7 +6386,7 @@
           </w:tcPr>
           <w:p>
             <w:pPr>
-              <w:spacing w:after="0" w:line="240" w:lineRule="auto"/>
+              <w:spacing w:after="0" w:line="360" w:lineRule="auto"/>
               <w:rPr>
                 <w:rFonts w:ascii="Times New Roman" w:hAnsi="Times New Roman" w:cs="Times New Roman"/>
                 <w:sz w:val="28"/>
@@ -6424,7 +6412,7 @@
           </w:tcPr>
           <w:p>
             <w:pPr>
-              <w:spacing w:after="0" w:line="240" w:lineRule="auto"/>
+              <w:spacing w:after="0" w:line="360" w:lineRule="auto"/>
               <w:rPr>
                 <w:rFonts w:ascii="Times New Roman" w:hAnsi="Times New Roman" w:cs="Times New Roman"/>
                 <w:sz w:val="28"/>
@@ -6448,7 +6436,7 @@
           </w:tcPr>
           <w:p>
             <w:pPr>
-              <w:spacing w:after="0" w:line="240" w:lineRule="auto"/>
+              <w:spacing w:after="0" w:line="360" w:lineRule="auto"/>
               <w:rPr>
                 <w:rFonts w:ascii="Times New Roman" w:hAnsi="Times New Roman" w:cs="Times New Roman"/>
                 <w:sz w:val="28"/>
@@ -6471,7 +6459,7 @@
           </w:tcPr>
           <w:p>
             <w:pPr>
-              <w:spacing w:after="0" w:line="240" w:lineRule="auto"/>
+              <w:spacing w:after="0" w:line="360" w:lineRule="auto"/>
               <w:rPr>
                 <w:rFonts w:ascii="Times New Roman" w:hAnsi="Times New Roman" w:cs="Times New Roman"/>
                 <w:sz w:val="28"/>
@@ -6495,7 +6483,7 @@
           </w:tcPr>
           <w:p>
             <w:pPr>
-              <w:spacing w:after="0" w:line="240" w:lineRule="auto"/>
+              <w:spacing w:after="0" w:line="360" w:lineRule="auto"/>
               <w:rPr>
                 <w:rFonts w:ascii="Times New Roman" w:hAnsi="Times New Roman" w:cs="Times New Roman"/>
                 <w:sz w:val="28"/>
@@ -6521,7 +6509,7 @@
           </w:tcPr>
           <w:p>
             <w:pPr>
-              <w:spacing w:after="0" w:line="240" w:lineRule="auto"/>
+              <w:spacing w:after="0" w:line="360" w:lineRule="auto"/>
               <w:rPr>
                 <w:rFonts w:ascii="Times New Roman" w:hAnsi="Times New Roman" w:cs="Times New Roman"/>
                 <w:sz w:val="28"/>
@@ -6545,7 +6533,7 @@
           </w:tcPr>
           <w:p>
             <w:pPr>
-              <w:spacing w:after="0" w:line="240" w:lineRule="auto"/>
+              <w:spacing w:after="0" w:line="360" w:lineRule="auto"/>
               <w:rPr>
                 <w:rFonts w:ascii="Times New Roman" w:hAnsi="Times New Roman" w:cs="Times New Roman"/>
                 <w:sz w:val="28"/>
@@ -6568,7 +6556,7 @@
           </w:tcPr>
           <w:p>
             <w:pPr>
-              <w:spacing w:after="0" w:line="240" w:lineRule="auto"/>
+              <w:spacing w:after="0" w:line="360" w:lineRule="auto"/>
               <w:rPr>
                 <w:rFonts w:ascii="Times New Roman" w:hAnsi="Times New Roman" w:cs="Times New Roman"/>
                 <w:sz w:val="28"/>
@@ -6592,7 +6580,7 @@
           </w:tcPr>
           <w:p>
             <w:pPr>
-              <w:spacing w:after="0" w:line="240" w:lineRule="auto"/>
+              <w:spacing w:after="0" w:line="360" w:lineRule="auto"/>
               <w:rPr>
                 <w:rFonts w:ascii="Times New Roman" w:hAnsi="Times New Roman" w:cs="Times New Roman"/>
                 <w:sz w:val="28"/>
@@ -6618,7 +6606,7 @@
           </w:tcPr>
           <w:p>
             <w:pPr>
-              <w:spacing w:after="0" w:line="240" w:lineRule="auto"/>
+              <w:spacing w:after="0" w:line="360" w:lineRule="auto"/>
               <w:rPr>
                 <w:rFonts w:ascii="Times New Roman" w:hAnsi="Times New Roman" w:cs="Times New Roman"/>
                 <w:sz w:val="28"/>
@@ -6642,7 +6630,7 @@
           </w:tcPr>
           <w:p>
             <w:pPr>
-              <w:spacing w:after="0" w:line="240" w:lineRule="auto"/>
+              <w:spacing w:after="0" w:line="360" w:lineRule="auto"/>
               <w:rPr>
                 <w:rFonts w:ascii="Times New Roman" w:hAnsi="Times New Roman" w:cs="Times New Roman"/>
                 <w:sz w:val="28"/>
@@ -6665,7 +6653,7 @@
           </w:tcPr>
           <w:p>
             <w:pPr>
-              <w:spacing w:after="0" w:line="240" w:lineRule="auto"/>
+              <w:spacing w:after="0" w:line="360" w:lineRule="auto"/>
               <w:rPr>
                 <w:rFonts w:ascii="Times New Roman" w:hAnsi="Times New Roman" w:cs="Times New Roman"/>
                 <w:sz w:val="28"/>
@@ -6689,7 +6677,7 @@
           </w:tcPr>
           <w:p>
             <w:pPr>
-              <w:spacing w:after="0" w:line="240" w:lineRule="auto"/>
+              <w:spacing w:after="0" w:line="360" w:lineRule="auto"/>
               <w:rPr>
                 <w:rFonts w:ascii="Times New Roman" w:hAnsi="Times New Roman" w:cs="Times New Roman"/>
                 <w:sz w:val="28"/>
@@ -6715,7 +6703,7 @@
           </w:tcPr>
           <w:p>
             <w:pPr>
-              <w:spacing w:after="0" w:line="240" w:lineRule="auto"/>
+              <w:spacing w:after="0" w:line="360" w:lineRule="auto"/>
               <w:rPr>
                 <w:rFonts w:ascii="Times New Roman" w:hAnsi="Times New Roman" w:cs="Times New Roman"/>
                 <w:sz w:val="28"/>
@@ -6739,7 +6727,7 @@
           </w:tcPr>
           <w:p>
             <w:pPr>
-              <w:spacing w:after="0" w:line="240" w:lineRule="auto"/>
+              <w:spacing w:after="0" w:line="360" w:lineRule="auto"/>
               <w:rPr>
                 <w:rFonts w:ascii="Times New Roman" w:hAnsi="Times New Roman" w:cs="Times New Roman"/>
                 <w:sz w:val="28"/>
@@ -6762,7 +6750,7 @@
           </w:tcPr>
           <w:p>
             <w:pPr>
-              <w:spacing w:after="0" w:line="240" w:lineRule="auto"/>
+              <w:spacing w:after="0" w:line="360" w:lineRule="auto"/>
               <w:rPr>
                 <w:rFonts w:ascii="Times New Roman" w:hAnsi="Times New Roman" w:cs="Times New Roman"/>
                 <w:sz w:val="28"/>
@@ -6786,7 +6774,7 @@
           </w:tcPr>
           <w:p>
             <w:pPr>
-              <w:spacing w:after="0" w:line="240" w:lineRule="auto"/>
+              <w:spacing w:after="0" w:line="360" w:lineRule="auto"/>
               <w:rPr>
                 <w:rFonts w:ascii="Times New Roman" w:hAnsi="Times New Roman" w:cs="Times New Roman"/>
                 <w:sz w:val="28"/>
@@ -6812,7 +6800,7 @@
           </w:tcPr>
           <w:p>
             <w:pPr>
-              <w:spacing w:after="0" w:line="240" w:lineRule="auto"/>
+              <w:spacing w:after="0" w:line="360" w:lineRule="auto"/>
               <w:rPr>
                 <w:rFonts w:ascii="Times New Roman" w:hAnsi="Times New Roman" w:cs="Times New Roman"/>
                 <w:sz w:val="28"/>
@@ -6836,7 +6824,7 @@
           </w:tcPr>
           <w:p>
             <w:pPr>
-              <w:spacing w:after="0" w:line="240" w:lineRule="auto"/>
+              <w:spacing w:after="0" w:line="360" w:lineRule="auto"/>
               <w:rPr>
                 <w:rFonts w:ascii="Times New Roman" w:hAnsi="Times New Roman" w:cs="Times New Roman"/>
                 <w:sz w:val="28"/>
@@ -6859,7 +6847,7 @@
           </w:tcPr>
           <w:p>
             <w:pPr>
-              <w:spacing w:after="0" w:line="240" w:lineRule="auto"/>
+              <w:spacing w:after="0" w:line="360" w:lineRule="auto"/>
               <w:rPr>
                 <w:rFonts w:ascii="Times New Roman" w:hAnsi="Times New Roman" w:cs="Times New Roman"/>
                 <w:sz w:val="28"/>
@@ -6883,7 +6871,7 @@
           </w:tcPr>
           <w:p>
             <w:pPr>
-              <w:spacing w:after="0" w:line="240" w:lineRule="auto"/>
+              <w:spacing w:after="0" w:line="360" w:lineRule="auto"/>
               <w:rPr>
                 <w:rFonts w:ascii="Times New Roman" w:hAnsi="Times New Roman" w:cs="Times New Roman"/>
                 <w:sz w:val="28"/>
@@ -6909,19 +6897,20 @@
           </w:tcPr>
           <w:p>
             <w:pPr>
-              <w:spacing w:after="0" w:line="240" w:lineRule="auto"/>
-              <w:rPr>
-                <w:rFonts w:ascii="Times New Roman" w:hAnsi="Times New Roman" w:cs="Times New Roman"/>
-                <w:sz w:val="28"/>
-                <w:szCs w:val="28"/>
-              </w:rPr>
-            </w:pPr>
-            <w:r>
-              <w:rPr>
-                <w:rFonts w:ascii="Times New Roman" w:hAnsi="Times New Roman" w:cs="Times New Roman"/>
-                <w:sz w:val="28"/>
-                <w:szCs w:val="28"/>
-              </w:rPr>
+              <w:spacing w:after="0" w:line="360" w:lineRule="auto"/>
+              <w:rPr>
+                <w:rFonts w:ascii="Times New Roman" w:hAnsi="Times New Roman" w:cs="Times New Roman"/>
+                <w:sz w:val="28"/>
+                <w:szCs w:val="28"/>
+              </w:rPr>
+            </w:pPr>
+            <w:r>
+              <w:rPr>
+                <w:rFonts w:ascii="Times New Roman" w:hAnsi="Times New Roman" w:cs="Times New Roman"/>
+                <w:sz w:val="28"/>
+                <w:szCs w:val="28"/>
+              </w:rPr>
+              <w:lastRenderedPageBreak/>
               <w:t>1</w:t>
             </w:r>
           </w:p>
@@ -6933,7 +6922,7 @@
           </w:tcPr>
           <w:p>
             <w:pPr>
-              <w:spacing w:after="0" w:line="240" w:lineRule="auto"/>
+              <w:spacing w:after="0" w:line="360" w:lineRule="auto"/>
               <w:rPr>
                 <w:rFonts w:ascii="Times New Roman" w:hAnsi="Times New Roman" w:cs="Times New Roman"/>
                 <w:sz w:val="28"/>
@@ -6956,7 +6945,7 @@
           </w:tcPr>
           <w:p>
             <w:pPr>
-              <w:spacing w:after="0" w:line="240" w:lineRule="auto"/>
+              <w:spacing w:after="0" w:line="360" w:lineRule="auto"/>
               <w:rPr>
                 <w:rFonts w:ascii="Times New Roman" w:hAnsi="Times New Roman" w:cs="Times New Roman"/>
                 <w:sz w:val="28"/>
@@ -6980,7 +6969,7 @@
           </w:tcPr>
           <w:p>
             <w:pPr>
-              <w:spacing w:after="0" w:line="240" w:lineRule="auto"/>
+              <w:spacing w:after="0" w:line="360" w:lineRule="auto"/>
               <w:rPr>
                 <w:rFonts w:ascii="Times New Roman" w:hAnsi="Times New Roman" w:cs="Times New Roman"/>
                 <w:sz w:val="28"/>
@@ -7006,7 +6995,7 @@
           </w:tcPr>
           <w:p>
             <w:pPr>
-              <w:spacing w:after="0" w:line="240" w:lineRule="auto"/>
+              <w:spacing w:after="0" w:line="360" w:lineRule="auto"/>
               <w:rPr>
                 <w:rFonts w:ascii="Times New Roman" w:hAnsi="Times New Roman" w:cs="Times New Roman"/>
                 <w:sz w:val="28"/>
@@ -7030,7 +7019,7 @@
           </w:tcPr>
           <w:p>
             <w:pPr>
-              <w:spacing w:after="0" w:line="240" w:lineRule="auto"/>
+              <w:spacing w:after="0" w:line="360" w:lineRule="auto"/>
               <w:rPr>
                 <w:rFonts w:ascii="Times New Roman" w:hAnsi="Times New Roman" w:cs="Times New Roman"/>
                 <w:sz w:val="28"/>
@@ -7053,7 +7042,7 @@
           </w:tcPr>
           <w:p>
             <w:pPr>
-              <w:spacing w:after="0" w:line="240" w:lineRule="auto"/>
+              <w:spacing w:after="0" w:line="360" w:lineRule="auto"/>
               <w:rPr>
                 <w:rFonts w:ascii="Times New Roman" w:hAnsi="Times New Roman" w:cs="Times New Roman"/>
                 <w:sz w:val="28"/>
@@ -7077,7 +7066,7 @@
           </w:tcPr>
           <w:p>
             <w:pPr>
-              <w:spacing w:after="0" w:line="240" w:lineRule="auto"/>
+              <w:spacing w:after="0" w:line="360" w:lineRule="auto"/>
               <w:rPr>
                 <w:rFonts w:ascii="Times New Roman" w:hAnsi="Times New Roman" w:cs="Times New Roman"/>
                 <w:sz w:val="28"/>
@@ -7108,6 +7097,7 @@
     </w:p>
     <w:p>
       <w:pPr>
+        <w:spacing w:after="0" w:line="360" w:lineRule="auto"/>
         <w:rPr>
           <w:rFonts w:ascii="Times New Roman" w:hAnsi="Times New Roman" w:cs="Times New Roman"/>
           <w:sz w:val="28"/>
@@ -7162,7 +7152,7 @@
         </w:rPr>
         <w:drawing>
           <wp:inline distT="0" distB="0" distL="0" distR="0" wp14:anchorId="6B744D39" wp14:editId="376289ED">
-            <wp:extent cx="5534152" cy="2715905"/>
+            <wp:extent cx="5701009" cy="2797791"/>
             <wp:effectExtent l="0" t="0" r="0" b="0"/>
             <wp:docPr id="7" name="Рисунок 7"/>
             <wp:cNvGraphicFramePr>
@@ -7184,7 +7174,7 @@
                   <pic:spPr>
                     <a:xfrm>
                       <a:off x="0" y="0"/>
-                      <a:ext cx="5599316" cy="2747885"/>
+                      <a:ext cx="5772751" cy="2832999"/>
                     </a:xfrm>
                     <a:prstGeom prst="rect">
                       <a:avLst/>
@@ -7199,6 +7189,7 @@
     </w:p>
     <w:p>
       <w:pPr>
+        <w:spacing w:after="0" w:line="360" w:lineRule="auto"/>
         <w:rPr>
           <w:rFonts w:ascii="Times New Roman" w:hAnsi="Times New Roman" w:cs="Times New Roman"/>
           <w:sz w:val="28"/>
@@ -7241,27 +7232,12 @@
           <w:sz w:val="28"/>
           <w:szCs w:val="28"/>
         </w:rPr>
-        <w:t xml:space="preserve"> = 563</w:t>
-      </w:r>
-      <w:r>
-        <w:rPr>
-          <w:rFonts w:ascii="Times New Roman" w:hAnsi="Times New Roman" w:cs="Times New Roman"/>
-          <w:sz w:val="28"/>
-          <w:szCs w:val="28"/>
-        </w:rPr>
-        <w:t>.0416</w:t>
-      </w:r>
-      <w:r>
-        <w:rPr>
-          <w:rFonts w:ascii="Times New Roman" w:hAnsi="Times New Roman" w:cs="Times New Roman"/>
-          <w:sz w:val="28"/>
-          <w:szCs w:val="28"/>
-        </w:rPr>
-        <w:t xml:space="preserve"> мВ</w:t>
-      </w:r>
-    </w:p>
-    <w:p>
-      <w:pPr>
+        <w:t xml:space="preserve"> = 563.0416 мВ</w:t>
+      </w:r>
+    </w:p>
+    <w:p>
+      <w:pPr>
+        <w:spacing w:after="0" w:line="360" w:lineRule="auto"/>
         <w:rPr>
           <w:rFonts w:ascii="Times New Roman" w:hAnsi="Times New Roman" w:cs="Times New Roman"/>
           <w:sz w:val="28"/>
@@ -7279,6 +7255,7 @@
     </w:p>
     <w:p>
       <w:pPr>
+        <w:spacing w:after="0" w:line="360" w:lineRule="auto"/>
         <w:rPr>
           <w:rFonts w:ascii="Times New Roman" w:hAnsi="Times New Roman" w:cs="Times New Roman"/>
           <w:sz w:val="28"/>
@@ -7343,6 +7320,7 @@
     </w:p>
     <w:p>
       <w:pPr>
+        <w:spacing w:after="0" w:line="360" w:lineRule="auto"/>
         <w:rPr>
           <w:rFonts w:ascii="Times New Roman" w:hAnsi="Times New Roman" w:cs="Times New Roman"/>
           <w:sz w:val="28"/>
@@ -7358,7 +7336,7 @@
         </w:rPr>
         <w:drawing>
           <wp:inline distT="0" distB="0" distL="0" distR="0" wp14:anchorId="6B745C9C" wp14:editId="4C542100">
-            <wp:extent cx="5466367" cy="2756848"/>
+            <wp:extent cx="5655796" cy="2852382"/>
             <wp:effectExtent l="0" t="0" r="0" b="0"/>
             <wp:docPr id="8" name="Рисунок 8"/>
             <wp:cNvGraphicFramePr>
@@ -7380,7 +7358,7 @@
                   <pic:spPr>
                     <a:xfrm>
                       <a:off x="0" y="0"/>
-                      <a:ext cx="5544668" cy="2796337"/>
+                      <a:ext cx="5742274" cy="2895995"/>
                     </a:xfrm>
                     <a:prstGeom prst="rect">
                       <a:avLst/>
@@ -7395,180 +7373,182 @@
     </w:p>
     <w:p>
       <w:pPr>
-        <w:rPr>
-          <w:rFonts w:ascii="Times New Roman" w:hAnsi="Times New Roman" w:cs="Times New Roman"/>
-          <w:sz w:val="28"/>
-          <w:szCs w:val="28"/>
-        </w:rPr>
-      </w:pPr>
-      <w:r>
-        <w:rPr>
-          <w:rFonts w:ascii="Times New Roman" w:hAnsi="Times New Roman" w:cs="Times New Roman"/>
+        <w:spacing w:after="0" w:line="360" w:lineRule="auto"/>
+        <w:rPr>
+          <w:rFonts w:ascii="Times New Roman" w:hAnsi="Times New Roman" w:cs="Times New Roman"/>
+          <w:sz w:val="28"/>
+          <w:szCs w:val="28"/>
+        </w:rPr>
+      </w:pPr>
+      <w:r>
+        <w:rPr>
+          <w:rFonts w:ascii="Times New Roman" w:hAnsi="Times New Roman" w:cs="Times New Roman"/>
+          <w:sz w:val="28"/>
+          <w:szCs w:val="28"/>
+        </w:rPr>
+        <w:t xml:space="preserve">Теперь измеряем быстродействие диода. На маленькой частоте задержки нет. </w:t>
+      </w:r>
+      <w:proofErr w:type="spellStart"/>
+      <w:r>
+        <w:rPr>
+          <w:rFonts w:ascii="Times New Roman" w:hAnsi="Times New Roman" w:cs="Times New Roman"/>
+          <w:sz w:val="28"/>
+          <w:szCs w:val="28"/>
+          <w:lang w:val="en-US"/>
+        </w:rPr>
+        <w:t>U</w:t>
+      </w:r>
+      <w:r>
+        <w:rPr>
+          <w:rFonts w:ascii="Times New Roman" w:hAnsi="Times New Roman" w:cs="Times New Roman"/>
+          <w:sz w:val="28"/>
+          <w:szCs w:val="28"/>
+          <w:vertAlign w:val="subscript"/>
+          <w:lang w:val="en-US"/>
+        </w:rPr>
+        <w:t>d</w:t>
+      </w:r>
+      <w:r>
+        <w:rPr>
+          <w:rFonts w:ascii="Times New Roman" w:hAnsi="Times New Roman" w:cs="Times New Roman"/>
+          <w:sz w:val="28"/>
+          <w:szCs w:val="28"/>
+          <w:vertAlign w:val="subscript"/>
+        </w:rPr>
+        <w:t>пр</w:t>
+      </w:r>
+      <w:proofErr w:type="spellEnd"/>
+      <w:r>
+        <w:rPr>
+          <w:rFonts w:ascii="Times New Roman" w:hAnsi="Times New Roman" w:cs="Times New Roman"/>
+          <w:sz w:val="28"/>
+          <w:szCs w:val="28"/>
+        </w:rPr>
+        <w:t xml:space="preserve"> = </w:t>
+      </w:r>
+      <w:r>
+        <w:rPr>
+          <w:rFonts w:ascii="Times New Roman" w:hAnsi="Times New Roman" w:cs="Times New Roman"/>
+          <w:sz w:val="28"/>
+          <w:szCs w:val="28"/>
+        </w:rPr>
+        <w:t>602</w:t>
+      </w:r>
+      <w:r>
+        <w:rPr>
+          <w:rFonts w:ascii="Times New Roman" w:hAnsi="Times New Roman" w:cs="Times New Roman"/>
+          <w:sz w:val="28"/>
+          <w:szCs w:val="28"/>
+          <w:lang w:val="en-US"/>
+        </w:rPr>
+        <w:t>.6213</w:t>
+      </w:r>
+      <w:r>
+        <w:rPr>
+          <w:rFonts w:ascii="Times New Roman" w:hAnsi="Times New Roman" w:cs="Times New Roman"/>
+          <w:sz w:val="28"/>
+          <w:szCs w:val="28"/>
+        </w:rPr>
+        <w:t xml:space="preserve"> </w:t>
+      </w:r>
+      <w:r>
+        <w:rPr>
+          <w:rFonts w:ascii="Times New Roman" w:hAnsi="Times New Roman" w:cs="Times New Roman"/>
+          <w:sz w:val="28"/>
+          <w:szCs w:val="28"/>
+        </w:rPr>
+        <w:t>м</w:t>
+      </w:r>
+      <w:r>
+        <w:rPr>
+          <w:rFonts w:ascii="Times New Roman" w:hAnsi="Times New Roman" w:cs="Times New Roman"/>
+          <w:sz w:val="28"/>
+          <w:szCs w:val="28"/>
+        </w:rPr>
+        <w:t xml:space="preserve">В. Также измеряем задержку </w:t>
+      </w:r>
+      <w:r>
+        <w:rPr>
+          <w:rFonts w:ascii="Times New Roman" w:hAnsi="Times New Roman" w:cs="Times New Roman"/>
+          <w:sz w:val="28"/>
+          <w:szCs w:val="28"/>
+          <w:lang w:val="en-US"/>
+        </w:rPr>
+        <w:t>t</w:t>
+      </w:r>
+      <w:r>
+        <w:rPr>
+          <w:rFonts w:ascii="Times New Roman" w:hAnsi="Times New Roman" w:cs="Times New Roman"/>
+          <w:sz w:val="28"/>
+          <w:szCs w:val="28"/>
+          <w:vertAlign w:val="subscript"/>
+        </w:rPr>
+        <w:t>зад</w:t>
+      </w:r>
+      <w:r>
+        <w:rPr>
+          <w:rFonts w:ascii="Times New Roman" w:hAnsi="Times New Roman" w:cs="Times New Roman"/>
+          <w:sz w:val="28"/>
+          <w:szCs w:val="28"/>
+        </w:rPr>
+        <w:t xml:space="preserve"> = </w:t>
+      </w:r>
+      <w:r>
+        <w:rPr>
+          <w:rFonts w:ascii="Times New Roman" w:hAnsi="Times New Roman" w:cs="Times New Roman"/>
+          <w:sz w:val="28"/>
+          <w:szCs w:val="28"/>
+          <w:lang w:val="en-US"/>
+        </w:rPr>
+        <w:t>21.2296</w:t>
+      </w:r>
+      <w:r>
+        <w:rPr>
+          <w:rFonts w:ascii="Times New Roman" w:hAnsi="Times New Roman" w:cs="Times New Roman"/>
+          <w:sz w:val="28"/>
+          <w:szCs w:val="28"/>
+        </w:rPr>
+        <w:t xml:space="preserve"> </w:t>
+      </w:r>
+      <w:proofErr w:type="spellStart"/>
+      <w:r>
+        <w:rPr>
+          <w:rFonts w:ascii="Times New Roman" w:hAnsi="Times New Roman" w:cs="Times New Roman"/>
+          <w:sz w:val="28"/>
+          <w:szCs w:val="28"/>
+        </w:rPr>
+        <w:t>нс</w:t>
+      </w:r>
+      <w:proofErr w:type="spellEnd"/>
+      <w:r>
+        <w:rPr>
+          <w:rFonts w:ascii="Times New Roman" w:hAnsi="Times New Roman" w:cs="Times New Roman"/>
+          <w:sz w:val="28"/>
+          <w:szCs w:val="28"/>
+        </w:rPr>
+        <w:t>.</w:t>
+      </w:r>
+    </w:p>
+    <w:p>
+      <w:pPr>
+        <w:spacing w:after="0" w:line="360" w:lineRule="auto"/>
+        <w:rPr>
+          <w:rFonts w:ascii="Times New Roman" w:hAnsi="Times New Roman" w:cs="Times New Roman"/>
+          <w:sz w:val="28"/>
+          <w:szCs w:val="28"/>
+        </w:rPr>
+      </w:pPr>
+      <w:r>
+        <w:rPr>
+          <w:rFonts w:ascii="Times New Roman" w:hAnsi="Times New Roman" w:cs="Times New Roman"/>
+          <w:noProof/>
           <w:sz w:val="28"/>
           <w:szCs w:val="28"/>
         </w:rPr>
         <w:lastRenderedPageBreak/>
-        <w:t xml:space="preserve">Теперь измеряем быстродействие диода. На маленькой частоте задержки нет. </w:t>
-      </w:r>
-      <w:proofErr w:type="spellStart"/>
-      <w:r>
-        <w:rPr>
-          <w:rFonts w:ascii="Times New Roman" w:hAnsi="Times New Roman" w:cs="Times New Roman"/>
-          <w:sz w:val="28"/>
-          <w:szCs w:val="28"/>
-          <w:lang w:val="en-US"/>
-        </w:rPr>
-        <w:t>U</w:t>
-      </w:r>
-      <w:r>
-        <w:rPr>
-          <w:rFonts w:ascii="Times New Roman" w:hAnsi="Times New Roman" w:cs="Times New Roman"/>
-          <w:sz w:val="28"/>
-          <w:szCs w:val="28"/>
-          <w:vertAlign w:val="subscript"/>
-          <w:lang w:val="en-US"/>
-        </w:rPr>
-        <w:t>d</w:t>
-      </w:r>
-      <w:r>
-        <w:rPr>
-          <w:rFonts w:ascii="Times New Roman" w:hAnsi="Times New Roman" w:cs="Times New Roman"/>
-          <w:sz w:val="28"/>
-          <w:szCs w:val="28"/>
-          <w:vertAlign w:val="subscript"/>
-        </w:rPr>
-        <w:t>пр</w:t>
-      </w:r>
-      <w:proofErr w:type="spellEnd"/>
-      <w:r>
-        <w:rPr>
-          <w:rFonts w:ascii="Times New Roman" w:hAnsi="Times New Roman" w:cs="Times New Roman"/>
-          <w:sz w:val="28"/>
-          <w:szCs w:val="28"/>
-        </w:rPr>
-        <w:t xml:space="preserve"> = </w:t>
-      </w:r>
-      <w:r>
-        <w:rPr>
-          <w:rFonts w:ascii="Times New Roman" w:hAnsi="Times New Roman" w:cs="Times New Roman"/>
-          <w:sz w:val="28"/>
-          <w:szCs w:val="28"/>
-        </w:rPr>
-        <w:t>602</w:t>
-      </w:r>
-      <w:r>
-        <w:rPr>
-          <w:rFonts w:ascii="Times New Roman" w:hAnsi="Times New Roman" w:cs="Times New Roman"/>
-          <w:sz w:val="28"/>
-          <w:szCs w:val="28"/>
-          <w:lang w:val="en-US"/>
-        </w:rPr>
-        <w:t>.6213</w:t>
-      </w:r>
-      <w:r>
-        <w:rPr>
-          <w:rFonts w:ascii="Times New Roman" w:hAnsi="Times New Roman" w:cs="Times New Roman"/>
-          <w:sz w:val="28"/>
-          <w:szCs w:val="28"/>
-        </w:rPr>
-        <w:t xml:space="preserve"> </w:t>
-      </w:r>
-      <w:r>
-        <w:rPr>
-          <w:rFonts w:ascii="Times New Roman" w:hAnsi="Times New Roman" w:cs="Times New Roman"/>
-          <w:sz w:val="28"/>
-          <w:szCs w:val="28"/>
-        </w:rPr>
-        <w:t>м</w:t>
-      </w:r>
-      <w:r>
-        <w:rPr>
-          <w:rFonts w:ascii="Times New Roman" w:hAnsi="Times New Roman" w:cs="Times New Roman"/>
-          <w:sz w:val="28"/>
-          <w:szCs w:val="28"/>
-        </w:rPr>
-        <w:t xml:space="preserve">В. Также измеряем задержку </w:t>
-      </w:r>
-      <w:r>
-        <w:rPr>
-          <w:rFonts w:ascii="Times New Roman" w:hAnsi="Times New Roman" w:cs="Times New Roman"/>
-          <w:sz w:val="28"/>
-          <w:szCs w:val="28"/>
-          <w:lang w:val="en-US"/>
-        </w:rPr>
-        <w:t>t</w:t>
-      </w:r>
-      <w:r>
-        <w:rPr>
-          <w:rFonts w:ascii="Times New Roman" w:hAnsi="Times New Roman" w:cs="Times New Roman"/>
-          <w:sz w:val="28"/>
-          <w:szCs w:val="28"/>
-          <w:vertAlign w:val="subscript"/>
-        </w:rPr>
-        <w:t>зад</w:t>
-      </w:r>
-      <w:r>
-        <w:rPr>
-          <w:rFonts w:ascii="Times New Roman" w:hAnsi="Times New Roman" w:cs="Times New Roman"/>
-          <w:sz w:val="28"/>
-          <w:szCs w:val="28"/>
-        </w:rPr>
-        <w:t xml:space="preserve"> = </w:t>
-      </w:r>
-      <w:r>
-        <w:rPr>
-          <w:rFonts w:ascii="Times New Roman" w:hAnsi="Times New Roman" w:cs="Times New Roman"/>
-          <w:sz w:val="28"/>
-          <w:szCs w:val="28"/>
-          <w:lang w:val="en-US"/>
-        </w:rPr>
-        <w:t>21.2296</w:t>
-      </w:r>
-      <w:r>
-        <w:rPr>
-          <w:rFonts w:ascii="Times New Roman" w:hAnsi="Times New Roman" w:cs="Times New Roman"/>
-          <w:sz w:val="28"/>
-          <w:szCs w:val="28"/>
-        </w:rPr>
-        <w:t xml:space="preserve"> </w:t>
-      </w:r>
-      <w:proofErr w:type="spellStart"/>
-      <w:r>
-        <w:rPr>
-          <w:rFonts w:ascii="Times New Roman" w:hAnsi="Times New Roman" w:cs="Times New Roman"/>
-          <w:sz w:val="28"/>
-          <w:szCs w:val="28"/>
-        </w:rPr>
-        <w:t>нс</w:t>
-      </w:r>
-      <w:proofErr w:type="spellEnd"/>
-      <w:r>
-        <w:rPr>
-          <w:rFonts w:ascii="Times New Roman" w:hAnsi="Times New Roman" w:cs="Times New Roman"/>
-          <w:sz w:val="28"/>
-          <w:szCs w:val="28"/>
-        </w:rPr>
-        <w:t>.</w:t>
-      </w:r>
-    </w:p>
-    <w:p>
-      <w:pPr>
-        <w:rPr>
-          <w:rFonts w:ascii="Times New Roman" w:hAnsi="Times New Roman" w:cs="Times New Roman"/>
-          <w:sz w:val="28"/>
-          <w:szCs w:val="28"/>
-        </w:rPr>
-      </w:pPr>
-      <w:r>
-        <w:rPr>
-          <w:rFonts w:ascii="Times New Roman" w:hAnsi="Times New Roman" w:cs="Times New Roman"/>
-          <w:noProof/>
-          <w:sz w:val="28"/>
-          <w:szCs w:val="28"/>
-        </w:rPr>
         <w:drawing>
           <wp:inline distT="0" distB="0" distL="0" distR="0" wp14:anchorId="5353BD71" wp14:editId="440A5451">
-            <wp:extent cx="6107451" cy="3152633"/>
+            <wp:extent cx="4891249" cy="2524836"/>
             <wp:effectExtent l="0" t="0" r="0" b="0"/>
             <wp:docPr id="10" name="Рисунок 10"/>
             <wp:cNvGraphicFramePr>
@@ -7590,7 +7570,7 @@
                   <pic:spPr>
                     <a:xfrm>
                       <a:off x="0" y="0"/>
-                      <a:ext cx="6122304" cy="3160300"/>
+                      <a:ext cx="4926376" cy="2542969"/>
                     </a:xfrm>
                     <a:prstGeom prst="rect">
                       <a:avLst/>
@@ -7605,6 +7585,7 @@
     </w:p>
     <w:p>
       <w:pPr>
+        <w:spacing w:after="0" w:line="360" w:lineRule="auto"/>
         <w:rPr>
           <w:rFonts w:ascii="Times New Roman" w:hAnsi="Times New Roman" w:cs="Times New Roman"/>
           <w:sz w:val="28"/>
@@ -7620,7 +7601,7 @@
         </w:rPr>
         <w:drawing>
           <wp:inline distT="0" distB="0" distL="0" distR="0" wp14:anchorId="468B7A2F" wp14:editId="27AFA8F0">
-            <wp:extent cx="6206232" cy="3220872"/>
+            <wp:extent cx="4763069" cy="2471909"/>
             <wp:effectExtent l="0" t="0" r="0" b="0"/>
             <wp:docPr id="11" name="Рисунок 11"/>
             <wp:cNvGraphicFramePr>
@@ -7642,7 +7623,7 @@
                   <pic:spPr>
                     <a:xfrm>
                       <a:off x="0" y="0"/>
-                      <a:ext cx="6221997" cy="3229054"/>
+                      <a:ext cx="4802322" cy="2492280"/>
                     </a:xfrm>
                     <a:prstGeom prst="rect">
                       <a:avLst/>
@@ -7770,8 +7751,18 @@
           <w:sz w:val="28"/>
           <w:szCs w:val="28"/>
         </w:rPr>
-        <w:t xml:space="preserve">=(10В - </w:t>
-      </w:r>
+        <w:t>=(10В - 0.602В) / 1кОм = 9.398 мА</w:t>
+      </w:r>
+    </w:p>
+    <w:p>
+      <w:pPr>
+        <w:spacing w:after="0" w:line="360" w:lineRule="auto"/>
+        <w:rPr>
+          <w:rFonts w:ascii="Times New Roman" w:eastAsia="Times New Roman" w:hAnsi="Times New Roman" w:cs="Times New Roman"/>
+          <w:sz w:val="28"/>
+          <w:szCs w:val="28"/>
+        </w:rPr>
+      </w:pPr>
       <w:r>
         <w:rPr>
           <w:rFonts w:ascii="Times New Roman" w:eastAsia="Times New Roman" w:hAnsi="Times New Roman" w:cs="Times New Roman"/>
@@ -7779,8 +7770,9 @@
           <w:sz w:val="28"/>
           <w:szCs w:val="28"/>
         </w:rPr>
-        <w:t>0</w:t>
-      </w:r>
+        <w:t xml:space="preserve">Обратный ток через диод: </w:t>
+      </w:r>
+      <w:proofErr w:type="spellStart"/>
       <w:r>
         <w:rPr>
           <w:rFonts w:ascii="Times New Roman" w:eastAsia="Times New Roman" w:hAnsi="Times New Roman" w:cs="Times New Roman"/>
@@ -7788,18 +7780,9 @@
           <w:sz w:val="28"/>
           <w:szCs w:val="28"/>
         </w:rPr>
-        <w:t>.602В) / 1кОм = 9.398 мА</w:t>
-      </w:r>
-    </w:p>
-    <w:p>
-      <w:pPr>
-        <w:spacing w:after="0" w:line="360" w:lineRule="auto"/>
-        <w:rPr>
-          <w:rFonts w:ascii="Times New Roman" w:eastAsia="Times New Roman" w:hAnsi="Times New Roman" w:cs="Times New Roman"/>
-          <w:sz w:val="28"/>
-          <w:szCs w:val="28"/>
-        </w:rPr>
-      </w:pPr>
+        <w:t>Iдобр</w:t>
+      </w:r>
+      <w:proofErr w:type="spellEnd"/>
       <w:r>
         <w:rPr>
           <w:rFonts w:ascii="Times New Roman" w:eastAsia="Times New Roman" w:hAnsi="Times New Roman" w:cs="Times New Roman"/>
@@ -7807,9 +7790,9 @@
           <w:sz w:val="28"/>
           <w:szCs w:val="28"/>
         </w:rPr>
-        <w:t xml:space="preserve">Обратный ток через диод: </w:t>
-      </w:r>
-      <w:proofErr w:type="spellStart"/>
+        <w:t xml:space="preserve"> = (0.602В - (-10В)) /1</w:t>
+      </w:r>
+      <w:proofErr w:type="gramStart"/>
       <w:r>
         <w:rPr>
           <w:rFonts w:ascii="Times New Roman" w:eastAsia="Times New Roman" w:hAnsi="Times New Roman" w:cs="Times New Roman"/>
@@ -7817,9 +7800,9 @@
           <w:sz w:val="28"/>
           <w:szCs w:val="28"/>
         </w:rPr>
-        <w:t>Iдобр</w:t>
-      </w:r>
-      <w:proofErr w:type="spellEnd"/>
+        <w:t>кОм  =</w:t>
+      </w:r>
+      <w:proofErr w:type="gramEnd"/>
       <w:r>
         <w:rPr>
           <w:rFonts w:ascii="Times New Roman" w:eastAsia="Times New Roman" w:hAnsi="Times New Roman" w:cs="Times New Roman"/>
@@ -7827,17 +7810,20 @@
           <w:sz w:val="28"/>
           <w:szCs w:val="28"/>
         </w:rPr>
-        <w:t xml:space="preserve"> = (0.602В - (-10В))</w:t>
-      </w:r>
-      <w:r>
+        <w:t xml:space="preserve"> 10.602 мА</w:t>
+      </w:r>
+    </w:p>
+    <w:p>
+      <w:pPr>
+        <w:spacing w:after="0" w:line="360" w:lineRule="auto"/>
+        <w:ind w:firstLine="708"/>
         <w:rPr>
           <w:rFonts w:ascii="Times New Roman" w:eastAsia="Times New Roman" w:hAnsi="Times New Roman" w:cs="Times New Roman"/>
           <w:color w:val="000000"/>
           <w:sz w:val="28"/>
           <w:szCs w:val="28"/>
         </w:rPr>
-        <w:t xml:space="preserve"> </w:t>
-      </w:r>
+      </w:pPr>
       <w:r>
         <w:rPr>
           <w:rFonts w:ascii="Times New Roman" w:eastAsia="Times New Roman" w:hAnsi="Times New Roman" w:cs="Times New Roman"/>
@@ -7845,9 +7831,9 @@
           <w:sz w:val="28"/>
           <w:szCs w:val="28"/>
         </w:rPr>
-        <w:t>/1</w:t>
-      </w:r>
-      <w:proofErr w:type="gramStart"/>
+        <w:t xml:space="preserve">Q= </w:t>
+      </w:r>
+      <w:proofErr w:type="spellStart"/>
       <w:r>
         <w:rPr>
           <w:rFonts w:ascii="Times New Roman" w:eastAsia="Times New Roman" w:hAnsi="Times New Roman" w:cs="Times New Roman"/>
@@ -7855,8 +7841,9 @@
           <w:sz w:val="28"/>
           <w:szCs w:val="28"/>
         </w:rPr>
-        <w:t>кОм</w:t>
-      </w:r>
+        <w:t>Iдобр</w:t>
+      </w:r>
+      <w:proofErr w:type="spellEnd"/>
       <w:r>
         <w:rPr>
           <w:rFonts w:ascii="Times New Roman" w:eastAsia="Times New Roman" w:hAnsi="Times New Roman" w:cs="Times New Roman"/>
@@ -7864,8 +7851,9 @@
           <w:sz w:val="28"/>
           <w:szCs w:val="28"/>
         </w:rPr>
-        <w:t xml:space="preserve">  </w:t>
-      </w:r>
+        <w:t xml:space="preserve">* </w:t>
+      </w:r>
+      <w:proofErr w:type="spellStart"/>
       <w:r>
         <w:rPr>
           <w:rFonts w:ascii="Times New Roman" w:eastAsia="Times New Roman" w:hAnsi="Times New Roman" w:cs="Times New Roman"/>
@@ -7873,9 +7861,9 @@
           <w:sz w:val="28"/>
           <w:szCs w:val="28"/>
         </w:rPr>
-        <w:t>=</w:t>
-      </w:r>
-      <w:proofErr w:type="gramEnd"/>
+        <w:t>tр</w:t>
+      </w:r>
+      <w:proofErr w:type="spellEnd"/>
       <w:r>
         <w:rPr>
           <w:rFonts w:ascii="Times New Roman" w:eastAsia="Times New Roman" w:hAnsi="Times New Roman" w:cs="Times New Roman"/>
@@ -7883,20 +7871,17 @@
           <w:sz w:val="28"/>
           <w:szCs w:val="28"/>
         </w:rPr>
-        <w:t xml:space="preserve"> 10.602 мА</w:t>
-      </w:r>
-    </w:p>
-    <w:p>
-      <w:pPr>
-        <w:spacing w:after="0" w:line="360" w:lineRule="auto"/>
-        <w:ind w:firstLine="708"/>
+        <w:t xml:space="preserve">= </w:t>
+      </w:r>
+      <w:r>
         <w:rPr>
           <w:rFonts w:ascii="Times New Roman" w:eastAsia="Times New Roman" w:hAnsi="Times New Roman" w:cs="Times New Roman"/>
           <w:color w:val="000000"/>
           <w:sz w:val="28"/>
           <w:szCs w:val="28"/>
         </w:rPr>
-      </w:pPr>
+        <w:t>2.2508</w:t>
+      </w:r>
       <w:r>
         <w:rPr>
           <w:rFonts w:ascii="Times New Roman" w:eastAsia="Times New Roman" w:hAnsi="Times New Roman" w:cs="Times New Roman"/>
@@ -7904,29 +7889,28 @@
           <w:sz w:val="28"/>
           <w:szCs w:val="28"/>
         </w:rPr>
-        <w:t xml:space="preserve">Q= </w:t>
-      </w:r>
-      <w:proofErr w:type="spellStart"/>
+        <w:t xml:space="preserve"> * 10</w:t>
+      </w:r>
       <w:r>
         <w:rPr>
           <w:rFonts w:ascii="Times New Roman" w:eastAsia="Times New Roman" w:hAnsi="Times New Roman" w:cs="Times New Roman"/>
           <w:color w:val="000000"/>
           <w:sz w:val="28"/>
           <w:szCs w:val="28"/>
-        </w:rPr>
-        <w:t>Iдобр</w:t>
-      </w:r>
-      <w:proofErr w:type="spellEnd"/>
+          <w:vertAlign w:val="superscript"/>
+        </w:rPr>
+        <w:t>-1</w:t>
+      </w:r>
       <w:r>
         <w:rPr>
           <w:rFonts w:ascii="Times New Roman" w:eastAsia="Times New Roman" w:hAnsi="Times New Roman" w:cs="Times New Roman"/>
           <w:color w:val="000000"/>
           <w:sz w:val="28"/>
           <w:szCs w:val="28"/>
-        </w:rPr>
-        <w:t xml:space="preserve">* </w:t>
-      </w:r>
-      <w:proofErr w:type="spellStart"/>
+          <w:vertAlign w:val="superscript"/>
+        </w:rPr>
+        <w:t>0</w:t>
+      </w:r>
       <w:r>
         <w:rPr>
           <w:rFonts w:ascii="Times New Roman" w:eastAsia="Times New Roman" w:hAnsi="Times New Roman" w:cs="Times New Roman"/>
@@ -7934,110 +7918,30 @@
           <w:sz w:val="28"/>
           <w:szCs w:val="28"/>
         </w:rPr>
-        <w:t>tр</w:t>
-      </w:r>
-      <w:proofErr w:type="spellEnd"/>
-      <w:r>
-        <w:rPr>
-          <w:rFonts w:ascii="Times New Roman" w:eastAsia="Times New Roman" w:hAnsi="Times New Roman" w:cs="Times New Roman"/>
-          <w:color w:val="000000"/>
-          <w:sz w:val="28"/>
-          <w:szCs w:val="28"/>
-        </w:rPr>
-        <w:t xml:space="preserve">= </w:t>
-      </w:r>
-      <w:r>
-        <w:rPr>
-          <w:rFonts w:ascii="Times New Roman" w:eastAsia="Times New Roman" w:hAnsi="Times New Roman" w:cs="Times New Roman"/>
-          <w:color w:val="000000"/>
-          <w:sz w:val="28"/>
-          <w:szCs w:val="28"/>
-        </w:rPr>
-        <w:t>2.2508</w:t>
-      </w:r>
-      <w:r>
-        <w:rPr>
-          <w:rFonts w:ascii="Times New Roman" w:eastAsia="Times New Roman" w:hAnsi="Times New Roman" w:cs="Times New Roman"/>
-          <w:color w:val="000000"/>
-          <w:sz w:val="28"/>
-          <w:szCs w:val="28"/>
-        </w:rPr>
-        <w:t xml:space="preserve"> * 10</w:t>
-      </w:r>
-      <w:r>
-        <w:rPr>
-          <w:rFonts w:ascii="Times New Roman" w:eastAsia="Times New Roman" w:hAnsi="Times New Roman" w:cs="Times New Roman"/>
-          <w:color w:val="000000"/>
-          <w:sz w:val="28"/>
-          <w:szCs w:val="28"/>
-          <w:vertAlign w:val="superscript"/>
-        </w:rPr>
-        <w:t>-1</w:t>
-      </w:r>
-      <w:r>
-        <w:rPr>
-          <w:rFonts w:ascii="Times New Roman" w:eastAsia="Times New Roman" w:hAnsi="Times New Roman" w:cs="Times New Roman"/>
-          <w:color w:val="000000"/>
-          <w:sz w:val="28"/>
-          <w:szCs w:val="28"/>
-          <w:vertAlign w:val="superscript"/>
-        </w:rPr>
-        <w:t>0</w:t>
-      </w:r>
-      <w:r>
-        <w:rPr>
-          <w:rFonts w:ascii="Times New Roman" w:eastAsia="Times New Roman" w:hAnsi="Times New Roman" w:cs="Times New Roman"/>
-          <w:color w:val="000000"/>
-          <w:sz w:val="28"/>
-          <w:szCs w:val="28"/>
-        </w:rPr>
         <w:t xml:space="preserve"> Кл</w:t>
       </w:r>
     </w:p>
     <w:p>
       <w:pPr>
         <w:spacing w:after="0" w:line="360" w:lineRule="auto"/>
-        <w:ind w:firstLine="708"/>
-        <w:rPr>
-          <w:rFonts w:ascii="Times New Roman" w:eastAsia="Times New Roman" w:hAnsi="Times New Roman" w:cs="Times New Roman"/>
-          <w:color w:val="000000"/>
-          <w:sz w:val="28"/>
-          <w:szCs w:val="28"/>
-        </w:rPr>
-      </w:pPr>
-    </w:p>
-    <w:p>
-      <w:pPr>
-        <w:spacing w:after="0" w:line="360" w:lineRule="auto"/>
-        <w:ind w:firstLine="708"/>
-        <w:rPr>
-          <w:rFonts w:ascii="Times New Roman" w:eastAsia="Times New Roman" w:hAnsi="Times New Roman" w:cs="Times New Roman"/>
-          <w:color w:val="000000"/>
-          <w:sz w:val="28"/>
-          <w:szCs w:val="28"/>
-        </w:rPr>
-      </w:pPr>
-    </w:p>
-    <w:p>
-      <w:pPr>
-        <w:rPr>
-          <w:rFonts w:ascii="Times New Roman" w:hAnsi="Times New Roman" w:cs="Times New Roman"/>
-          <w:sz w:val="28"/>
-          <w:szCs w:val="28"/>
-        </w:rPr>
-      </w:pPr>
-      <w:r>
-        <w:rPr>
-          <w:rFonts w:ascii="Times New Roman" w:hAnsi="Times New Roman" w:cs="Times New Roman"/>
-          <w:sz w:val="28"/>
-          <w:szCs w:val="28"/>
-        </w:rPr>
-        <w:lastRenderedPageBreak/>
+        <w:rPr>
+          <w:rFonts w:ascii="Times New Roman" w:hAnsi="Times New Roman" w:cs="Times New Roman"/>
+          <w:sz w:val="28"/>
+          <w:szCs w:val="28"/>
+        </w:rPr>
+      </w:pPr>
+      <w:r>
+        <w:rPr>
+          <w:rFonts w:ascii="Times New Roman" w:hAnsi="Times New Roman" w:cs="Times New Roman"/>
+          <w:sz w:val="28"/>
+          <w:szCs w:val="28"/>
+        </w:rPr>
         <w:t>Увеличили частоту и скважность. Заряды почти не успевают рассасываться</w:t>
       </w:r>
     </w:p>
     <w:p>
       <w:pPr>
+        <w:spacing w:after="0" w:line="360" w:lineRule="auto"/>
         <w:rPr>
           <w:rFonts w:ascii="Times New Roman" w:hAnsi="Times New Roman" w:cs="Times New Roman"/>
           <w:sz w:val="28"/>
@@ -8053,7 +7957,7 @@
         </w:rPr>
         <w:drawing>
           <wp:inline distT="0" distB="0" distL="0" distR="0" wp14:anchorId="617DFC8B" wp14:editId="3B6426DB">
-            <wp:extent cx="4778721" cy="2446316"/>
+            <wp:extent cx="4852121" cy="2483892"/>
             <wp:effectExtent l="0" t="0" r="0" b="0"/>
             <wp:docPr id="12" name="Рисунок 12"/>
             <wp:cNvGraphicFramePr>
@@ -8075,7 +7979,7 @@
                   <pic:spPr>
                     <a:xfrm>
                       <a:off x="0" y="0"/>
-                      <a:ext cx="4803154" cy="2458824"/>
+                      <a:ext cx="5014345" cy="2566938"/>
                     </a:xfrm>
                     <a:prstGeom prst="rect">
                       <a:avLst/>
@@ -8090,10 +7994,12 @@
     </w:p>
     <w:p>
       <w:pPr>
+        <w:spacing w:after="0" w:line="360" w:lineRule="auto"/>
         <w:rPr>
           <w:rFonts w:ascii="Times New Roman" w:hAnsi="Times New Roman" w:cs="Times New Roman"/>
           <w:b/>
           <w:sz w:val="28"/>
+          <w:szCs w:val="28"/>
         </w:rPr>
       </w:pPr>
       <w:r>
@@ -8101,37 +8007,51 @@
           <w:rFonts w:ascii="Times New Roman" w:hAnsi="Times New Roman" w:cs="Times New Roman"/>
           <w:b/>
           <w:sz w:val="28"/>
-        </w:rPr>
-        <w:t>Изучение однополупериодного выпрямителя</w:t>
-      </w:r>
-      <w:r>
-        <w:rPr>
-          <w:rFonts w:ascii="Times New Roman" w:hAnsi="Times New Roman" w:cs="Times New Roman"/>
-          <w:b/>
-          <w:sz w:val="28"/>
-        </w:rPr>
-        <w:t>.</w:t>
-      </w:r>
-    </w:p>
-    <w:p>
-      <w:pPr>
-        <w:rPr>
-          <w:rFonts w:ascii="Times New Roman" w:hAnsi="Times New Roman" w:cs="Times New Roman"/>
-          <w:sz w:val="28"/>
-        </w:rPr>
-      </w:pPr>
-      <w:r>
-        <w:rPr>
-          <w:rFonts w:ascii="Times New Roman" w:hAnsi="Times New Roman" w:cs="Times New Roman"/>
-          <w:sz w:val="28"/>
-        </w:rPr>
-        <w:t xml:space="preserve">Собрали схему однополупериодного выпрямителя видим отклонение амплитуды чёрного сигнала на </w:t>
+          <w:szCs w:val="28"/>
+        </w:rPr>
+        <w:lastRenderedPageBreak/>
+        <w:t>Изучение однополупериодного выпрямителя.</w:t>
+      </w:r>
+    </w:p>
+    <w:p>
+      <w:pPr>
+        <w:spacing w:after="0" w:line="360" w:lineRule="auto"/>
+        <w:rPr>
+          <w:rFonts w:ascii="Times New Roman" w:hAnsi="Times New Roman" w:cs="Times New Roman"/>
+          <w:sz w:val="28"/>
+          <w:szCs w:val="28"/>
+        </w:rPr>
+      </w:pPr>
+      <w:r>
+        <w:rPr>
+          <w:rFonts w:ascii="Times New Roman" w:hAnsi="Times New Roman" w:cs="Times New Roman"/>
+          <w:sz w:val="28"/>
+          <w:szCs w:val="28"/>
+        </w:rPr>
+        <w:t xml:space="preserve">Собрали схему однополупериодного выпрямителя видим отклонение амплитуды </w:t>
+      </w:r>
+      <w:r>
+        <w:rPr>
+          <w:rFonts w:ascii="Times New Roman" w:hAnsi="Times New Roman" w:cs="Times New Roman"/>
+          <w:sz w:val="28"/>
+          <w:szCs w:val="28"/>
+        </w:rPr>
+        <w:t>выходного</w:t>
+      </w:r>
+      <w:r>
+        <w:rPr>
+          <w:rFonts w:ascii="Times New Roman" w:hAnsi="Times New Roman" w:cs="Times New Roman"/>
+          <w:sz w:val="28"/>
+          <w:szCs w:val="28"/>
+        </w:rPr>
+        <w:t xml:space="preserve"> сигнала на </w:t>
       </w:r>
       <w:proofErr w:type="spellStart"/>
       <w:r>
         <w:rPr>
           <w:rFonts w:ascii="Times New Roman" w:hAnsi="Times New Roman" w:cs="Times New Roman"/>
           <w:sz w:val="28"/>
+          <w:szCs w:val="28"/>
           <w:lang w:val="en-US"/>
         </w:rPr>
         <w:t>U</w:t>
@@ -8140,6 +8060,7 @@
         <w:rPr>
           <w:rFonts w:ascii="Times New Roman" w:hAnsi="Times New Roman" w:cs="Times New Roman"/>
           <w:sz w:val="28"/>
+          <w:szCs w:val="28"/>
           <w:vertAlign w:val="subscript"/>
           <w:lang w:val="en-US"/>
         </w:rPr>
@@ -8149,6 +8070,7 @@
         <w:rPr>
           <w:rFonts w:ascii="Times New Roman" w:hAnsi="Times New Roman" w:cs="Times New Roman"/>
           <w:sz w:val="28"/>
+          <w:szCs w:val="28"/>
           <w:vertAlign w:val="subscript"/>
         </w:rPr>
         <w:t>пр</w:t>
@@ -8158,21 +8080,24 @@
         <w:rPr>
           <w:rFonts w:ascii="Times New Roman" w:hAnsi="Times New Roman" w:cs="Times New Roman"/>
           <w:sz w:val="28"/>
+          <w:szCs w:val="28"/>
         </w:rPr>
         <w:t xml:space="preserve"> диода, отсутствие отрицательной части сигнала</w:t>
       </w:r>
     </w:p>
     <w:p>
       <w:pPr>
-        <w:rPr>
-          <w:rFonts w:ascii="Times New Roman" w:hAnsi="Times New Roman" w:cs="Times New Roman"/>
-          <w:sz w:val="28"/>
-          <w:szCs w:val="28"/>
-        </w:rPr>
-      </w:pPr>
-      <w:r>
-        <w:rPr>
-          <w:rFonts w:ascii="Times New Roman" w:hAnsi="Times New Roman" w:cs="Times New Roman"/>
+        <w:spacing w:after="0" w:line="360" w:lineRule="auto"/>
+        <w:rPr>
+          <w:rFonts w:ascii="Times New Roman" w:hAnsi="Times New Roman" w:cs="Times New Roman"/>
+          <w:sz w:val="28"/>
+          <w:szCs w:val="28"/>
+        </w:rPr>
+      </w:pPr>
+      <w:r>
+        <w:rPr>
+          <w:rFonts w:ascii="Times New Roman" w:hAnsi="Times New Roman" w:cs="Times New Roman"/>
+          <w:noProof/>
           <w:sz w:val="28"/>
           <w:szCs w:val="28"/>
         </w:rPr>
@@ -8215,30 +8140,35 @@
     </w:p>
     <w:p>
       <w:pPr>
-        <w:rPr>
-          <w:rFonts w:ascii="Times New Roman" w:hAnsi="Times New Roman" w:cs="Times New Roman"/>
-          <w:sz w:val="28"/>
-        </w:rPr>
-      </w:pPr>
-      <w:r>
-        <w:rPr>
-          <w:rFonts w:ascii="Times New Roman" w:hAnsi="Times New Roman" w:cs="Times New Roman"/>
-          <w:sz w:val="28"/>
+        <w:spacing w:after="0" w:line="360" w:lineRule="auto"/>
+        <w:rPr>
+          <w:rFonts w:ascii="Times New Roman" w:hAnsi="Times New Roman" w:cs="Times New Roman"/>
+          <w:sz w:val="28"/>
+          <w:szCs w:val="28"/>
+        </w:rPr>
+      </w:pPr>
+      <w:r>
+        <w:rPr>
+          <w:rFonts w:ascii="Times New Roman" w:hAnsi="Times New Roman" w:cs="Times New Roman"/>
+          <w:sz w:val="28"/>
+          <w:szCs w:val="28"/>
         </w:rPr>
         <w:t>Добавили в цепь конденсатор</w:t>
       </w:r>
     </w:p>
     <w:p>
       <w:pPr>
-        <w:rPr>
-          <w:rFonts w:ascii="Times New Roman" w:hAnsi="Times New Roman" w:cs="Times New Roman"/>
-          <w:sz w:val="28"/>
-          <w:szCs w:val="28"/>
-        </w:rPr>
-      </w:pPr>
-      <w:r>
-        <w:rPr>
-          <w:rFonts w:ascii="Times New Roman" w:hAnsi="Times New Roman" w:cs="Times New Roman"/>
+        <w:spacing w:after="0" w:line="360" w:lineRule="auto"/>
+        <w:rPr>
+          <w:rFonts w:ascii="Times New Roman" w:hAnsi="Times New Roman" w:cs="Times New Roman"/>
+          <w:sz w:val="28"/>
+          <w:szCs w:val="28"/>
+        </w:rPr>
+      </w:pPr>
+      <w:r>
+        <w:rPr>
+          <w:rFonts w:ascii="Times New Roman" w:hAnsi="Times New Roman" w:cs="Times New Roman"/>
+          <w:noProof/>
           <w:sz w:val="28"/>
           <w:szCs w:val="28"/>
         </w:rPr>
@@ -8281,31 +8211,35 @@
     </w:p>
     <w:p>
       <w:pPr>
-        <w:rPr>
-          <w:rFonts w:ascii="Times New Roman" w:hAnsi="Times New Roman" w:cs="Times New Roman"/>
-          <w:sz w:val="28"/>
-        </w:rPr>
-      </w:pPr>
-      <w:r>
-        <w:rPr>
-          <w:rFonts w:ascii="Times New Roman" w:hAnsi="Times New Roman" w:cs="Times New Roman"/>
-          <w:sz w:val="28"/>
-        </w:rPr>
-        <w:lastRenderedPageBreak/>
+        <w:spacing w:after="0" w:line="360" w:lineRule="auto"/>
+        <w:rPr>
+          <w:rFonts w:ascii="Times New Roman" w:hAnsi="Times New Roman" w:cs="Times New Roman"/>
+          <w:sz w:val="28"/>
+          <w:szCs w:val="28"/>
+        </w:rPr>
+      </w:pPr>
+      <w:r>
+        <w:rPr>
+          <w:rFonts w:ascii="Times New Roman" w:hAnsi="Times New Roman" w:cs="Times New Roman"/>
+          <w:sz w:val="28"/>
+          <w:szCs w:val="28"/>
+        </w:rPr>
         <w:t>Увеличиваем временную постоянную</w:t>
       </w:r>
     </w:p>
     <w:p>
       <w:pPr>
-        <w:rPr>
-          <w:rFonts w:ascii="Times New Roman" w:hAnsi="Times New Roman" w:cs="Times New Roman"/>
-          <w:sz w:val="28"/>
-          <w:szCs w:val="28"/>
-        </w:rPr>
-      </w:pPr>
-      <w:r>
-        <w:rPr>
-          <w:rFonts w:ascii="Times New Roman" w:hAnsi="Times New Roman" w:cs="Times New Roman"/>
+        <w:spacing w:after="0" w:line="360" w:lineRule="auto"/>
+        <w:rPr>
+          <w:rFonts w:ascii="Times New Roman" w:hAnsi="Times New Roman" w:cs="Times New Roman"/>
+          <w:sz w:val="28"/>
+          <w:szCs w:val="28"/>
+        </w:rPr>
+      </w:pPr>
+      <w:r>
+        <w:rPr>
+          <w:rFonts w:ascii="Times New Roman" w:hAnsi="Times New Roman" w:cs="Times New Roman"/>
+          <w:noProof/>
           <w:sz w:val="28"/>
           <w:szCs w:val="28"/>
         </w:rPr>
@@ -8348,18 +8282,21 @@
     </w:p>
     <w:p>
       <w:pPr>
-        <w:rPr>
-          <w:rFonts w:ascii="Times New Roman" w:hAnsi="Times New Roman" w:cs="Times New Roman"/>
-          <w:sz w:val="28"/>
-          <w:szCs w:val="28"/>
-        </w:rPr>
-      </w:pPr>
-      <w:r>
-        <w:rPr>
-          <w:rFonts w:ascii="Times New Roman" w:hAnsi="Times New Roman" w:cs="Times New Roman"/>
-          <w:sz w:val="28"/>
-          <w:szCs w:val="28"/>
-        </w:rPr>
+        <w:spacing w:after="0" w:line="360" w:lineRule="auto"/>
+        <w:rPr>
+          <w:rFonts w:ascii="Times New Roman" w:hAnsi="Times New Roman" w:cs="Times New Roman"/>
+          <w:sz w:val="28"/>
+          <w:szCs w:val="28"/>
+        </w:rPr>
+      </w:pPr>
+      <w:r>
+        <w:rPr>
+          <w:rFonts w:ascii="Times New Roman" w:hAnsi="Times New Roman" w:cs="Times New Roman"/>
+          <w:noProof/>
+          <w:sz w:val="28"/>
+          <w:szCs w:val="28"/>
+        </w:rPr>
+        <w:lastRenderedPageBreak/>
         <w:drawing>
           <wp:inline distT="0" distB="0" distL="0" distR="0" wp14:anchorId="16B72AB6" wp14:editId="76AF6E73">
             <wp:extent cx="5173800" cy="2363190"/>
@@ -8399,11 +8336,13 @@
     </w:p>
     <w:p>
       <w:pPr>
+        <w:spacing w:after="0" w:line="360" w:lineRule="auto"/>
         <w:jc w:val="center"/>
         <w:rPr>
           <w:rFonts w:ascii="Times New Roman" w:hAnsi="Times New Roman" w:cs="Times New Roman"/>
           <w:b/>
           <w:sz w:val="28"/>
+          <w:szCs w:val="28"/>
         </w:rPr>
       </w:pPr>
       <w:proofErr w:type="spellStart"/>
@@ -8412,6 +8351,7 @@
           <w:rFonts w:ascii="Times New Roman" w:hAnsi="Times New Roman" w:cs="Times New Roman"/>
           <w:b/>
           <w:sz w:val="28"/>
+          <w:szCs w:val="28"/>
         </w:rPr>
         <w:t>Двухполупериодный</w:t>
       </w:r>
@@ -8421,22 +8361,26 @@
           <w:rFonts w:ascii="Times New Roman" w:hAnsi="Times New Roman" w:cs="Times New Roman"/>
           <w:b/>
           <w:sz w:val="28"/>
+          <w:szCs w:val="28"/>
         </w:rPr>
         <w:t xml:space="preserve"> выпрямитель</w:t>
       </w:r>
     </w:p>
     <w:p>
       <w:pPr>
+        <w:spacing w:after="0" w:line="360" w:lineRule="auto"/>
         <w:rPr>
           <w:rFonts w:ascii="Times New Roman" w:hAnsi="Times New Roman" w:cs="Times New Roman"/>
           <w:b/>
           <w:sz w:val="28"/>
-        </w:rPr>
-      </w:pPr>
-      <w:r>
-        <w:rPr>
-          <w:rFonts w:ascii="Times New Roman" w:hAnsi="Times New Roman" w:cs="Times New Roman"/>
-          <w:sz w:val="28"/>
+          <w:szCs w:val="28"/>
+        </w:rPr>
+      </w:pPr>
+      <w:r>
+        <w:rPr>
+          <w:rFonts w:ascii="Times New Roman" w:hAnsi="Times New Roman" w:cs="Times New Roman"/>
+          <w:sz w:val="28"/>
+          <w:szCs w:val="28"/>
         </w:rPr>
         <w:t xml:space="preserve">Собрали схему </w:t>
       </w:r>
@@ -8445,6 +8389,7 @@
         <w:rPr>
           <w:rFonts w:ascii="Times New Roman" w:hAnsi="Times New Roman" w:cs="Times New Roman"/>
           <w:sz w:val="28"/>
+          <w:szCs w:val="28"/>
         </w:rPr>
         <w:t>двухполупериодного</w:t>
       </w:r>
@@ -8453,14 +8398,32 @@
         <w:rPr>
           <w:rFonts w:ascii="Times New Roman" w:hAnsi="Times New Roman" w:cs="Times New Roman"/>
           <w:sz w:val="28"/>
-        </w:rPr>
-        <w:t xml:space="preserve"> выпрямителя видим отклонение амплитуды чёрного сигнала на </w:t>
+          <w:szCs w:val="28"/>
+        </w:rPr>
+        <w:t xml:space="preserve"> выпрямителя видим отклонение амплитуды </w:t>
+      </w:r>
+      <w:r>
+        <w:rPr>
+          <w:rFonts w:ascii="Times New Roman" w:hAnsi="Times New Roman" w:cs="Times New Roman"/>
+          <w:sz w:val="28"/>
+          <w:szCs w:val="28"/>
+        </w:rPr>
+        <w:t>выходного</w:t>
+      </w:r>
+      <w:r>
+        <w:rPr>
+          <w:rFonts w:ascii="Times New Roman" w:hAnsi="Times New Roman" w:cs="Times New Roman"/>
+          <w:sz w:val="28"/>
+          <w:szCs w:val="28"/>
+        </w:rPr>
+        <w:t xml:space="preserve"> сигнала на </w:t>
       </w:r>
       <w:proofErr w:type="spellStart"/>
       <w:r>
         <w:rPr>
           <w:rFonts w:ascii="Times New Roman" w:hAnsi="Times New Roman" w:cs="Times New Roman"/>
           <w:sz w:val="28"/>
+          <w:szCs w:val="28"/>
           <w:lang w:val="en-US"/>
         </w:rPr>
         <w:t>U</w:t>
@@ -8469,6 +8432,7 @@
         <w:rPr>
           <w:rFonts w:ascii="Times New Roman" w:hAnsi="Times New Roman" w:cs="Times New Roman"/>
           <w:sz w:val="28"/>
+          <w:szCs w:val="28"/>
           <w:vertAlign w:val="subscript"/>
           <w:lang w:val="en-US"/>
         </w:rPr>
@@ -8478,6 +8442,7 @@
         <w:rPr>
           <w:rFonts w:ascii="Times New Roman" w:hAnsi="Times New Roman" w:cs="Times New Roman"/>
           <w:sz w:val="28"/>
+          <w:szCs w:val="28"/>
           <w:vertAlign w:val="subscript"/>
         </w:rPr>
         <w:t>пр</w:t>
@@ -8487,21 +8452,24 @@
         <w:rPr>
           <w:rFonts w:ascii="Times New Roman" w:hAnsi="Times New Roman" w:cs="Times New Roman"/>
           <w:sz w:val="28"/>
+          <w:szCs w:val="28"/>
         </w:rPr>
         <w:t xml:space="preserve"> диода, отсутствие отрицательной части сигнала</w:t>
       </w:r>
     </w:p>
     <w:p>
       <w:pPr>
-        <w:rPr>
-          <w:rFonts w:ascii="Times New Roman" w:hAnsi="Times New Roman" w:cs="Times New Roman"/>
-          <w:sz w:val="28"/>
-          <w:szCs w:val="28"/>
-        </w:rPr>
-      </w:pPr>
-      <w:r>
-        <w:rPr>
-          <w:rFonts w:ascii="Times New Roman" w:hAnsi="Times New Roman" w:cs="Times New Roman"/>
+        <w:spacing w:after="0" w:line="360" w:lineRule="auto"/>
+        <w:rPr>
+          <w:rFonts w:ascii="Times New Roman" w:hAnsi="Times New Roman" w:cs="Times New Roman"/>
+          <w:sz w:val="28"/>
+          <w:szCs w:val="28"/>
+        </w:rPr>
+      </w:pPr>
+      <w:r>
+        <w:rPr>
+          <w:rFonts w:ascii="Times New Roman" w:hAnsi="Times New Roman" w:cs="Times New Roman"/>
+          <w:noProof/>
           <w:sz w:val="28"/>
           <w:szCs w:val="28"/>
         </w:rPr>
@@ -8544,19 +8512,20 @@
     </w:p>
     <w:p>
       <w:pPr>
-        <w:rPr>
-          <w:rFonts w:ascii="Times New Roman" w:hAnsi="Times New Roman" w:cs="Times New Roman"/>
-          <w:sz w:val="28"/>
-          <w:szCs w:val="28"/>
-        </w:rPr>
-      </w:pPr>
-      <w:r>
-        <w:rPr>
-          <w:rFonts w:ascii="Times New Roman" w:hAnsi="Times New Roman" w:cs="Times New Roman"/>
-          <w:sz w:val="28"/>
-          <w:szCs w:val="28"/>
-        </w:rPr>
-        <w:lastRenderedPageBreak/>
+        <w:spacing w:after="0" w:line="360" w:lineRule="auto"/>
+        <w:rPr>
+          <w:rFonts w:ascii="Times New Roman" w:hAnsi="Times New Roman" w:cs="Times New Roman"/>
+          <w:sz w:val="28"/>
+          <w:szCs w:val="28"/>
+        </w:rPr>
+      </w:pPr>
+      <w:r>
+        <w:rPr>
+          <w:rFonts w:ascii="Times New Roman" w:hAnsi="Times New Roman" w:cs="Times New Roman"/>
+          <w:noProof/>
+          <w:sz w:val="28"/>
+          <w:szCs w:val="28"/>
+        </w:rPr>
         <w:drawing>
           <wp:inline distT="0" distB="0" distL="0" distR="0" wp14:anchorId="7B1993AF" wp14:editId="30FCAF6B">
             <wp:extent cx="5800072" cy="2778826"/>
@@ -8596,36 +8565,44 @@
     </w:p>
     <w:p>
       <w:pPr>
-        <w:rPr>
-          <w:rFonts w:ascii="Times New Roman" w:hAnsi="Times New Roman" w:cs="Times New Roman"/>
-          <w:sz w:val="28"/>
-        </w:rPr>
-      </w:pPr>
-      <w:r>
-        <w:rPr>
-          <w:rFonts w:ascii="Times New Roman" w:hAnsi="Times New Roman" w:cs="Times New Roman"/>
-          <w:sz w:val="28"/>
-        </w:rPr>
+        <w:spacing w:after="0" w:line="360" w:lineRule="auto"/>
+        <w:rPr>
+          <w:rFonts w:ascii="Times New Roman" w:hAnsi="Times New Roman" w:cs="Times New Roman"/>
+          <w:sz w:val="28"/>
+          <w:szCs w:val="28"/>
+        </w:rPr>
+      </w:pPr>
+      <w:r>
+        <w:rPr>
+          <w:rFonts w:ascii="Times New Roman" w:hAnsi="Times New Roman" w:cs="Times New Roman"/>
+          <w:sz w:val="28"/>
+          <w:szCs w:val="28"/>
+        </w:rPr>
+        <w:lastRenderedPageBreak/>
         <w:t>Увеличиваем временную постоянную</w:t>
       </w:r>
     </w:p>
     <w:p>
       <w:pPr>
+        <w:spacing w:after="0" w:line="360" w:lineRule="auto"/>
         <w:rPr>
           <w:rFonts w:ascii="Times New Roman" w:hAnsi="Times New Roman" w:cs="Times New Roman"/>
           <w:b/>
           <w:sz w:val="28"/>
+          <w:szCs w:val="28"/>
         </w:rPr>
       </w:pPr>
       <w:r>
         <w:rPr>
           <w:rFonts w:ascii="Times New Roman" w:hAnsi="Times New Roman" w:cs="Times New Roman"/>
           <w:b/>
-          <w:sz w:val="28"/>
+          <w:noProof/>
+          <w:sz w:val="28"/>
+          <w:szCs w:val="28"/>
         </w:rPr>
         <w:drawing>
           <wp:inline distT="0" distB="0" distL="0" distR="0" wp14:anchorId="2596DF1C" wp14:editId="50AD5CF6">
-            <wp:extent cx="5791496" cy="2802576"/>
+            <wp:extent cx="5158854" cy="2496433"/>
             <wp:effectExtent l="0" t="0" r="0" b="0"/>
             <wp:docPr id="20" name="Рисунок 20"/>
             <wp:cNvGraphicFramePr>
@@ -8647,7 +8624,7 @@
                   <pic:spPr>
                     <a:xfrm>
                       <a:off x="0" y="0"/>
-                      <a:ext cx="5847296" cy="2829578"/>
+                      <a:ext cx="5223203" cy="2527572"/>
                     </a:xfrm>
                     <a:prstGeom prst="rect">
                       <a:avLst/>
@@ -8662,21 +8639,25 @@
     </w:p>
     <w:p>
       <w:pPr>
+        <w:spacing w:after="0" w:line="360" w:lineRule="auto"/>
         <w:rPr>
           <w:rFonts w:ascii="Times New Roman" w:hAnsi="Times New Roman" w:cs="Times New Roman"/>
           <w:b/>
           <w:sz w:val="28"/>
+          <w:szCs w:val="28"/>
         </w:rPr>
       </w:pPr>
       <w:r>
         <w:rPr>
           <w:rFonts w:ascii="Times New Roman" w:hAnsi="Times New Roman" w:cs="Times New Roman"/>
           <w:b/>
-          <w:sz w:val="28"/>
+          <w:noProof/>
+          <w:sz w:val="28"/>
+          <w:szCs w:val="28"/>
         </w:rPr>
         <w:drawing>
           <wp:inline distT="0" distB="0" distL="0" distR="0" wp14:anchorId="48BE7A91" wp14:editId="4E761CFD">
-            <wp:extent cx="5835070" cy="2743200"/>
+            <wp:extent cx="5158740" cy="2425242"/>
             <wp:effectExtent l="0" t="0" r="0" b="0"/>
             <wp:docPr id="21" name="Рисунок 21"/>
             <wp:cNvGraphicFramePr>
@@ -8698,7 +8679,7 @@
                   <pic:spPr>
                     <a:xfrm>
                       <a:off x="0" y="0"/>
-                      <a:ext cx="5848373" cy="2749454"/>
+                      <a:ext cx="5197414" cy="2443423"/>
                     </a:xfrm>
                     <a:prstGeom prst="rect">
                       <a:avLst/>
@@ -8713,12 +8694,14 @@
     </w:p>
     <w:p>
       <w:pPr>
+        <w:spacing w:after="0" w:line="360" w:lineRule="auto"/>
         <w:jc w:val="center"/>
         <w:rPr>
           <w:rFonts w:ascii="Times New Roman" w:hAnsi="Times New Roman" w:cs="Times New Roman"/>
           <w:b/>
           <w:bCs/>
           <w:sz w:val="28"/>
+          <w:szCs w:val="28"/>
         </w:rPr>
       </w:pPr>
       <w:r>
@@ -8727,17 +8710,19 @@
           <w:b/>
           <w:bCs/>
           <w:sz w:val="28"/>
-        </w:rPr>
-        <w:lastRenderedPageBreak/>
+          <w:szCs w:val="28"/>
+        </w:rPr>
         <w:t>Изучение схемы логического пробника.</w:t>
       </w:r>
     </w:p>
     <w:p>
       <w:pPr>
+        <w:spacing w:after="0" w:line="360" w:lineRule="auto"/>
         <w:rPr>
           <w:rFonts w:ascii="Times New Roman" w:hAnsi="Times New Roman" w:cs="Times New Roman"/>
           <w:bCs/>
           <w:sz w:val="28"/>
+          <w:szCs w:val="28"/>
         </w:rPr>
       </w:pPr>
       <w:r>
@@ -8745,27 +8730,32 @@
           <w:rFonts w:ascii="Times New Roman" w:hAnsi="Times New Roman" w:cs="Times New Roman"/>
           <w:bCs/>
           <w:sz w:val="28"/>
+          <w:szCs w:val="28"/>
         </w:rPr>
         <w:t>Собрали схему логического пробника, изучили поведение при подаче и отсутствии напряжения, составили таблицу истинности.</w:t>
       </w:r>
     </w:p>
     <w:p>
       <w:pPr>
+        <w:spacing w:after="0" w:line="360" w:lineRule="auto"/>
         <w:rPr>
           <w:rFonts w:ascii="Times New Roman" w:hAnsi="Times New Roman" w:cs="Times New Roman"/>
           <w:bCs/>
           <w:sz w:val="28"/>
+          <w:szCs w:val="28"/>
         </w:rPr>
       </w:pPr>
       <w:r>
         <w:rPr>
           <w:rFonts w:ascii="Times New Roman" w:hAnsi="Times New Roman" w:cs="Times New Roman"/>
           <w:bCs/>
-          <w:sz w:val="28"/>
+          <w:noProof/>
+          <w:sz w:val="28"/>
+          <w:szCs w:val="28"/>
         </w:rPr>
         <w:drawing>
           <wp:inline distT="0" distB="0" distL="0" distR="0" wp14:anchorId="1863D8BD" wp14:editId="50B8DC1C">
-            <wp:extent cx="4127919" cy="3538847"/>
+            <wp:extent cx="3370997" cy="2889941"/>
             <wp:effectExtent l="0" t="0" r="0" b="0"/>
             <wp:docPr id="22" name="Рисунок 22"/>
             <wp:cNvGraphicFramePr>
@@ -8787,7 +8777,7 @@
                   <pic:spPr>
                     <a:xfrm>
                       <a:off x="0" y="0"/>
-                      <a:ext cx="4148094" cy="3556143"/>
+                      <a:ext cx="3401510" cy="2916099"/>
                     </a:xfrm>
                     <a:prstGeom prst="rect">
                       <a:avLst/>
@@ -8802,18 +8792,23 @@
     </w:p>
     <w:p>
       <w:pPr>
+        <w:spacing w:after="0" w:line="360" w:lineRule="auto"/>
         <w:rPr>
           <w:rFonts w:ascii="Times New Roman" w:hAnsi="Times New Roman" w:cs="Times New Roman"/>
           <w:bCs/>
           <w:sz w:val="28"/>
+          <w:szCs w:val="28"/>
         </w:rPr>
       </w:pPr>
       <w:r>
         <w:rPr>
           <w:rFonts w:ascii="Times New Roman" w:hAnsi="Times New Roman" w:cs="Times New Roman"/>
           <w:bCs/>
-          <w:sz w:val="28"/>
-        </w:rPr>
+          <w:noProof/>
+          <w:sz w:val="28"/>
+          <w:szCs w:val="28"/>
+        </w:rPr>
+        <w:lastRenderedPageBreak/>
         <w:drawing>
           <wp:inline distT="0" distB="0" distL="0" distR="0" wp14:anchorId="3A4A67BC" wp14:editId="119F4201">
             <wp:extent cx="4619501" cy="1268572"/>
@@ -8853,17 +8848,21 @@
     </w:p>
     <w:p>
       <w:pPr>
+        <w:spacing w:after="0" w:line="360" w:lineRule="auto"/>
         <w:rPr>
           <w:rFonts w:ascii="Times New Roman" w:hAnsi="Times New Roman" w:cs="Times New Roman"/>
           <w:bCs/>
           <w:sz w:val="28"/>
+          <w:szCs w:val="28"/>
         </w:rPr>
       </w:pPr>
       <w:r>
         <w:rPr>
           <w:rFonts w:ascii="Times New Roman" w:hAnsi="Times New Roman" w:cs="Times New Roman"/>
           <w:bCs/>
-          <w:sz w:val="28"/>
+          <w:noProof/>
+          <w:sz w:val="28"/>
+          <w:szCs w:val="28"/>
         </w:rPr>
         <w:drawing>
           <wp:inline distT="0" distB="0" distL="0" distR="0" wp14:anchorId="44074DF9" wp14:editId="29922D4E">
@@ -8916,9 +8915,9 @@
         <w:tblLook w:val="01E0" w:firstRow="1" w:lastRow="1" w:firstColumn="1" w:lastColumn="1" w:noHBand="0" w:noVBand="0"/>
       </w:tblPr>
       <w:tblGrid>
-        <w:gridCol w:w="485"/>
-        <w:gridCol w:w="644"/>
-        <w:gridCol w:w="644"/>
+        <w:gridCol w:w="559"/>
+        <w:gridCol w:w="761"/>
+        <w:gridCol w:w="761"/>
       </w:tblGrid>
       <w:tr>
         <w:tc>
@@ -8928,15 +8927,18 @@
           </w:tcPr>
           <w:p>
             <w:pPr>
+              <w:spacing w:after="0" w:line="360" w:lineRule="auto"/>
               <w:jc w:val="center"/>
               <w:rPr>
                 <w:rFonts w:ascii="Times New Roman" w:hAnsi="Times New Roman" w:cs="Times New Roman"/>
-                <w:szCs w:val="28"/>
-              </w:rPr>
-            </w:pPr>
-            <w:r>
-              <w:rPr>
-                <w:rFonts w:ascii="Times New Roman" w:hAnsi="Times New Roman" w:cs="Times New Roman"/>
+                <w:sz w:val="28"/>
+                <w:szCs w:val="28"/>
+              </w:rPr>
+            </w:pPr>
+            <w:r>
+              <w:rPr>
+                <w:rFonts w:ascii="Times New Roman" w:hAnsi="Times New Roman" w:cs="Times New Roman"/>
+                <w:sz w:val="28"/>
                 <w:szCs w:val="28"/>
               </w:rPr>
               <w:t>Х1</w:t>
@@ -8950,9 +8952,11 @@
           </w:tcPr>
           <w:p>
             <w:pPr>
+              <w:spacing w:after="0" w:line="360" w:lineRule="auto"/>
               <w:jc w:val="center"/>
               <w:rPr>
                 <w:rFonts w:ascii="Times New Roman" w:hAnsi="Times New Roman" w:cs="Times New Roman"/>
+                <w:sz w:val="28"/>
                 <w:szCs w:val="28"/>
                 <w:lang w:val="en-US"/>
               </w:rPr>
@@ -8960,6 +8964,7 @@
             <w:r>
               <w:rPr>
                 <w:rFonts w:ascii="Times New Roman" w:hAnsi="Times New Roman" w:cs="Times New Roman"/>
+                <w:sz w:val="28"/>
                 <w:szCs w:val="28"/>
                 <w:lang w:val="en-US"/>
               </w:rPr>
@@ -8974,15 +8979,18 @@
           </w:tcPr>
           <w:p>
             <w:pPr>
+              <w:spacing w:after="0" w:line="360" w:lineRule="auto"/>
               <w:jc w:val="center"/>
               <w:rPr>
                 <w:rFonts w:ascii="Times New Roman" w:hAnsi="Times New Roman" w:cs="Times New Roman"/>
-                <w:szCs w:val="28"/>
-              </w:rPr>
-            </w:pPr>
-            <w:r>
-              <w:rPr>
-                <w:rFonts w:ascii="Times New Roman" w:hAnsi="Times New Roman" w:cs="Times New Roman"/>
+                <w:sz w:val="28"/>
+                <w:szCs w:val="28"/>
+              </w:rPr>
+            </w:pPr>
+            <w:r>
+              <w:rPr>
+                <w:rFonts w:ascii="Times New Roman" w:hAnsi="Times New Roman" w:cs="Times New Roman"/>
+                <w:sz w:val="28"/>
                 <w:szCs w:val="28"/>
                 <w:lang w:val="en-US"/>
               </w:rPr>
@@ -8999,15 +9007,18 @@
           </w:tcPr>
           <w:p>
             <w:pPr>
+              <w:spacing w:after="0" w:line="360" w:lineRule="auto"/>
               <w:jc w:val="center"/>
               <w:rPr>
                 <w:rFonts w:ascii="Times New Roman" w:hAnsi="Times New Roman" w:cs="Times New Roman"/>
-                <w:szCs w:val="28"/>
-              </w:rPr>
-            </w:pPr>
-            <w:r>
-              <w:rPr>
-                <w:rFonts w:ascii="Times New Roman" w:hAnsi="Times New Roman" w:cs="Times New Roman"/>
+                <w:sz w:val="28"/>
+                <w:szCs w:val="28"/>
+              </w:rPr>
+            </w:pPr>
+            <w:r>
+              <w:rPr>
+                <w:rFonts w:ascii="Times New Roman" w:hAnsi="Times New Roman" w:cs="Times New Roman"/>
+                <w:sz w:val="28"/>
                 <w:szCs w:val="28"/>
               </w:rPr>
               <w:t>0</w:t>
@@ -9021,15 +9032,18 @@
           </w:tcPr>
           <w:p>
             <w:pPr>
+              <w:spacing w:after="0" w:line="360" w:lineRule="auto"/>
               <w:jc w:val="center"/>
               <w:rPr>
                 <w:rFonts w:ascii="Times New Roman" w:hAnsi="Times New Roman" w:cs="Times New Roman"/>
-                <w:szCs w:val="28"/>
-              </w:rPr>
-            </w:pPr>
-            <w:r>
-              <w:rPr>
-                <w:rFonts w:ascii="Times New Roman" w:hAnsi="Times New Roman" w:cs="Times New Roman"/>
+                <w:sz w:val="28"/>
+                <w:szCs w:val="28"/>
+              </w:rPr>
+            </w:pPr>
+            <w:r>
+              <w:rPr>
+                <w:rFonts w:ascii="Times New Roman" w:hAnsi="Times New Roman" w:cs="Times New Roman"/>
+                <w:sz w:val="28"/>
                 <w:szCs w:val="28"/>
               </w:rPr>
               <w:t>0</w:t>
@@ -9043,15 +9057,18 @@
           </w:tcPr>
           <w:p>
             <w:pPr>
+              <w:spacing w:after="0" w:line="360" w:lineRule="auto"/>
               <w:jc w:val="center"/>
               <w:rPr>
                 <w:rFonts w:ascii="Times New Roman" w:hAnsi="Times New Roman" w:cs="Times New Roman"/>
-                <w:szCs w:val="28"/>
-              </w:rPr>
-            </w:pPr>
-            <w:r>
-              <w:rPr>
-                <w:rFonts w:ascii="Times New Roman" w:hAnsi="Times New Roman" w:cs="Times New Roman"/>
+                <w:sz w:val="28"/>
+                <w:szCs w:val="28"/>
+              </w:rPr>
+            </w:pPr>
+            <w:r>
+              <w:rPr>
+                <w:rFonts w:ascii="Times New Roman" w:hAnsi="Times New Roman" w:cs="Times New Roman"/>
+                <w:sz w:val="28"/>
                 <w:szCs w:val="28"/>
               </w:rPr>
               <w:t>1</w:t>
@@ -9067,15 +9084,18 @@
           </w:tcPr>
           <w:p>
             <w:pPr>
+              <w:spacing w:after="0" w:line="360" w:lineRule="auto"/>
               <w:jc w:val="center"/>
               <w:rPr>
                 <w:rFonts w:ascii="Times New Roman" w:hAnsi="Times New Roman" w:cs="Times New Roman"/>
-                <w:szCs w:val="28"/>
-              </w:rPr>
-            </w:pPr>
-            <w:r>
-              <w:rPr>
-                <w:rFonts w:ascii="Times New Roman" w:hAnsi="Times New Roman" w:cs="Times New Roman"/>
+                <w:sz w:val="28"/>
+                <w:szCs w:val="28"/>
+              </w:rPr>
+            </w:pPr>
+            <w:r>
+              <w:rPr>
+                <w:rFonts w:ascii="Times New Roman" w:hAnsi="Times New Roman" w:cs="Times New Roman"/>
+                <w:sz w:val="28"/>
                 <w:szCs w:val="28"/>
               </w:rPr>
               <w:t>1</w:t>
@@ -9089,15 +9109,18 @@
           </w:tcPr>
           <w:p>
             <w:pPr>
+              <w:spacing w:after="0" w:line="360" w:lineRule="auto"/>
               <w:jc w:val="center"/>
               <w:rPr>
                 <w:rFonts w:ascii="Times New Roman" w:hAnsi="Times New Roman" w:cs="Times New Roman"/>
-                <w:szCs w:val="28"/>
-              </w:rPr>
-            </w:pPr>
-            <w:r>
-              <w:rPr>
-                <w:rFonts w:ascii="Times New Roman" w:hAnsi="Times New Roman" w:cs="Times New Roman"/>
+                <w:sz w:val="28"/>
+                <w:szCs w:val="28"/>
+              </w:rPr>
+            </w:pPr>
+            <w:r>
+              <w:rPr>
+                <w:rFonts w:ascii="Times New Roman" w:hAnsi="Times New Roman" w:cs="Times New Roman"/>
+                <w:sz w:val="28"/>
                 <w:szCs w:val="28"/>
               </w:rPr>
               <w:t>1</w:t>
@@ -9111,15 +9134,18 @@
           </w:tcPr>
           <w:p>
             <w:pPr>
+              <w:spacing w:after="0" w:line="360" w:lineRule="auto"/>
               <w:jc w:val="center"/>
               <w:rPr>
                 <w:rFonts w:ascii="Times New Roman" w:hAnsi="Times New Roman" w:cs="Times New Roman"/>
-                <w:szCs w:val="28"/>
-              </w:rPr>
-            </w:pPr>
-            <w:r>
-              <w:rPr>
-                <w:rFonts w:ascii="Times New Roman" w:hAnsi="Times New Roman" w:cs="Times New Roman"/>
+                <w:sz w:val="28"/>
+                <w:szCs w:val="28"/>
+              </w:rPr>
+            </w:pPr>
+            <w:r>
+              <w:rPr>
+                <w:rFonts w:ascii="Times New Roman" w:hAnsi="Times New Roman" w:cs="Times New Roman"/>
+                <w:sz w:val="28"/>
                 <w:szCs w:val="28"/>
               </w:rPr>
               <w:t>0</w:t>
@@ -9130,7 +9156,18 @@
     </w:tbl>
     <w:p>
       <w:pPr>
-        <w:spacing w:before="120" w:after="0" w:line="360" w:lineRule="auto"/>
+        <w:spacing w:after="0" w:line="360" w:lineRule="auto"/>
+        <w:rPr>
+          <w:rFonts w:ascii="Times New Roman" w:hAnsi="Times New Roman" w:cs="Times New Roman"/>
+          <w:b/>
+          <w:sz w:val="28"/>
+          <w:szCs w:val="28"/>
+        </w:rPr>
+      </w:pPr>
+    </w:p>
+    <w:p>
+      <w:pPr>
+        <w:spacing w:after="0" w:line="360" w:lineRule="auto"/>
         <w:rPr>
           <w:rFonts w:ascii="Times New Roman" w:hAnsi="Times New Roman" w:cs="Times New Roman"/>
           <w:b/>
@@ -9183,8 +9220,6 @@
         </w:rPr>
         <w:t>а</w:t>
       </w:r>
-      <w:bookmarkStart w:id="0" w:name="_GoBack"/>
-      <w:bookmarkEnd w:id="0"/>
       <w:r>
         <w:rPr>
           <w:rFonts w:ascii="Times New Roman" w:eastAsia="NSimSun" w:hAnsi="Times New Roman" w:cs="Times New Roman"/>
@@ -9205,6 +9240,8 @@
         </w:rPr>
         <w:t xml:space="preserve"> </w:t>
       </w:r>
+      <w:bookmarkStart w:id="0" w:name="_GoBack"/>
+      <w:bookmarkEnd w:id="0"/>
     </w:p>
     <w:sectPr>
       <w:pgSz w:w="11906" w:h="16838"/>
@@ -10402,7 +10439,7 @@
 </file>
 
 <file path=customXml/itemProps1.xml><?xml version="1.0" encoding="utf-8"?>
-<ds:datastoreItem xmlns:ds="http://schemas.openxmlformats.org/officeDocument/2006/customXml" ds:itemID="{CC21330B-29ED-4A32-AC5D-7EF66003B403}">
+<ds:datastoreItem xmlns:ds="http://schemas.openxmlformats.org/officeDocument/2006/customXml" ds:itemID="{8DEC85F4-F378-405B-AD20-7339AE8F34D5}">
   <ds:schemaRefs>
     <ds:schemaRef ds:uri="http://schemas.openxmlformats.org/officeDocument/2006/bibliography"/>
   </ds:schemaRefs>
